--- a/documentação/documentos/Sistema da Catequese - Regina 2016.docx
+++ b/documentação/documentos/Sistema da Catequese - Regina 2016.docx
@@ -1,6 +1,6 @@
 
 <file path=word/document.xml><?xml version="1.0" encoding="utf-8"?>
-<w:document xmlns:ve="http://schemas.openxmlformats.org/markup-compatibility/2006" xmlns:o="urn:schemas-microsoft-com:office:office" xmlns:r="http://schemas.openxmlformats.org/officeDocument/2006/relationships" xmlns:m="http://schemas.openxmlformats.org/officeDocument/2006/math" xmlns:v="urn:schemas-microsoft-com:vml" xmlns:wp="http://schemas.openxmlformats.org/drawingml/2006/wordprocessingDrawing" xmlns:w10="urn:schemas-microsoft-com:office:word" xmlns:w="http://schemas.openxmlformats.org/wordprocessingml/2006/main" xmlns:wne="http://schemas.microsoft.com/office/word/2006/wordml">
+<w:document xmlns:wpc="http://schemas.microsoft.com/office/word/2010/wordprocessingCanvas" xmlns:cx="http://schemas.microsoft.com/office/drawing/2014/chartex" xmlns:cx1="http://schemas.microsoft.com/office/drawing/2015/9/8/chartex" xmlns:cx2="http://schemas.microsoft.com/office/drawing/2015/10/21/chartex" xmlns:mc="http://schemas.openxmlformats.org/markup-compatibility/2006" xmlns:o="urn:schemas-microsoft-com:office:office" xmlns:r="http://schemas.openxmlformats.org/officeDocument/2006/relationships" xmlns:m="http://schemas.openxmlformats.org/officeDocument/2006/math" xmlns:v="urn:schemas-microsoft-com:vml" xmlns:wp14="http://schemas.microsoft.com/office/word/2010/wordprocessingDrawing" xmlns:wp="http://schemas.openxmlformats.org/drawingml/2006/wordprocessingDrawing" xmlns:w10="urn:schemas-microsoft-com:office:word" xmlns:w="http://schemas.openxmlformats.org/wordprocessingml/2006/main" xmlns:w14="http://schemas.microsoft.com/office/word/2010/wordml" xmlns:w15="http://schemas.microsoft.com/office/word/2012/wordml" xmlns:w16se="http://schemas.microsoft.com/office/word/2015/wordml/symex" xmlns:wpg="http://schemas.microsoft.com/office/word/2010/wordprocessingGroup" xmlns:wpi="http://schemas.microsoft.com/office/word/2010/wordprocessingInk" xmlns:wne="http://schemas.microsoft.com/office/word/2006/wordml" xmlns:wps="http://schemas.microsoft.com/office/word/2010/wordprocessingShape" mc:Ignorable="w14 w15 w16se wp14">
   <w:body>
     <w:p>
       <w:pPr>
@@ -52,7 +52,7 @@
                     </pic:cNvPicPr>
                   </pic:nvPicPr>
                   <pic:blipFill>
-                    <a:blip r:embed="rId5" cstate="print"/>
+                    <a:blip r:embed="rId7" cstate="print"/>
                     <a:srcRect l="18190" t="15717" r="16186" b="67976"/>
                     <a:stretch>
                       <a:fillRect/>
@@ -308,77 +308,396 @@
         <w:rPr>
           <w:rFonts w:ascii="Arial" w:hAnsi="Arial" w:cs="Arial"/>
         </w:rPr>
-        <w:t xml:space="preserve"> (sugestão de </w:t>
+        <w:t xml:space="preserve"> (sugestão de 6 dígitos)</w:t>
+      </w:r>
+    </w:p>
+    <w:p>
+      <w:pPr>
+        <w:pStyle w:val="PargrafodaLista"/>
+        <w:numPr>
+          <w:ilvl w:val="3"/>
+          <w:numId w:val="1"/>
+        </w:numPr>
+        <w:rPr>
+          <w:rFonts w:ascii="Arial" w:hAnsi="Arial" w:cs="Arial"/>
+        </w:rPr>
+      </w:pPr>
+      <w:r>
+        <w:rPr>
+          <w:rFonts w:ascii="Arial" w:hAnsi="Arial" w:cs="Arial"/>
+        </w:rPr>
+        <w:t xml:space="preserve">Sexo: </w:t>
       </w:r>
       <w:proofErr w:type="gramStart"/>
       <w:r>
         <w:rPr>
           <w:rFonts w:ascii="Arial" w:hAnsi="Arial" w:cs="Arial"/>
         </w:rPr>
-        <w:t>6</w:t>
+        <w:t>(</w:t>
+      </w:r>
+      <w:r>
+        <w:rPr>
+          <w:rFonts w:ascii="Arial" w:hAnsi="Arial" w:cs="Arial"/>
+        </w:rPr>
+        <w:t xml:space="preserve"> </w:t>
+      </w:r>
+      <w:r>
+        <w:rPr>
+          <w:rFonts w:ascii="Arial" w:hAnsi="Arial" w:cs="Arial"/>
+        </w:rPr>
+        <w:t xml:space="preserve"> )</w:t>
       </w:r>
       <w:proofErr w:type="gramEnd"/>
       <w:r>
         <w:rPr>
           <w:rFonts w:ascii="Arial" w:hAnsi="Arial" w:cs="Arial"/>
         </w:rPr>
-        <w:t xml:space="preserve"> dígitos)</w:t>
-      </w:r>
-    </w:p>
-    <w:p>
-      <w:pPr>
-        <w:pStyle w:val="PargrafodaLista"/>
-        <w:numPr>
-          <w:ilvl w:val="3"/>
-          <w:numId w:val="1"/>
-        </w:numPr>
-        <w:rPr>
-          <w:rFonts w:ascii="Arial" w:hAnsi="Arial" w:cs="Arial"/>
-        </w:rPr>
-      </w:pPr>
-      <w:r>
-        <w:rPr>
-          <w:rFonts w:ascii="Arial" w:hAnsi="Arial" w:cs="Arial"/>
-        </w:rPr>
-        <w:t xml:space="preserve">Sexo: </w:t>
-      </w:r>
-      <w:proofErr w:type="gramStart"/>
-      <w:r>
-        <w:rPr>
-          <w:rFonts w:ascii="Arial" w:hAnsi="Arial" w:cs="Arial"/>
-        </w:rPr>
-        <w:t>(</w:t>
-      </w:r>
-      <w:r>
-        <w:rPr>
-          <w:rFonts w:ascii="Arial" w:hAnsi="Arial" w:cs="Arial"/>
-        </w:rPr>
         <w:t xml:space="preserve"> </w:t>
       </w:r>
       <w:r>
         <w:rPr>
           <w:rFonts w:ascii="Arial" w:hAnsi="Arial" w:cs="Arial"/>
         </w:rPr>
+        <w:t>M</w:t>
+      </w:r>
+      <w:r>
+        <w:rPr>
+          <w:rFonts w:ascii="Arial" w:hAnsi="Arial" w:cs="Arial"/>
+        </w:rPr>
+        <w:t xml:space="preserve"> (</w:t>
+      </w:r>
+      <w:r>
+        <w:rPr>
+          <w:rFonts w:ascii="Arial" w:hAnsi="Arial" w:cs="Arial"/>
+        </w:rPr>
         <w:t xml:space="preserve"> </w:t>
       </w:r>
-      <w:proofErr w:type="gramEnd"/>
-      <w:r>
-        <w:rPr>
-          <w:rFonts w:ascii="Arial" w:hAnsi="Arial" w:cs="Arial"/>
-        </w:rPr>
-        <w:t xml:space="preserve">) </w:t>
-      </w:r>
-      <w:r>
-        <w:rPr>
-          <w:rFonts w:ascii="Arial" w:hAnsi="Arial" w:cs="Arial"/>
-        </w:rPr>
-        <w:t>M</w:t>
-      </w:r>
-      <w:r>
-        <w:rPr>
-          <w:rFonts w:ascii="Arial" w:hAnsi="Arial" w:cs="Arial"/>
-        </w:rPr>
-        <w:t xml:space="preserve"> (</w:t>
+      <w:r>
+        <w:rPr>
+          <w:rFonts w:ascii="Arial" w:hAnsi="Arial" w:cs="Arial"/>
+        </w:rPr>
+        <w:t xml:space="preserve"> ) </w:t>
+      </w:r>
+      <w:r>
+        <w:rPr>
+          <w:rFonts w:ascii="Arial" w:hAnsi="Arial" w:cs="Arial"/>
+        </w:rPr>
+        <w:t>F</w:t>
+      </w:r>
+    </w:p>
+    <w:p>
+      <w:pPr>
+        <w:pStyle w:val="PargrafodaLista"/>
+        <w:numPr>
+          <w:ilvl w:val="3"/>
+          <w:numId w:val="1"/>
+        </w:numPr>
+        <w:rPr>
+          <w:rFonts w:ascii="Arial" w:hAnsi="Arial" w:cs="Arial"/>
+        </w:rPr>
+      </w:pPr>
+      <w:r>
+        <w:rPr>
+          <w:rFonts w:ascii="Arial" w:hAnsi="Arial" w:cs="Arial"/>
+        </w:rPr>
+        <w:t>Data de Nascimento</w:t>
+      </w:r>
+      <w:r>
+        <w:rPr>
+          <w:rFonts w:ascii="Arial" w:hAnsi="Arial" w:cs="Arial"/>
+        </w:rPr>
+        <w:t>: (DD/MM/AAAA)</w:t>
+      </w:r>
+    </w:p>
+    <w:p>
+      <w:pPr>
+        <w:pStyle w:val="PargrafodaLista"/>
+        <w:numPr>
+          <w:ilvl w:val="3"/>
+          <w:numId w:val="1"/>
+        </w:numPr>
+        <w:rPr>
+          <w:rFonts w:ascii="Arial" w:hAnsi="Arial" w:cs="Arial"/>
+        </w:rPr>
+      </w:pPr>
+      <w:r>
+        <w:rPr>
+          <w:rFonts w:ascii="Arial" w:hAnsi="Arial" w:cs="Arial"/>
+        </w:rPr>
+        <w:t>Naturalidade</w:t>
+      </w:r>
+      <w:r>
+        <w:rPr>
+          <w:rFonts w:ascii="Arial" w:hAnsi="Arial" w:cs="Arial"/>
+        </w:rPr>
+        <w:t xml:space="preserve"> (CIDADE-UF)</w:t>
+      </w:r>
+    </w:p>
+    <w:p>
+      <w:pPr>
+        <w:pStyle w:val="PargrafodaLista"/>
+        <w:numPr>
+          <w:ilvl w:val="3"/>
+          <w:numId w:val="1"/>
+        </w:numPr>
+        <w:rPr>
+          <w:rFonts w:ascii="Arial" w:hAnsi="Arial" w:cs="Arial"/>
+        </w:rPr>
+      </w:pPr>
+      <w:r>
+        <w:rPr>
+          <w:rFonts w:ascii="Arial" w:hAnsi="Arial" w:cs="Arial"/>
+        </w:rPr>
+        <w:t>Endereço</w:t>
+      </w:r>
+    </w:p>
+    <w:p>
+      <w:pPr>
+        <w:pStyle w:val="PargrafodaLista"/>
+        <w:numPr>
+          <w:ilvl w:val="4"/>
+          <w:numId w:val="1"/>
+        </w:numPr>
+        <w:rPr>
+          <w:rFonts w:ascii="Arial" w:hAnsi="Arial" w:cs="Arial"/>
+        </w:rPr>
+      </w:pPr>
+      <w:r>
+        <w:rPr>
+          <w:rFonts w:ascii="Arial" w:hAnsi="Arial" w:cs="Arial"/>
+        </w:rPr>
+        <w:t>Logradouro</w:t>
+      </w:r>
+      <w:r>
+        <w:rPr>
+          <w:rFonts w:ascii="Arial" w:hAnsi="Arial" w:cs="Arial"/>
+        </w:rPr>
+        <w:t xml:space="preserve"> (Balizar para caixa alta)</w:t>
+      </w:r>
+    </w:p>
+    <w:p>
+      <w:pPr>
+        <w:pStyle w:val="PargrafodaLista"/>
+        <w:numPr>
+          <w:ilvl w:val="4"/>
+          <w:numId w:val="1"/>
+        </w:numPr>
+        <w:rPr>
+          <w:rFonts w:ascii="Arial" w:hAnsi="Arial" w:cs="Arial"/>
+        </w:rPr>
+      </w:pPr>
+      <w:r>
+        <w:rPr>
+          <w:rFonts w:ascii="Arial" w:hAnsi="Arial" w:cs="Arial"/>
+        </w:rPr>
+        <w:t>Bairro (opção para autopreenchimento de “RIACHO FUNDIO I”)</w:t>
+      </w:r>
+    </w:p>
+    <w:p>
+      <w:pPr>
+        <w:pStyle w:val="PargrafodaLista"/>
+        <w:numPr>
+          <w:ilvl w:val="4"/>
+          <w:numId w:val="1"/>
+        </w:numPr>
+        <w:rPr>
+          <w:rFonts w:ascii="Arial" w:hAnsi="Arial" w:cs="Arial"/>
+        </w:rPr>
+      </w:pPr>
+      <w:r>
+        <w:rPr>
+          <w:rFonts w:ascii="Arial" w:hAnsi="Arial" w:cs="Arial"/>
+        </w:rPr>
+        <w:t>Cidade (opção para autopreenchimento de “BRASILIA”)</w:t>
+      </w:r>
+    </w:p>
+    <w:p>
+      <w:pPr>
+        <w:pStyle w:val="PargrafodaLista"/>
+        <w:numPr>
+          <w:ilvl w:val="4"/>
+          <w:numId w:val="1"/>
+        </w:numPr>
+        <w:rPr>
+          <w:rFonts w:ascii="Arial" w:hAnsi="Arial" w:cs="Arial"/>
+        </w:rPr>
+      </w:pPr>
+      <w:r>
+        <w:rPr>
+          <w:rFonts w:ascii="Arial" w:hAnsi="Arial" w:cs="Arial"/>
+        </w:rPr>
+        <w:t>CEP</w:t>
+      </w:r>
+      <w:r>
+        <w:rPr>
+          <w:rFonts w:ascii="Arial" w:hAnsi="Arial" w:cs="Arial"/>
+        </w:rPr>
+        <w:t>: 99.999-999</w:t>
+      </w:r>
+    </w:p>
+    <w:p>
+      <w:pPr>
+        <w:pStyle w:val="PargrafodaLista"/>
+        <w:numPr>
+          <w:ilvl w:val="3"/>
+          <w:numId w:val="1"/>
+        </w:numPr>
+        <w:rPr>
+          <w:rFonts w:ascii="Arial" w:hAnsi="Arial" w:cs="Arial"/>
+        </w:rPr>
+      </w:pPr>
+      <w:r>
+        <w:rPr>
+          <w:rFonts w:ascii="Arial" w:hAnsi="Arial" w:cs="Arial"/>
+        </w:rPr>
+        <w:t>Telefon</w:t>
+      </w:r>
+      <w:r>
+        <w:rPr>
+          <w:rFonts w:ascii="Arial" w:hAnsi="Arial" w:cs="Arial"/>
+        </w:rPr>
+        <w:t>e residencial: (</w:t>
+      </w:r>
+      <w:r>
+        <w:rPr>
+          <w:rFonts w:ascii="Arial" w:hAnsi="Arial" w:cs="Arial"/>
+        </w:rPr>
+        <w:t>99</w:t>
+      </w:r>
+      <w:r>
+        <w:rPr>
+          <w:rFonts w:ascii="Arial" w:hAnsi="Arial" w:cs="Arial"/>
+        </w:rPr>
+        <w:t>)</w:t>
+      </w:r>
+      <w:r>
+        <w:rPr>
+          <w:rFonts w:ascii="Arial" w:hAnsi="Arial" w:cs="Arial"/>
+        </w:rPr>
+        <w:t>9999</w:t>
+      </w:r>
+      <w:r>
+        <w:rPr>
+          <w:rFonts w:ascii="Arial" w:hAnsi="Arial" w:cs="Arial"/>
+        </w:rPr>
+        <w:t>-</w:t>
+      </w:r>
+      <w:r>
+        <w:rPr>
+          <w:rFonts w:ascii="Arial" w:hAnsi="Arial" w:cs="Arial"/>
+        </w:rPr>
+        <w:t>9999</w:t>
+      </w:r>
+    </w:p>
+    <w:p>
+      <w:pPr>
+        <w:pStyle w:val="PargrafodaLista"/>
+        <w:numPr>
+          <w:ilvl w:val="4"/>
+          <w:numId w:val="1"/>
+        </w:numPr>
+        <w:jc w:val="both"/>
+        <w:rPr>
+          <w:rFonts w:ascii="Arial" w:hAnsi="Arial" w:cs="Arial"/>
+        </w:rPr>
+      </w:pPr>
+      <w:r>
+        <w:rPr>
+          <w:rFonts w:ascii="Arial" w:hAnsi="Arial" w:cs="Arial"/>
+        </w:rPr>
+        <w:t>Opção de “Não possui”</w:t>
+      </w:r>
+    </w:p>
+    <w:p>
+      <w:pPr>
+        <w:pStyle w:val="PargrafodaLista"/>
+        <w:numPr>
+          <w:ilvl w:val="3"/>
+          <w:numId w:val="1"/>
+        </w:numPr>
+        <w:rPr>
+          <w:rFonts w:ascii="Arial" w:hAnsi="Arial" w:cs="Arial"/>
+        </w:rPr>
+      </w:pPr>
+      <w:r>
+        <w:rPr>
+          <w:rFonts w:ascii="Arial" w:hAnsi="Arial" w:cs="Arial"/>
+        </w:rPr>
+        <w:t>Telefone celular: (</w:t>
+      </w:r>
+      <w:r>
+        <w:rPr>
+          <w:rFonts w:ascii="Arial" w:hAnsi="Arial" w:cs="Arial"/>
+        </w:rPr>
+        <w:t>99</w:t>
+      </w:r>
+      <w:r>
+        <w:rPr>
+          <w:rFonts w:ascii="Arial" w:hAnsi="Arial" w:cs="Arial"/>
+        </w:rPr>
+        <w:t>)</w:t>
+      </w:r>
+      <w:r>
+        <w:rPr>
+          <w:rFonts w:ascii="Arial" w:hAnsi="Arial" w:cs="Arial"/>
+        </w:rPr>
+        <w:t>9999</w:t>
+      </w:r>
+      <w:r>
+        <w:rPr>
+          <w:rFonts w:ascii="Arial" w:hAnsi="Arial" w:cs="Arial"/>
+        </w:rPr>
+        <w:t>-</w:t>
+      </w:r>
+      <w:r>
+        <w:rPr>
+          <w:rFonts w:ascii="Arial" w:hAnsi="Arial" w:cs="Arial"/>
+        </w:rPr>
+        <w:t>9999</w:t>
+      </w:r>
+    </w:p>
+    <w:p>
+      <w:pPr>
+        <w:pStyle w:val="PargrafodaLista"/>
+        <w:numPr>
+          <w:ilvl w:val="4"/>
+          <w:numId w:val="1"/>
+        </w:numPr>
+        <w:jc w:val="both"/>
+        <w:rPr>
+          <w:rFonts w:ascii="Arial" w:hAnsi="Arial" w:cs="Arial"/>
+        </w:rPr>
+      </w:pPr>
+      <w:r>
+        <w:rPr>
+          <w:rFonts w:ascii="Arial" w:hAnsi="Arial" w:cs="Arial"/>
+        </w:rPr>
+        <w:t>Opção de “Não possui”</w:t>
+      </w:r>
+    </w:p>
+    <w:p>
+      <w:pPr>
+        <w:pStyle w:val="PargrafodaLista"/>
+        <w:numPr>
+          <w:ilvl w:val="3"/>
+          <w:numId w:val="1"/>
+        </w:numPr>
+        <w:jc w:val="both"/>
+        <w:rPr>
+          <w:rFonts w:ascii="Arial" w:hAnsi="Arial" w:cs="Arial"/>
+        </w:rPr>
+      </w:pPr>
+      <w:r>
+        <w:rPr>
+          <w:rFonts w:ascii="Arial" w:hAnsi="Arial" w:cs="Arial"/>
+        </w:rPr>
+        <w:t>E-mail</w:t>
+      </w:r>
+      <w:r>
+        <w:rPr>
+          <w:rFonts w:ascii="Arial" w:hAnsi="Arial" w:cs="Arial"/>
+        </w:rPr>
+        <w:t>:</w:t>
       </w:r>
       <w:r>
         <w:rPr>
@@ -390,339 +709,6 @@
         <w:rPr>
           <w:rFonts w:ascii="Arial" w:hAnsi="Arial" w:cs="Arial"/>
         </w:rPr>
-        <w:t xml:space="preserve"> ) </w:t>
-      </w:r>
-      <w:r>
-        <w:rPr>
-          <w:rFonts w:ascii="Arial" w:hAnsi="Arial" w:cs="Arial"/>
-        </w:rPr>
-        <w:t>F</w:t>
-      </w:r>
-    </w:p>
-    <w:p>
-      <w:pPr>
-        <w:pStyle w:val="PargrafodaLista"/>
-        <w:numPr>
-          <w:ilvl w:val="3"/>
-          <w:numId w:val="1"/>
-        </w:numPr>
-        <w:rPr>
-          <w:rFonts w:ascii="Arial" w:hAnsi="Arial" w:cs="Arial"/>
-        </w:rPr>
-      </w:pPr>
-      <w:r>
-        <w:rPr>
-          <w:rFonts w:ascii="Arial" w:hAnsi="Arial" w:cs="Arial"/>
-        </w:rPr>
-        <w:t>Data de Nascimento</w:t>
-      </w:r>
-      <w:r>
-        <w:rPr>
-          <w:rFonts w:ascii="Arial" w:hAnsi="Arial" w:cs="Arial"/>
-        </w:rPr>
-        <w:t>: (DD/MM/AAAA)</w:t>
-      </w:r>
-    </w:p>
-    <w:p>
-      <w:pPr>
-        <w:pStyle w:val="PargrafodaLista"/>
-        <w:numPr>
-          <w:ilvl w:val="3"/>
-          <w:numId w:val="1"/>
-        </w:numPr>
-        <w:rPr>
-          <w:rFonts w:ascii="Arial" w:hAnsi="Arial" w:cs="Arial"/>
-        </w:rPr>
-      </w:pPr>
-      <w:r>
-        <w:rPr>
-          <w:rFonts w:ascii="Arial" w:hAnsi="Arial" w:cs="Arial"/>
-        </w:rPr>
-        <w:t>Naturalidade</w:t>
-      </w:r>
-      <w:r>
-        <w:rPr>
-          <w:rFonts w:ascii="Arial" w:hAnsi="Arial" w:cs="Arial"/>
-        </w:rPr>
-        <w:t xml:space="preserve"> (CIDADE-UF)</w:t>
-      </w:r>
-    </w:p>
-    <w:p>
-      <w:pPr>
-        <w:pStyle w:val="PargrafodaLista"/>
-        <w:numPr>
-          <w:ilvl w:val="3"/>
-          <w:numId w:val="1"/>
-        </w:numPr>
-        <w:rPr>
-          <w:rFonts w:ascii="Arial" w:hAnsi="Arial" w:cs="Arial"/>
-        </w:rPr>
-      </w:pPr>
-      <w:r>
-        <w:rPr>
-          <w:rFonts w:ascii="Arial" w:hAnsi="Arial" w:cs="Arial"/>
-        </w:rPr>
-        <w:t>Endereço</w:t>
-      </w:r>
-    </w:p>
-    <w:p>
-      <w:pPr>
-        <w:pStyle w:val="PargrafodaLista"/>
-        <w:numPr>
-          <w:ilvl w:val="4"/>
-          <w:numId w:val="1"/>
-        </w:numPr>
-        <w:rPr>
-          <w:rFonts w:ascii="Arial" w:hAnsi="Arial" w:cs="Arial"/>
-        </w:rPr>
-      </w:pPr>
-      <w:r>
-        <w:rPr>
-          <w:rFonts w:ascii="Arial" w:hAnsi="Arial" w:cs="Arial"/>
-        </w:rPr>
-        <w:t>Logradouro</w:t>
-      </w:r>
-      <w:r>
-        <w:rPr>
-          <w:rFonts w:ascii="Arial" w:hAnsi="Arial" w:cs="Arial"/>
-        </w:rPr>
-        <w:t xml:space="preserve"> (Balizar para caixa alta)</w:t>
-      </w:r>
-    </w:p>
-    <w:p>
-      <w:pPr>
-        <w:pStyle w:val="PargrafodaLista"/>
-        <w:numPr>
-          <w:ilvl w:val="4"/>
-          <w:numId w:val="1"/>
-        </w:numPr>
-        <w:rPr>
-          <w:rFonts w:ascii="Arial" w:hAnsi="Arial" w:cs="Arial"/>
-        </w:rPr>
-      </w:pPr>
-      <w:r>
-        <w:rPr>
-          <w:rFonts w:ascii="Arial" w:hAnsi="Arial" w:cs="Arial"/>
-        </w:rPr>
-        <w:t>Bairro (opção para autopreenchimento de “RIACHO FUNDIO I”)</w:t>
-      </w:r>
-    </w:p>
-    <w:p>
-      <w:pPr>
-        <w:pStyle w:val="PargrafodaLista"/>
-        <w:numPr>
-          <w:ilvl w:val="4"/>
-          <w:numId w:val="1"/>
-        </w:numPr>
-        <w:rPr>
-          <w:rFonts w:ascii="Arial" w:hAnsi="Arial" w:cs="Arial"/>
-        </w:rPr>
-      </w:pPr>
-      <w:r>
-        <w:rPr>
-          <w:rFonts w:ascii="Arial" w:hAnsi="Arial" w:cs="Arial"/>
-        </w:rPr>
-        <w:t>Cidade (opção para autopreenchimento de “BRASILIA”)</w:t>
-      </w:r>
-    </w:p>
-    <w:p>
-      <w:pPr>
-        <w:pStyle w:val="PargrafodaLista"/>
-        <w:numPr>
-          <w:ilvl w:val="4"/>
-          <w:numId w:val="1"/>
-        </w:numPr>
-        <w:rPr>
-          <w:rFonts w:ascii="Arial" w:hAnsi="Arial" w:cs="Arial"/>
-        </w:rPr>
-      </w:pPr>
-      <w:r>
-        <w:rPr>
-          <w:rFonts w:ascii="Arial" w:hAnsi="Arial" w:cs="Arial"/>
-        </w:rPr>
-        <w:t>CEP</w:t>
-      </w:r>
-      <w:r>
-        <w:rPr>
-          <w:rFonts w:ascii="Arial" w:hAnsi="Arial" w:cs="Arial"/>
-        </w:rPr>
-        <w:t>: 99.999-999</w:t>
-      </w:r>
-    </w:p>
-    <w:p>
-      <w:pPr>
-        <w:pStyle w:val="PargrafodaLista"/>
-        <w:numPr>
-          <w:ilvl w:val="3"/>
-          <w:numId w:val="1"/>
-        </w:numPr>
-        <w:rPr>
-          <w:rFonts w:ascii="Arial" w:hAnsi="Arial" w:cs="Arial"/>
-        </w:rPr>
-      </w:pPr>
-      <w:r>
-        <w:rPr>
-          <w:rFonts w:ascii="Arial" w:hAnsi="Arial" w:cs="Arial"/>
-        </w:rPr>
-        <w:t>Telefon</w:t>
-      </w:r>
-      <w:r>
-        <w:rPr>
-          <w:rFonts w:ascii="Arial" w:hAnsi="Arial" w:cs="Arial"/>
-        </w:rPr>
-        <w:t>e residencial: (</w:t>
-      </w:r>
-      <w:r>
-        <w:rPr>
-          <w:rFonts w:ascii="Arial" w:hAnsi="Arial" w:cs="Arial"/>
-        </w:rPr>
-        <w:t>99</w:t>
-      </w:r>
-      <w:r>
-        <w:rPr>
-          <w:rFonts w:ascii="Arial" w:hAnsi="Arial" w:cs="Arial"/>
-        </w:rPr>
-        <w:t>)</w:t>
-      </w:r>
-      <w:r>
-        <w:rPr>
-          <w:rFonts w:ascii="Arial" w:hAnsi="Arial" w:cs="Arial"/>
-        </w:rPr>
-        <w:t>9999</w:t>
-      </w:r>
-      <w:r>
-        <w:rPr>
-          <w:rFonts w:ascii="Arial" w:hAnsi="Arial" w:cs="Arial"/>
-        </w:rPr>
-        <w:t>-</w:t>
-      </w:r>
-      <w:r>
-        <w:rPr>
-          <w:rFonts w:ascii="Arial" w:hAnsi="Arial" w:cs="Arial"/>
-        </w:rPr>
-        <w:t>9999</w:t>
-      </w:r>
-    </w:p>
-    <w:p>
-      <w:pPr>
-        <w:pStyle w:val="PargrafodaLista"/>
-        <w:numPr>
-          <w:ilvl w:val="4"/>
-          <w:numId w:val="1"/>
-        </w:numPr>
-        <w:jc w:val="both"/>
-        <w:rPr>
-          <w:rFonts w:ascii="Arial" w:hAnsi="Arial" w:cs="Arial"/>
-        </w:rPr>
-      </w:pPr>
-      <w:r>
-        <w:rPr>
-          <w:rFonts w:ascii="Arial" w:hAnsi="Arial" w:cs="Arial"/>
-        </w:rPr>
-        <w:t>Opção de “Não possui”</w:t>
-      </w:r>
-    </w:p>
-    <w:p>
-      <w:pPr>
-        <w:pStyle w:val="PargrafodaLista"/>
-        <w:numPr>
-          <w:ilvl w:val="3"/>
-          <w:numId w:val="1"/>
-        </w:numPr>
-        <w:rPr>
-          <w:rFonts w:ascii="Arial" w:hAnsi="Arial" w:cs="Arial"/>
-        </w:rPr>
-      </w:pPr>
-      <w:r>
-        <w:rPr>
-          <w:rFonts w:ascii="Arial" w:hAnsi="Arial" w:cs="Arial"/>
-        </w:rPr>
-        <w:t>Telefone celular: (</w:t>
-      </w:r>
-      <w:r>
-        <w:rPr>
-          <w:rFonts w:ascii="Arial" w:hAnsi="Arial" w:cs="Arial"/>
-        </w:rPr>
-        <w:t>99</w:t>
-      </w:r>
-      <w:r>
-        <w:rPr>
-          <w:rFonts w:ascii="Arial" w:hAnsi="Arial" w:cs="Arial"/>
-        </w:rPr>
-        <w:t>)</w:t>
-      </w:r>
-      <w:r>
-        <w:rPr>
-          <w:rFonts w:ascii="Arial" w:hAnsi="Arial" w:cs="Arial"/>
-        </w:rPr>
-        <w:t>9999</w:t>
-      </w:r>
-      <w:r>
-        <w:rPr>
-          <w:rFonts w:ascii="Arial" w:hAnsi="Arial" w:cs="Arial"/>
-        </w:rPr>
-        <w:t>-</w:t>
-      </w:r>
-      <w:r>
-        <w:rPr>
-          <w:rFonts w:ascii="Arial" w:hAnsi="Arial" w:cs="Arial"/>
-        </w:rPr>
-        <w:t>9999</w:t>
-      </w:r>
-    </w:p>
-    <w:p>
-      <w:pPr>
-        <w:pStyle w:val="PargrafodaLista"/>
-        <w:numPr>
-          <w:ilvl w:val="4"/>
-          <w:numId w:val="1"/>
-        </w:numPr>
-        <w:jc w:val="both"/>
-        <w:rPr>
-          <w:rFonts w:ascii="Arial" w:hAnsi="Arial" w:cs="Arial"/>
-        </w:rPr>
-      </w:pPr>
-      <w:r>
-        <w:rPr>
-          <w:rFonts w:ascii="Arial" w:hAnsi="Arial" w:cs="Arial"/>
-        </w:rPr>
-        <w:t>Opção de “Não possui”</w:t>
-      </w:r>
-    </w:p>
-    <w:p>
-      <w:pPr>
-        <w:pStyle w:val="PargrafodaLista"/>
-        <w:numPr>
-          <w:ilvl w:val="3"/>
-          <w:numId w:val="1"/>
-        </w:numPr>
-        <w:jc w:val="both"/>
-        <w:rPr>
-          <w:rFonts w:ascii="Arial" w:hAnsi="Arial" w:cs="Arial"/>
-        </w:rPr>
-      </w:pPr>
-      <w:r>
-        <w:rPr>
-          <w:rFonts w:ascii="Arial" w:hAnsi="Arial" w:cs="Arial"/>
-        </w:rPr>
-        <w:t>E-mail</w:t>
-      </w:r>
-      <w:r>
-        <w:rPr>
-          <w:rFonts w:ascii="Arial" w:hAnsi="Arial" w:cs="Arial"/>
-        </w:rPr>
-        <w:t>:</w:t>
-      </w:r>
-      <w:r>
-        <w:rPr>
-          <w:rFonts w:ascii="Arial" w:hAnsi="Arial" w:cs="Arial"/>
-        </w:rPr>
-        <w:t xml:space="preserve"> </w:t>
-      </w:r>
-      <w:r>
-        <w:rPr>
-          <w:rFonts w:ascii="Arial" w:hAnsi="Arial" w:cs="Arial"/>
-        </w:rPr>
         <w:t xml:space="preserve">padrão </w:t>
       </w:r>
       <w:proofErr w:type="spellStart"/>
@@ -730,15 +716,9 @@
         <w:rPr>
           <w:rFonts w:ascii="Arial" w:hAnsi="Arial" w:cs="Arial"/>
         </w:rPr>
-        <w:t>x@</w:t>
+        <w:t>x@x</w:t>
       </w:r>
       <w:proofErr w:type="spellEnd"/>
-      <w:r>
-        <w:rPr>
-          <w:rFonts w:ascii="Arial" w:hAnsi="Arial" w:cs="Arial"/>
-        </w:rPr>
-        <w:t>x</w:t>
-      </w:r>
     </w:p>
     <w:p>
       <w:pPr>
@@ -1237,106 +1217,1772 @@
         <w:rPr>
           <w:rFonts w:ascii="Arial" w:hAnsi="Arial" w:cs="Arial"/>
         </w:rPr>
-        <w:t>O Catequista pode ser designado para mais de uma turma, como pode não ser designado para nenhuma (caso do Coordenador</w:t>
+        <w:t>O Catequista pode ser designado para mais de uma turma, como pode não ser designado para nenhuma (caso do Coordenador)</w:t>
+      </w:r>
+    </w:p>
+    <w:p>
+      <w:pPr>
+        <w:pStyle w:val="PargrafodaLista"/>
+        <w:numPr>
+          <w:ilvl w:val="3"/>
+          <w:numId w:val="1"/>
+        </w:numPr>
+        <w:jc w:val="both"/>
+        <w:rPr>
+          <w:rFonts w:ascii="Arial" w:hAnsi="Arial" w:cs="Arial"/>
+        </w:rPr>
+      </w:pPr>
+      <w:r>
+        <w:rPr>
+          <w:rFonts w:ascii="Arial" w:hAnsi="Arial" w:cs="Arial"/>
+        </w:rPr>
+        <w:t>Cada turma pode possuir mais de um Catequista</w:t>
+      </w:r>
+    </w:p>
+    <w:p>
+      <w:pPr>
+        <w:pStyle w:val="PargrafodaLista"/>
+        <w:numPr>
+          <w:ilvl w:val="3"/>
+          <w:numId w:val="1"/>
+        </w:numPr>
+        <w:jc w:val="both"/>
+        <w:rPr>
+          <w:rFonts w:ascii="Arial" w:hAnsi="Arial" w:cs="Arial"/>
+        </w:rPr>
+      </w:pPr>
+      <w:r>
+        <w:rPr>
+          <w:rFonts w:ascii="Arial" w:hAnsi="Arial" w:cs="Arial"/>
+        </w:rPr>
+        <w:t>O administrador pode alterar qualquer cadastro de um Catequista ou de um inscrito</w:t>
+      </w:r>
+    </w:p>
+    <w:p>
+      <w:pPr>
+        <w:pStyle w:val="PargrafodaLista"/>
+        <w:ind w:left="2160"/>
+        <w:jc w:val="both"/>
+        <w:rPr>
+          <w:rFonts w:ascii="Arial" w:hAnsi="Arial" w:cs="Arial"/>
+        </w:rPr>
+      </w:pPr>
+    </w:p>
+    <w:p>
+      <w:pPr>
+        <w:pStyle w:val="PargrafodaLista"/>
+        <w:numPr>
+          <w:ilvl w:val="1"/>
+          <w:numId w:val="1"/>
+        </w:numPr>
+        <w:jc w:val="both"/>
+        <w:rPr>
+          <w:rFonts w:ascii="Arial" w:hAnsi="Arial" w:cs="Arial"/>
+          <w:b/>
+        </w:rPr>
+      </w:pPr>
+      <w:r>
+        <w:rPr>
+          <w:rFonts w:ascii="Arial" w:hAnsi="Arial" w:cs="Arial"/>
+          <w:b/>
+        </w:rPr>
+        <w:t>Cadastro do Catequisando</w:t>
+      </w:r>
+      <w:r>
+        <w:rPr>
+          <w:rFonts w:ascii="Arial" w:hAnsi="Arial" w:cs="Arial"/>
+          <w:b/>
+        </w:rPr>
+        <w:t xml:space="preserve"> (Aluno)</w:t>
+      </w:r>
+    </w:p>
+    <w:p>
+      <w:pPr>
+        <w:pStyle w:val="PargrafodaLista"/>
+        <w:ind w:left="1440"/>
+        <w:jc w:val="both"/>
+        <w:rPr>
+          <w:rFonts w:ascii="Arial" w:hAnsi="Arial" w:cs="Arial"/>
+        </w:rPr>
+      </w:pPr>
+    </w:p>
+    <w:p>
+      <w:pPr>
+        <w:pStyle w:val="PargrafodaLista"/>
+        <w:numPr>
+          <w:ilvl w:val="2"/>
+          <w:numId w:val="1"/>
+        </w:numPr>
+        <w:jc w:val="both"/>
+        <w:rPr>
+          <w:rFonts w:ascii="Arial" w:hAnsi="Arial" w:cs="Arial"/>
+        </w:rPr>
+      </w:pPr>
+      <w:r>
+        <w:rPr>
+          <w:rFonts w:ascii="Arial" w:hAnsi="Arial" w:cs="Arial"/>
+        </w:rPr>
+        <w:t>Campos</w:t>
+      </w:r>
+    </w:p>
+    <w:p>
+      <w:pPr>
+        <w:pStyle w:val="PargrafodaLista"/>
+        <w:numPr>
+          <w:ilvl w:val="3"/>
+          <w:numId w:val="1"/>
+        </w:numPr>
+        <w:jc w:val="both"/>
+        <w:rPr>
+          <w:rFonts w:ascii="Arial" w:hAnsi="Arial" w:cs="Arial"/>
+        </w:rPr>
+      </w:pPr>
+      <w:r>
+        <w:rPr>
+          <w:rFonts w:ascii="Arial" w:hAnsi="Arial" w:cs="Arial"/>
+        </w:rPr>
+        <w:t>Nome (Completo e sem abreviações)</w:t>
+      </w:r>
+    </w:p>
+    <w:p>
+      <w:pPr>
+        <w:pStyle w:val="PargrafodaLista"/>
+        <w:numPr>
+          <w:ilvl w:val="4"/>
+          <w:numId w:val="1"/>
+        </w:numPr>
+        <w:jc w:val="both"/>
+        <w:rPr>
+          <w:rFonts w:ascii="Arial" w:hAnsi="Arial" w:cs="Arial"/>
+        </w:rPr>
+      </w:pPr>
+      <w:r>
+        <w:rPr>
+          <w:rFonts w:ascii="Arial" w:hAnsi="Arial" w:cs="Arial"/>
+        </w:rPr>
+        <w:t>Eliminar acentos e cedilhas</w:t>
+      </w:r>
+    </w:p>
+    <w:p>
+      <w:pPr>
+        <w:pStyle w:val="PargrafodaLista"/>
+        <w:numPr>
+          <w:ilvl w:val="4"/>
+          <w:numId w:val="1"/>
+        </w:numPr>
+        <w:jc w:val="both"/>
+        <w:rPr>
+          <w:rFonts w:ascii="Arial" w:hAnsi="Arial" w:cs="Arial"/>
+        </w:rPr>
+      </w:pPr>
+      <w:r>
+        <w:rPr>
+          <w:rFonts w:ascii="Arial" w:hAnsi="Arial" w:cs="Arial"/>
+        </w:rPr>
+        <w:t>Balizar tudo para Caixa Alta</w:t>
+      </w:r>
+    </w:p>
+    <w:p>
+      <w:pPr>
+        <w:pStyle w:val="PargrafodaLista"/>
+        <w:numPr>
+          <w:ilvl w:val="3"/>
+          <w:numId w:val="1"/>
+        </w:numPr>
+        <w:rPr>
+          <w:rFonts w:ascii="Arial" w:hAnsi="Arial" w:cs="Arial"/>
+        </w:rPr>
+      </w:pPr>
+      <w:r>
+        <w:rPr>
+          <w:rFonts w:ascii="Arial" w:hAnsi="Arial" w:cs="Arial"/>
+        </w:rPr>
+        <w:t xml:space="preserve">Sexo: </w:t>
       </w:r>
       <w:proofErr w:type="gramStart"/>
       <w:r>
         <w:rPr>
           <w:rFonts w:ascii="Arial" w:hAnsi="Arial" w:cs="Arial"/>
         </w:rPr>
+        <w:t>(</w:t>
+      </w:r>
+      <w:r>
+        <w:rPr>
+          <w:rFonts w:ascii="Arial" w:hAnsi="Arial" w:cs="Arial"/>
+        </w:rPr>
+        <w:t xml:space="preserve"> </w:t>
+      </w:r>
+      <w:r>
+        <w:rPr>
+          <w:rFonts w:ascii="Arial" w:hAnsi="Arial" w:cs="Arial"/>
+        </w:rPr>
+        <w:t xml:space="preserve"> )</w:t>
+      </w:r>
+      <w:proofErr w:type="gramEnd"/>
+      <w:r>
+        <w:rPr>
+          <w:rFonts w:ascii="Arial" w:hAnsi="Arial" w:cs="Arial"/>
+        </w:rPr>
+        <w:t xml:space="preserve"> </w:t>
+      </w:r>
+      <w:r>
+        <w:rPr>
+          <w:rFonts w:ascii="Arial" w:hAnsi="Arial" w:cs="Arial"/>
+        </w:rPr>
+        <w:t>M</w:t>
+      </w:r>
+      <w:r>
+        <w:rPr>
+          <w:rFonts w:ascii="Arial" w:hAnsi="Arial" w:cs="Arial"/>
+        </w:rPr>
+        <w:t xml:space="preserve"> (</w:t>
+      </w:r>
+      <w:r>
+        <w:rPr>
+          <w:rFonts w:ascii="Arial" w:hAnsi="Arial" w:cs="Arial"/>
+        </w:rPr>
+        <w:t xml:space="preserve"> </w:t>
+      </w:r>
+      <w:r>
+        <w:rPr>
+          <w:rFonts w:ascii="Arial" w:hAnsi="Arial" w:cs="Arial"/>
+        </w:rPr>
+        <w:t xml:space="preserve"> ) </w:t>
+      </w:r>
+      <w:r>
+        <w:rPr>
+          <w:rFonts w:ascii="Arial" w:hAnsi="Arial" w:cs="Arial"/>
+        </w:rPr>
+        <w:t>F</w:t>
+      </w:r>
+    </w:p>
+    <w:p>
+      <w:pPr>
+        <w:pStyle w:val="PargrafodaLista"/>
+        <w:numPr>
+          <w:ilvl w:val="3"/>
+          <w:numId w:val="1"/>
+        </w:numPr>
+        <w:rPr>
+          <w:rFonts w:ascii="Arial" w:hAnsi="Arial" w:cs="Arial"/>
+        </w:rPr>
+      </w:pPr>
+      <w:r>
+        <w:rPr>
+          <w:rFonts w:ascii="Arial" w:hAnsi="Arial" w:cs="Arial"/>
+        </w:rPr>
+        <w:t>Data de Nascimento</w:t>
+      </w:r>
+      <w:r>
+        <w:rPr>
+          <w:rFonts w:ascii="Arial" w:hAnsi="Arial" w:cs="Arial"/>
+        </w:rPr>
+        <w:t>: (DD/MM/AAAA)</w:t>
+      </w:r>
+    </w:p>
+    <w:p>
+      <w:pPr>
+        <w:pStyle w:val="PargrafodaLista"/>
+        <w:numPr>
+          <w:ilvl w:val="3"/>
+          <w:numId w:val="1"/>
+        </w:numPr>
+        <w:rPr>
+          <w:rFonts w:ascii="Arial" w:hAnsi="Arial" w:cs="Arial"/>
+        </w:rPr>
+      </w:pPr>
+      <w:r>
+        <w:rPr>
+          <w:rFonts w:ascii="Arial" w:hAnsi="Arial" w:cs="Arial"/>
+        </w:rPr>
+        <w:t>Naturalidade</w:t>
+      </w:r>
+      <w:r>
+        <w:rPr>
+          <w:rFonts w:ascii="Arial" w:hAnsi="Arial" w:cs="Arial"/>
+        </w:rPr>
+        <w:t xml:space="preserve"> (CIDADE-UF)</w:t>
+      </w:r>
+    </w:p>
+    <w:p>
+      <w:pPr>
+        <w:pStyle w:val="PargrafodaLista"/>
+        <w:numPr>
+          <w:ilvl w:val="3"/>
+          <w:numId w:val="1"/>
+        </w:numPr>
+        <w:rPr>
+          <w:rFonts w:ascii="Arial" w:hAnsi="Arial" w:cs="Arial"/>
+        </w:rPr>
+      </w:pPr>
+      <w:r>
+        <w:rPr>
+          <w:rFonts w:ascii="Arial" w:hAnsi="Arial" w:cs="Arial"/>
+        </w:rPr>
+        <w:t>Endereço</w:t>
+      </w:r>
+    </w:p>
+    <w:p>
+      <w:pPr>
+        <w:pStyle w:val="PargrafodaLista"/>
+        <w:numPr>
+          <w:ilvl w:val="4"/>
+          <w:numId w:val="1"/>
+        </w:numPr>
+        <w:rPr>
+          <w:rFonts w:ascii="Arial" w:hAnsi="Arial" w:cs="Arial"/>
+        </w:rPr>
+      </w:pPr>
+      <w:r>
+        <w:rPr>
+          <w:rFonts w:ascii="Arial" w:hAnsi="Arial" w:cs="Arial"/>
+        </w:rPr>
+        <w:t>Logradouro (Balizar para caixa alta)</w:t>
+      </w:r>
+    </w:p>
+    <w:p>
+      <w:pPr>
+        <w:pStyle w:val="PargrafodaLista"/>
+        <w:numPr>
+          <w:ilvl w:val="4"/>
+          <w:numId w:val="1"/>
+        </w:numPr>
+        <w:rPr>
+          <w:rFonts w:ascii="Arial" w:hAnsi="Arial" w:cs="Arial"/>
+        </w:rPr>
+      </w:pPr>
+      <w:r>
+        <w:rPr>
+          <w:rFonts w:ascii="Arial" w:hAnsi="Arial" w:cs="Arial"/>
+        </w:rPr>
+        <w:t>Bairro (opção para autopreenchimento de “RIACHO FUNDIO I”)</w:t>
+      </w:r>
+    </w:p>
+    <w:p>
+      <w:pPr>
+        <w:pStyle w:val="PargrafodaLista"/>
+        <w:numPr>
+          <w:ilvl w:val="4"/>
+          <w:numId w:val="1"/>
+        </w:numPr>
+        <w:rPr>
+          <w:rFonts w:ascii="Arial" w:hAnsi="Arial" w:cs="Arial"/>
+        </w:rPr>
+      </w:pPr>
+      <w:r>
+        <w:rPr>
+          <w:rFonts w:ascii="Arial" w:hAnsi="Arial" w:cs="Arial"/>
+        </w:rPr>
+        <w:t>Cidade (opção para autopreenchimento de “BRASILIA”)</w:t>
+      </w:r>
+    </w:p>
+    <w:p>
+      <w:pPr>
+        <w:pStyle w:val="PargrafodaLista"/>
+        <w:numPr>
+          <w:ilvl w:val="4"/>
+          <w:numId w:val="1"/>
+        </w:numPr>
+        <w:rPr>
+          <w:rFonts w:ascii="Arial" w:hAnsi="Arial" w:cs="Arial"/>
+        </w:rPr>
+      </w:pPr>
+      <w:r>
+        <w:rPr>
+          <w:rFonts w:ascii="Arial" w:hAnsi="Arial" w:cs="Arial"/>
+        </w:rPr>
+        <w:t>CEP: 99.999-999</w:t>
+      </w:r>
+    </w:p>
+    <w:p>
+      <w:pPr>
+        <w:pStyle w:val="PargrafodaLista"/>
+        <w:numPr>
+          <w:ilvl w:val="3"/>
+          <w:numId w:val="1"/>
+        </w:numPr>
+        <w:rPr>
+          <w:rFonts w:ascii="Arial" w:hAnsi="Arial" w:cs="Arial"/>
+        </w:rPr>
+      </w:pPr>
+      <w:r>
+        <w:rPr>
+          <w:rFonts w:ascii="Arial" w:hAnsi="Arial" w:cs="Arial"/>
+        </w:rPr>
+        <w:t>Telefon</w:t>
+      </w:r>
+      <w:r>
+        <w:rPr>
+          <w:rFonts w:ascii="Arial" w:hAnsi="Arial" w:cs="Arial"/>
+        </w:rPr>
+        <w:t xml:space="preserve">e residencial: </w:t>
+      </w:r>
+      <w:r>
+        <w:rPr>
+          <w:rFonts w:ascii="Arial" w:hAnsi="Arial" w:cs="Arial"/>
+        </w:rPr>
+        <w:t>(99)9999-9999</w:t>
+      </w:r>
+    </w:p>
+    <w:p>
+      <w:pPr>
+        <w:pStyle w:val="PargrafodaLista"/>
+        <w:numPr>
+          <w:ilvl w:val="4"/>
+          <w:numId w:val="1"/>
+        </w:numPr>
+        <w:jc w:val="both"/>
+        <w:rPr>
+          <w:rFonts w:ascii="Arial" w:hAnsi="Arial" w:cs="Arial"/>
+        </w:rPr>
+      </w:pPr>
+      <w:r>
+        <w:rPr>
+          <w:rFonts w:ascii="Arial" w:hAnsi="Arial" w:cs="Arial"/>
+        </w:rPr>
+        <w:t>Opção de “Não possui”</w:t>
+      </w:r>
+    </w:p>
+    <w:p>
+      <w:pPr>
+        <w:pStyle w:val="PargrafodaLista"/>
+        <w:numPr>
+          <w:ilvl w:val="3"/>
+          <w:numId w:val="1"/>
+        </w:numPr>
+        <w:rPr>
+          <w:rFonts w:ascii="Arial" w:hAnsi="Arial" w:cs="Arial"/>
+        </w:rPr>
+      </w:pPr>
+      <w:r>
+        <w:rPr>
+          <w:rFonts w:ascii="Arial" w:hAnsi="Arial" w:cs="Arial"/>
+        </w:rPr>
+        <w:t xml:space="preserve">Telefone celular do inscrito: </w:t>
+      </w:r>
+      <w:r>
+        <w:rPr>
+          <w:rFonts w:ascii="Arial" w:hAnsi="Arial" w:cs="Arial"/>
+        </w:rPr>
+        <w:t>(99)9999-9999</w:t>
+      </w:r>
+    </w:p>
+    <w:p>
+      <w:pPr>
+        <w:pStyle w:val="PargrafodaLista"/>
+        <w:numPr>
+          <w:ilvl w:val="4"/>
+          <w:numId w:val="1"/>
+        </w:numPr>
+        <w:jc w:val="both"/>
+        <w:rPr>
+          <w:rFonts w:ascii="Arial" w:hAnsi="Arial" w:cs="Arial"/>
+        </w:rPr>
+      </w:pPr>
+      <w:r>
+        <w:rPr>
+          <w:rFonts w:ascii="Arial" w:hAnsi="Arial" w:cs="Arial"/>
+        </w:rPr>
+        <w:t>Opção de “Não possui”</w:t>
+      </w:r>
+    </w:p>
+    <w:p>
+      <w:pPr>
+        <w:pStyle w:val="PargrafodaLista"/>
+        <w:numPr>
+          <w:ilvl w:val="3"/>
+          <w:numId w:val="1"/>
+        </w:numPr>
+        <w:jc w:val="both"/>
+        <w:rPr>
+          <w:rFonts w:ascii="Arial" w:hAnsi="Arial" w:cs="Arial"/>
+        </w:rPr>
+      </w:pPr>
+      <w:r>
+        <w:rPr>
+          <w:rFonts w:ascii="Arial" w:hAnsi="Arial" w:cs="Arial"/>
+        </w:rPr>
+        <w:t>E-mail do inscrito</w:t>
+      </w:r>
+      <w:r>
+        <w:rPr>
+          <w:rFonts w:ascii="Arial" w:hAnsi="Arial" w:cs="Arial"/>
+        </w:rPr>
+        <w:t>:</w:t>
+      </w:r>
+      <w:r>
+        <w:rPr>
+          <w:rFonts w:ascii="Arial" w:hAnsi="Arial" w:cs="Arial"/>
+        </w:rPr>
+        <w:t xml:space="preserve"> </w:t>
+      </w:r>
+      <w:r>
+        <w:rPr>
+          <w:rFonts w:ascii="Arial" w:hAnsi="Arial" w:cs="Arial"/>
+        </w:rPr>
+        <w:t xml:space="preserve">padrão </w:t>
+      </w:r>
+      <w:proofErr w:type="spellStart"/>
+      <w:r>
+        <w:rPr>
+          <w:rFonts w:ascii="Arial" w:hAnsi="Arial" w:cs="Arial"/>
+        </w:rPr>
+        <w:t>x@x</w:t>
+      </w:r>
+      <w:proofErr w:type="spellEnd"/>
+    </w:p>
+    <w:p>
+      <w:pPr>
+        <w:pStyle w:val="PargrafodaLista"/>
+        <w:numPr>
+          <w:ilvl w:val="4"/>
+          <w:numId w:val="1"/>
+        </w:numPr>
+        <w:jc w:val="both"/>
+        <w:rPr>
+          <w:rFonts w:ascii="Arial" w:hAnsi="Arial" w:cs="Arial"/>
+        </w:rPr>
+      </w:pPr>
+      <w:r>
+        <w:rPr>
+          <w:rFonts w:ascii="Arial" w:hAnsi="Arial" w:cs="Arial"/>
+        </w:rPr>
+        <w:t>Opção de “Não possui”</w:t>
+      </w:r>
+    </w:p>
+    <w:p>
+      <w:pPr>
+        <w:pStyle w:val="PargrafodaLista"/>
+        <w:numPr>
+          <w:ilvl w:val="3"/>
+          <w:numId w:val="1"/>
+        </w:numPr>
+        <w:jc w:val="both"/>
+        <w:rPr>
+          <w:rFonts w:ascii="Arial" w:hAnsi="Arial" w:cs="Arial"/>
+        </w:rPr>
+      </w:pPr>
+      <w:r>
+        <w:rPr>
+          <w:rFonts w:ascii="Arial" w:hAnsi="Arial" w:cs="Arial"/>
+        </w:rPr>
+        <w:t xml:space="preserve">Possui necessidade especial: </w:t>
+      </w:r>
+      <w:proofErr w:type="gramStart"/>
+      <w:r>
+        <w:rPr>
+          <w:rFonts w:ascii="Arial" w:hAnsi="Arial" w:cs="Arial"/>
+        </w:rPr>
+        <w:t>(</w:t>
+      </w:r>
+      <w:r>
+        <w:rPr>
+          <w:rFonts w:ascii="Arial" w:hAnsi="Arial" w:cs="Arial"/>
+        </w:rPr>
+        <w:t xml:space="preserve"> </w:t>
+      </w:r>
+      <w:r>
+        <w:rPr>
+          <w:rFonts w:ascii="Arial" w:hAnsi="Arial" w:cs="Arial"/>
+        </w:rPr>
+        <w:t xml:space="preserve"> )</w:t>
+      </w:r>
+      <w:proofErr w:type="gramEnd"/>
+      <w:r>
+        <w:rPr>
+          <w:rFonts w:ascii="Arial" w:hAnsi="Arial" w:cs="Arial"/>
+        </w:rPr>
+        <w:t xml:space="preserve"> </w:t>
+      </w:r>
+      <w:r>
+        <w:rPr>
+          <w:rFonts w:ascii="Arial" w:hAnsi="Arial" w:cs="Arial"/>
+        </w:rPr>
+        <w:t>Sim</w:t>
+      </w:r>
+      <w:r>
+        <w:rPr>
+          <w:rFonts w:ascii="Arial" w:hAnsi="Arial" w:cs="Arial"/>
+        </w:rPr>
+        <w:t xml:space="preserve"> (</w:t>
+      </w:r>
+      <w:r>
+        <w:rPr>
+          <w:rFonts w:ascii="Arial" w:hAnsi="Arial" w:cs="Arial"/>
+        </w:rPr>
+        <w:t xml:space="preserve"> </w:t>
+      </w:r>
+      <w:r>
+        <w:rPr>
+          <w:rFonts w:ascii="Arial" w:hAnsi="Arial" w:cs="Arial"/>
+        </w:rPr>
+        <w:t xml:space="preserve"> ) </w:t>
+      </w:r>
+      <w:r>
+        <w:rPr>
+          <w:rFonts w:ascii="Arial" w:hAnsi="Arial" w:cs="Arial"/>
+        </w:rPr>
+        <w:t>Não</w:t>
+      </w:r>
+    </w:p>
+    <w:p>
+      <w:pPr>
+        <w:pStyle w:val="PargrafodaLista"/>
+        <w:numPr>
+          <w:ilvl w:val="4"/>
+          <w:numId w:val="1"/>
+        </w:numPr>
+        <w:jc w:val="both"/>
+        <w:rPr>
+          <w:rFonts w:ascii="Arial" w:hAnsi="Arial" w:cs="Arial"/>
+        </w:rPr>
+      </w:pPr>
+      <w:r>
+        <w:rPr>
+          <w:rFonts w:ascii="Arial" w:hAnsi="Arial" w:cs="Arial"/>
+        </w:rPr>
+        <w:t>Se “sim”, abrir campo para especificação de “</w:t>
+      </w:r>
+      <w:proofErr w:type="gramStart"/>
+      <w:r>
+        <w:rPr>
+          <w:rFonts w:ascii="Arial" w:hAnsi="Arial" w:cs="Arial"/>
+        </w:rPr>
+        <w:t>Qual?”</w:t>
+      </w:r>
+      <w:proofErr w:type="gramEnd"/>
+    </w:p>
+    <w:p>
+      <w:pPr>
+        <w:pStyle w:val="PargrafodaLista"/>
+        <w:numPr>
+          <w:ilvl w:val="3"/>
+          <w:numId w:val="1"/>
+        </w:numPr>
+        <w:jc w:val="both"/>
+        <w:rPr>
+          <w:rFonts w:ascii="Arial" w:hAnsi="Arial" w:cs="Arial"/>
+        </w:rPr>
+      </w:pPr>
+      <w:r>
+        <w:rPr>
+          <w:rFonts w:ascii="Arial" w:hAnsi="Arial" w:cs="Arial"/>
+        </w:rPr>
+        <w:t xml:space="preserve">O inscrito estuda? </w:t>
+      </w:r>
+      <w:proofErr w:type="gramStart"/>
+      <w:r>
+        <w:rPr>
+          <w:rFonts w:ascii="Arial" w:hAnsi="Arial" w:cs="Arial"/>
+        </w:rPr>
+        <w:t>(</w:t>
+      </w:r>
+      <w:r>
+        <w:rPr>
+          <w:rFonts w:ascii="Arial" w:hAnsi="Arial" w:cs="Arial"/>
+        </w:rPr>
+        <w:t xml:space="preserve"> </w:t>
+      </w:r>
+      <w:r>
+        <w:rPr>
+          <w:rFonts w:ascii="Arial" w:hAnsi="Arial" w:cs="Arial"/>
+        </w:rPr>
+        <w:t xml:space="preserve"> )</w:t>
+      </w:r>
+      <w:proofErr w:type="gramEnd"/>
+      <w:r>
+        <w:rPr>
+          <w:rFonts w:ascii="Arial" w:hAnsi="Arial" w:cs="Arial"/>
+        </w:rPr>
+        <w:t xml:space="preserve"> </w:t>
+      </w:r>
+      <w:r>
+        <w:rPr>
+          <w:rFonts w:ascii="Arial" w:hAnsi="Arial" w:cs="Arial"/>
+        </w:rPr>
+        <w:t>Sim</w:t>
+      </w:r>
+      <w:r>
+        <w:rPr>
+          <w:rFonts w:ascii="Arial" w:hAnsi="Arial" w:cs="Arial"/>
+        </w:rPr>
+        <w:t xml:space="preserve"> (</w:t>
+      </w:r>
+      <w:r>
+        <w:rPr>
+          <w:rFonts w:ascii="Arial" w:hAnsi="Arial" w:cs="Arial"/>
+        </w:rPr>
+        <w:t xml:space="preserve"> </w:t>
+      </w:r>
+      <w:r>
+        <w:rPr>
+          <w:rFonts w:ascii="Arial" w:hAnsi="Arial" w:cs="Arial"/>
+        </w:rPr>
+        <w:t xml:space="preserve"> ) </w:t>
+      </w:r>
+      <w:r>
+        <w:rPr>
+          <w:rFonts w:ascii="Arial" w:hAnsi="Arial" w:cs="Arial"/>
+        </w:rPr>
+        <w:t>Não</w:t>
+      </w:r>
+    </w:p>
+    <w:p>
+      <w:pPr>
+        <w:pStyle w:val="PargrafodaLista"/>
+        <w:numPr>
+          <w:ilvl w:val="4"/>
+          <w:numId w:val="1"/>
+        </w:numPr>
+        <w:jc w:val="both"/>
+        <w:rPr>
+          <w:rFonts w:ascii="Arial" w:hAnsi="Arial" w:cs="Arial"/>
+        </w:rPr>
+      </w:pPr>
+      <w:r>
+        <w:rPr>
+          <w:rFonts w:ascii="Arial" w:hAnsi="Arial" w:cs="Arial"/>
+        </w:rPr>
+        <w:t>Se “sim”, abrir campo para especificação do horário</w:t>
+      </w:r>
+    </w:p>
+    <w:p>
+      <w:pPr>
+        <w:pStyle w:val="PargrafodaLista"/>
+        <w:numPr>
+          <w:ilvl w:val="5"/>
+          <w:numId w:val="1"/>
+        </w:numPr>
+        <w:jc w:val="both"/>
+        <w:rPr>
+          <w:rFonts w:ascii="Arial" w:hAnsi="Arial" w:cs="Arial"/>
+        </w:rPr>
+      </w:pPr>
+      <w:r>
+        <w:rPr>
+          <w:rFonts w:ascii="Arial" w:hAnsi="Arial" w:cs="Arial"/>
+        </w:rPr>
+        <w:t>Manhã</w:t>
+      </w:r>
+    </w:p>
+    <w:p>
+      <w:pPr>
+        <w:pStyle w:val="PargrafodaLista"/>
+        <w:numPr>
+          <w:ilvl w:val="5"/>
+          <w:numId w:val="1"/>
+        </w:numPr>
+        <w:jc w:val="both"/>
+        <w:rPr>
+          <w:rFonts w:ascii="Arial" w:hAnsi="Arial" w:cs="Arial"/>
+        </w:rPr>
+      </w:pPr>
+      <w:r>
+        <w:rPr>
+          <w:rFonts w:ascii="Arial" w:hAnsi="Arial" w:cs="Arial"/>
+        </w:rPr>
+        <w:t>Tarde</w:t>
+      </w:r>
+    </w:p>
+    <w:p>
+      <w:pPr>
+        <w:pStyle w:val="PargrafodaLista"/>
+        <w:numPr>
+          <w:ilvl w:val="5"/>
+          <w:numId w:val="1"/>
+        </w:numPr>
+        <w:jc w:val="both"/>
+        <w:rPr>
+          <w:rFonts w:ascii="Arial" w:hAnsi="Arial" w:cs="Arial"/>
+        </w:rPr>
+      </w:pPr>
+      <w:r>
+        <w:rPr>
+          <w:rFonts w:ascii="Arial" w:hAnsi="Arial" w:cs="Arial"/>
+        </w:rPr>
+        <w:t>Noite</w:t>
+      </w:r>
+    </w:p>
+    <w:p>
+      <w:pPr>
+        <w:pStyle w:val="PargrafodaLista"/>
+        <w:numPr>
+          <w:ilvl w:val="5"/>
+          <w:numId w:val="1"/>
+        </w:numPr>
+        <w:jc w:val="both"/>
+        <w:rPr>
+          <w:rFonts w:ascii="Arial" w:hAnsi="Arial" w:cs="Arial"/>
+        </w:rPr>
+      </w:pPr>
+      <w:r>
+        <w:rPr>
+          <w:rFonts w:ascii="Arial" w:hAnsi="Arial" w:cs="Arial"/>
+        </w:rPr>
+        <w:t>Integral</w:t>
+      </w:r>
+    </w:p>
+    <w:p>
+      <w:pPr>
+        <w:pStyle w:val="PargrafodaLista"/>
+        <w:numPr>
+          <w:ilvl w:val="3"/>
+          <w:numId w:val="1"/>
+        </w:numPr>
+        <w:jc w:val="both"/>
+        <w:rPr>
+          <w:rFonts w:ascii="Arial" w:hAnsi="Arial" w:cs="Arial"/>
+        </w:rPr>
+      </w:pPr>
+      <w:r>
+        <w:rPr>
+          <w:rFonts w:ascii="Arial" w:hAnsi="Arial" w:cs="Arial"/>
+        </w:rPr>
+        <w:t>Sacramentos que já recebeu:</w:t>
+      </w:r>
+    </w:p>
+    <w:p>
+      <w:pPr>
+        <w:pStyle w:val="PargrafodaLista"/>
+        <w:numPr>
+          <w:ilvl w:val="4"/>
+          <w:numId w:val="1"/>
+        </w:numPr>
+        <w:jc w:val="both"/>
+        <w:rPr>
+          <w:rFonts w:ascii="Arial" w:hAnsi="Arial" w:cs="Arial"/>
+        </w:rPr>
+      </w:pPr>
+      <w:r>
+        <w:rPr>
+          <w:rFonts w:ascii="Arial" w:hAnsi="Arial" w:cs="Arial"/>
+        </w:rPr>
+        <w:t>Opções: Batismo, Eucaristia, Crisma, Matrimônio</w:t>
+      </w:r>
+    </w:p>
+    <w:p>
+      <w:pPr>
+        <w:pStyle w:val="PargrafodaLista"/>
+        <w:numPr>
+          <w:ilvl w:val="5"/>
+          <w:numId w:val="1"/>
+        </w:numPr>
+        <w:jc w:val="both"/>
+        <w:rPr>
+          <w:rFonts w:ascii="Arial" w:hAnsi="Arial" w:cs="Arial"/>
+        </w:rPr>
+      </w:pPr>
+      <w:r>
+        <w:rPr>
+          <w:rFonts w:ascii="Arial" w:hAnsi="Arial" w:cs="Arial"/>
+        </w:rPr>
+        <w:t>Para cada opção marcada, abrir campos</w:t>
+      </w:r>
+      <w:r>
+        <w:rPr>
+          <w:rFonts w:ascii="Arial" w:hAnsi="Arial" w:cs="Arial"/>
+        </w:rPr>
+        <w:t xml:space="preserve"> (não obrigatórios)</w:t>
+      </w:r>
+      <w:r>
+        <w:rPr>
+          <w:rFonts w:ascii="Arial" w:hAnsi="Arial" w:cs="Arial"/>
+        </w:rPr>
+        <w:t xml:space="preserve">: </w:t>
+      </w:r>
+    </w:p>
+    <w:p>
+      <w:pPr>
+        <w:pStyle w:val="PargrafodaLista"/>
+        <w:numPr>
+          <w:ilvl w:val="6"/>
+          <w:numId w:val="1"/>
+        </w:numPr>
+        <w:jc w:val="both"/>
+        <w:rPr>
+          <w:rFonts w:ascii="Arial" w:hAnsi="Arial" w:cs="Arial"/>
+        </w:rPr>
+      </w:pPr>
+      <w:r>
+        <w:rPr>
+          <w:rFonts w:ascii="Arial" w:hAnsi="Arial" w:cs="Arial"/>
+        </w:rPr>
+        <w:t>Data</w:t>
+      </w:r>
+    </w:p>
+    <w:p>
+      <w:pPr>
+        <w:pStyle w:val="PargrafodaLista"/>
+        <w:numPr>
+          <w:ilvl w:val="6"/>
+          <w:numId w:val="1"/>
+        </w:numPr>
+        <w:jc w:val="both"/>
+        <w:rPr>
+          <w:rFonts w:ascii="Arial" w:hAnsi="Arial" w:cs="Arial"/>
+        </w:rPr>
+      </w:pPr>
+      <w:r>
+        <w:rPr>
+          <w:rFonts w:ascii="Arial" w:hAnsi="Arial" w:cs="Arial"/>
+        </w:rPr>
+        <w:t>Paróquia</w:t>
+      </w:r>
+    </w:p>
+    <w:p>
+      <w:pPr>
+        <w:pStyle w:val="PargrafodaLista"/>
+        <w:numPr>
+          <w:ilvl w:val="6"/>
+          <w:numId w:val="1"/>
+        </w:numPr>
+        <w:jc w:val="both"/>
+        <w:rPr>
+          <w:rFonts w:ascii="Arial" w:hAnsi="Arial" w:cs="Arial"/>
+        </w:rPr>
+      </w:pPr>
+      <w:r>
+        <w:rPr>
+          <w:rFonts w:ascii="Arial" w:hAnsi="Arial" w:cs="Arial"/>
+        </w:rPr>
+        <w:t>Cidade-UF</w:t>
+      </w:r>
+    </w:p>
+    <w:p>
+      <w:pPr>
+        <w:pStyle w:val="PargrafodaLista"/>
+        <w:numPr>
+          <w:ilvl w:val="4"/>
+          <w:numId w:val="1"/>
+        </w:numPr>
+        <w:jc w:val="both"/>
+        <w:rPr>
+          <w:rFonts w:ascii="Arial" w:hAnsi="Arial" w:cs="Arial"/>
+        </w:rPr>
+      </w:pPr>
+      <w:r>
+        <w:rPr>
+          <w:rFonts w:ascii="Arial" w:hAnsi="Arial" w:cs="Arial"/>
+        </w:rPr>
+        <w:t xml:space="preserve">Apresentou comprovante de Batismo: </w:t>
+      </w:r>
+      <w:proofErr w:type="gramStart"/>
+      <w:r>
+        <w:rPr>
+          <w:rFonts w:ascii="Arial" w:hAnsi="Arial" w:cs="Arial"/>
+        </w:rPr>
+        <w:t>(  )</w:t>
+      </w:r>
+      <w:proofErr w:type="gramEnd"/>
+      <w:r>
+        <w:rPr>
+          <w:rFonts w:ascii="Arial" w:hAnsi="Arial" w:cs="Arial"/>
+        </w:rPr>
+        <w:t xml:space="preserve"> Sim   (  ) Não </w:t>
+      </w:r>
+    </w:p>
+    <w:p>
+      <w:pPr>
+        <w:pStyle w:val="PargrafodaLista"/>
+        <w:numPr>
+          <w:ilvl w:val="5"/>
+          <w:numId w:val="1"/>
+        </w:numPr>
+        <w:jc w:val="both"/>
+        <w:rPr>
+          <w:rFonts w:ascii="Arial" w:hAnsi="Arial" w:cs="Arial"/>
+        </w:rPr>
+      </w:pPr>
+      <w:proofErr w:type="gramStart"/>
+      <w:r>
+        <w:rPr>
+          <w:rFonts w:ascii="Arial" w:hAnsi="Arial" w:cs="Arial"/>
+        </w:rPr>
+        <w:t>campo</w:t>
+      </w:r>
+      <w:proofErr w:type="gramEnd"/>
+      <w:r>
+        <w:rPr>
+          <w:rFonts w:ascii="Arial" w:hAnsi="Arial" w:cs="Arial"/>
+        </w:rPr>
+        <w:t xml:space="preserve"> obrigatório</w:t>
+      </w:r>
+      <w:r>
+        <w:rPr>
+          <w:rFonts w:ascii="Arial" w:hAnsi="Arial" w:cs="Arial"/>
+        </w:rPr>
+        <w:t xml:space="preserve"> para quem marcou “Batismo”</w:t>
+      </w:r>
+    </w:p>
+    <w:p>
+      <w:pPr>
+        <w:pStyle w:val="PargrafodaLista"/>
+        <w:numPr>
+          <w:ilvl w:val="5"/>
+          <w:numId w:val="1"/>
+        </w:numPr>
+        <w:jc w:val="both"/>
+        <w:rPr>
+          <w:rFonts w:ascii="Arial" w:hAnsi="Arial" w:cs="Arial"/>
+        </w:rPr>
+      </w:pPr>
+      <w:r>
+        <w:rPr>
+          <w:rFonts w:ascii="Arial" w:hAnsi="Arial" w:cs="Arial"/>
+        </w:rPr>
+        <w:t>O preenchimento da opção “não” caracteriza que o inscrito está devendo a apresentação do documento (deve ficar explícita na tela dos seus dados)</w:t>
+      </w:r>
+    </w:p>
+    <w:p>
+      <w:pPr>
+        <w:pStyle w:val="PargrafodaLista"/>
+        <w:numPr>
+          <w:ilvl w:val="2"/>
+          <w:numId w:val="1"/>
+        </w:numPr>
+        <w:jc w:val="both"/>
+        <w:rPr>
+          <w:rFonts w:ascii="Arial" w:hAnsi="Arial" w:cs="Arial"/>
+        </w:rPr>
+      </w:pPr>
+      <w:r>
+        <w:rPr>
+          <w:rFonts w:ascii="Arial" w:hAnsi="Arial" w:cs="Arial"/>
+        </w:rPr>
+        <w:t>O inscrito participa de algum movimento ou pastoral da Igreja?</w:t>
+      </w:r>
+      <w:r>
+        <w:rPr>
+          <w:rFonts w:ascii="Arial" w:hAnsi="Arial" w:cs="Arial"/>
+        </w:rPr>
+        <w:t xml:space="preserve"> </w:t>
+      </w:r>
+      <w:proofErr w:type="gramStart"/>
+      <w:r>
+        <w:rPr>
+          <w:rFonts w:ascii="Arial" w:hAnsi="Arial" w:cs="Arial"/>
+        </w:rPr>
+        <w:t>(</w:t>
+      </w:r>
+      <w:r>
+        <w:rPr>
+          <w:rFonts w:ascii="Arial" w:hAnsi="Arial" w:cs="Arial"/>
+        </w:rPr>
+        <w:t xml:space="preserve"> </w:t>
+      </w:r>
+      <w:r>
+        <w:rPr>
+          <w:rFonts w:ascii="Arial" w:hAnsi="Arial" w:cs="Arial"/>
+        </w:rPr>
+        <w:t xml:space="preserve"> )</w:t>
+      </w:r>
+      <w:proofErr w:type="gramEnd"/>
+      <w:r>
+        <w:rPr>
+          <w:rFonts w:ascii="Arial" w:hAnsi="Arial" w:cs="Arial"/>
+        </w:rPr>
+        <w:t xml:space="preserve"> </w:t>
+      </w:r>
+      <w:r>
+        <w:rPr>
+          <w:rFonts w:ascii="Arial" w:hAnsi="Arial" w:cs="Arial"/>
+        </w:rPr>
+        <w:t>Sim</w:t>
+      </w:r>
+      <w:r>
+        <w:rPr>
+          <w:rFonts w:ascii="Arial" w:hAnsi="Arial" w:cs="Arial"/>
+        </w:rPr>
+        <w:t xml:space="preserve"> (</w:t>
+      </w:r>
+      <w:r>
+        <w:rPr>
+          <w:rFonts w:ascii="Arial" w:hAnsi="Arial" w:cs="Arial"/>
+        </w:rPr>
+        <w:t xml:space="preserve"> </w:t>
+      </w:r>
+      <w:r>
+        <w:rPr>
+          <w:rFonts w:ascii="Arial" w:hAnsi="Arial" w:cs="Arial"/>
+        </w:rPr>
+        <w:t xml:space="preserve"> ) </w:t>
+      </w:r>
+      <w:r>
+        <w:rPr>
+          <w:rFonts w:ascii="Arial" w:hAnsi="Arial" w:cs="Arial"/>
+        </w:rPr>
+        <w:t>Não</w:t>
+      </w:r>
+    </w:p>
+    <w:p>
+      <w:pPr>
+        <w:pStyle w:val="PargrafodaLista"/>
+        <w:numPr>
+          <w:ilvl w:val="3"/>
+          <w:numId w:val="1"/>
+        </w:numPr>
+        <w:jc w:val="both"/>
+        <w:rPr>
+          <w:rFonts w:ascii="Arial" w:hAnsi="Arial" w:cs="Arial"/>
+        </w:rPr>
+      </w:pPr>
+      <w:r>
+        <w:rPr>
+          <w:rFonts w:ascii="Arial" w:hAnsi="Arial" w:cs="Arial"/>
+        </w:rPr>
+        <w:lastRenderedPageBreak/>
+        <w:t>Se “sim”, abrir campo para especificação de “</w:t>
+      </w:r>
+      <w:proofErr w:type="gramStart"/>
+      <w:r>
+        <w:rPr>
+          <w:rFonts w:ascii="Arial" w:hAnsi="Arial" w:cs="Arial"/>
+        </w:rPr>
+        <w:t>Qual?”</w:t>
+      </w:r>
+      <w:proofErr w:type="gramEnd"/>
+    </w:p>
+    <w:p>
+      <w:pPr>
+        <w:pStyle w:val="PargrafodaLista"/>
+        <w:numPr>
+          <w:ilvl w:val="2"/>
+          <w:numId w:val="1"/>
+        </w:numPr>
+        <w:jc w:val="both"/>
+        <w:rPr>
+          <w:rFonts w:ascii="Arial" w:hAnsi="Arial" w:cs="Arial"/>
+        </w:rPr>
+      </w:pPr>
+      <w:r>
+        <w:rPr>
+          <w:rFonts w:ascii="Arial" w:hAnsi="Arial" w:cs="Arial"/>
+        </w:rPr>
+        <w:t>Situação</w:t>
+      </w:r>
+    </w:p>
+    <w:p>
+      <w:pPr>
+        <w:pStyle w:val="PargrafodaLista"/>
+        <w:numPr>
+          <w:ilvl w:val="4"/>
+          <w:numId w:val="1"/>
+        </w:numPr>
+        <w:jc w:val="both"/>
+        <w:rPr>
+          <w:rFonts w:ascii="Arial" w:hAnsi="Arial" w:cs="Arial"/>
+        </w:rPr>
+      </w:pPr>
+      <w:r>
+        <w:rPr>
+          <w:rFonts w:ascii="Arial" w:hAnsi="Arial" w:cs="Arial"/>
+        </w:rPr>
+        <w:t>Ativo</w:t>
+      </w:r>
+    </w:p>
+    <w:p>
+      <w:pPr>
+        <w:pStyle w:val="PargrafodaLista"/>
+        <w:numPr>
+          <w:ilvl w:val="4"/>
+          <w:numId w:val="1"/>
+        </w:numPr>
+        <w:jc w:val="both"/>
+        <w:rPr>
+          <w:rFonts w:ascii="Arial" w:hAnsi="Arial" w:cs="Arial"/>
+        </w:rPr>
+      </w:pPr>
+      <w:r>
+        <w:rPr>
+          <w:rFonts w:ascii="Arial" w:hAnsi="Arial" w:cs="Arial"/>
+        </w:rPr>
+        <w:t>Inativo</w:t>
+      </w:r>
+    </w:p>
+    <w:p>
+      <w:pPr>
+        <w:pStyle w:val="PargrafodaLista"/>
+        <w:numPr>
+          <w:ilvl w:val="4"/>
+          <w:numId w:val="1"/>
+        </w:numPr>
+        <w:jc w:val="both"/>
+        <w:rPr>
+          <w:rFonts w:ascii="Arial" w:hAnsi="Arial" w:cs="Arial"/>
+        </w:rPr>
+      </w:pPr>
+      <w:r>
+        <w:rPr>
+          <w:rFonts w:ascii="Arial" w:hAnsi="Arial" w:cs="Arial"/>
+        </w:rPr>
+        <w:t>Transferido</w:t>
+      </w:r>
+    </w:p>
+    <w:p>
+      <w:pPr>
+        <w:pStyle w:val="PargrafodaLista"/>
+        <w:numPr>
+          <w:ilvl w:val="5"/>
+          <w:numId w:val="1"/>
+        </w:numPr>
+        <w:jc w:val="both"/>
+        <w:rPr>
+          <w:rFonts w:ascii="Arial" w:hAnsi="Arial" w:cs="Arial"/>
+        </w:rPr>
+      </w:pPr>
+      <w:r>
+        <w:rPr>
+          <w:rFonts w:ascii="Arial" w:hAnsi="Arial" w:cs="Arial"/>
+        </w:rPr>
+        <w:t>Campo para especificar</w:t>
+      </w:r>
+    </w:p>
+    <w:p>
+      <w:pPr>
+        <w:pStyle w:val="PargrafodaLista"/>
+        <w:numPr>
+          <w:ilvl w:val="2"/>
+          <w:numId w:val="1"/>
+        </w:numPr>
+        <w:jc w:val="both"/>
+        <w:rPr>
+          <w:rFonts w:ascii="Arial" w:hAnsi="Arial" w:cs="Arial"/>
+        </w:rPr>
+      </w:pPr>
+      <w:r>
+        <w:rPr>
+          <w:rFonts w:ascii="Arial" w:hAnsi="Arial" w:cs="Arial"/>
+        </w:rPr>
+        <w:t>Etapas já frequentadas pelo inscrito na Catequese</w:t>
+      </w:r>
+    </w:p>
+    <w:p>
+      <w:pPr>
+        <w:pStyle w:val="PargrafodaLista"/>
+        <w:numPr>
+          <w:ilvl w:val="3"/>
+          <w:numId w:val="1"/>
+        </w:numPr>
+        <w:jc w:val="both"/>
+        <w:rPr>
+          <w:rFonts w:ascii="Arial" w:hAnsi="Arial" w:cs="Arial"/>
+        </w:rPr>
+      </w:pPr>
+      <w:r>
+        <w:rPr>
+          <w:rFonts w:ascii="Arial" w:hAnsi="Arial" w:cs="Arial"/>
+        </w:rPr>
+        <w:t>Etapas</w:t>
+      </w:r>
+    </w:p>
+    <w:p>
+      <w:pPr>
+        <w:pStyle w:val="PargrafodaLista"/>
+        <w:numPr>
+          <w:ilvl w:val="4"/>
+          <w:numId w:val="1"/>
+        </w:numPr>
+        <w:jc w:val="both"/>
+        <w:rPr>
+          <w:rFonts w:ascii="Arial" w:hAnsi="Arial" w:cs="Arial"/>
+        </w:rPr>
+      </w:pPr>
+      <w:r>
+        <w:rPr>
+          <w:rFonts w:ascii="Arial" w:hAnsi="Arial" w:cs="Arial"/>
+        </w:rPr>
+        <w:t>Sementinha</w:t>
+      </w:r>
+    </w:p>
+    <w:p>
+      <w:pPr>
+        <w:pStyle w:val="PargrafodaLista"/>
+        <w:numPr>
+          <w:ilvl w:val="4"/>
+          <w:numId w:val="1"/>
+        </w:numPr>
+        <w:jc w:val="both"/>
+        <w:rPr>
+          <w:rFonts w:ascii="Arial" w:hAnsi="Arial" w:cs="Arial"/>
+        </w:rPr>
+      </w:pPr>
+      <w:r>
+        <w:rPr>
+          <w:rFonts w:ascii="Arial" w:hAnsi="Arial" w:cs="Arial"/>
+        </w:rPr>
+        <w:t>Eucaristia I</w:t>
+      </w:r>
+    </w:p>
+    <w:p>
+      <w:pPr>
+        <w:pStyle w:val="PargrafodaLista"/>
+        <w:numPr>
+          <w:ilvl w:val="4"/>
+          <w:numId w:val="1"/>
+        </w:numPr>
+        <w:jc w:val="both"/>
+        <w:rPr>
+          <w:rFonts w:ascii="Arial" w:hAnsi="Arial" w:cs="Arial"/>
+        </w:rPr>
+      </w:pPr>
+      <w:r>
+        <w:rPr>
+          <w:rFonts w:ascii="Arial" w:hAnsi="Arial" w:cs="Arial"/>
+        </w:rPr>
+        <w:t>Eucaristia II</w:t>
+      </w:r>
+    </w:p>
+    <w:p>
+      <w:pPr>
+        <w:pStyle w:val="PargrafodaLista"/>
+        <w:numPr>
+          <w:ilvl w:val="4"/>
+          <w:numId w:val="1"/>
+        </w:numPr>
+        <w:jc w:val="both"/>
+        <w:rPr>
+          <w:rFonts w:ascii="Arial" w:hAnsi="Arial" w:cs="Arial"/>
+        </w:rPr>
+      </w:pPr>
+      <w:r>
+        <w:rPr>
+          <w:rFonts w:ascii="Arial" w:hAnsi="Arial" w:cs="Arial"/>
+        </w:rPr>
+        <w:t>Perseverança</w:t>
+      </w:r>
+    </w:p>
+    <w:p>
+      <w:pPr>
+        <w:pStyle w:val="PargrafodaLista"/>
+        <w:numPr>
+          <w:ilvl w:val="4"/>
+          <w:numId w:val="1"/>
+        </w:numPr>
+        <w:jc w:val="both"/>
+        <w:rPr>
+          <w:rFonts w:ascii="Arial" w:hAnsi="Arial" w:cs="Arial"/>
+        </w:rPr>
+      </w:pPr>
+      <w:r>
+        <w:rPr>
+          <w:rFonts w:ascii="Arial" w:hAnsi="Arial" w:cs="Arial"/>
+        </w:rPr>
+        <w:t>Pré-Crisma</w:t>
+      </w:r>
+    </w:p>
+    <w:p>
+      <w:pPr>
+        <w:pStyle w:val="PargrafodaLista"/>
+        <w:numPr>
+          <w:ilvl w:val="4"/>
+          <w:numId w:val="1"/>
+        </w:numPr>
+        <w:jc w:val="both"/>
+        <w:rPr>
+          <w:rFonts w:ascii="Arial" w:hAnsi="Arial" w:cs="Arial"/>
+        </w:rPr>
+      </w:pPr>
+      <w:r>
+        <w:rPr>
+          <w:rFonts w:ascii="Arial" w:hAnsi="Arial" w:cs="Arial"/>
+        </w:rPr>
+        <w:t>Crisma I</w:t>
+      </w:r>
+    </w:p>
+    <w:p>
+      <w:pPr>
+        <w:pStyle w:val="PargrafodaLista"/>
+        <w:numPr>
+          <w:ilvl w:val="4"/>
+          <w:numId w:val="1"/>
+        </w:numPr>
+        <w:jc w:val="both"/>
+        <w:rPr>
+          <w:rFonts w:ascii="Arial" w:hAnsi="Arial" w:cs="Arial"/>
+        </w:rPr>
+      </w:pPr>
+      <w:r>
+        <w:rPr>
+          <w:rFonts w:ascii="Arial" w:hAnsi="Arial" w:cs="Arial"/>
+        </w:rPr>
+        <w:t>Crisma II</w:t>
+      </w:r>
+    </w:p>
+    <w:p>
+      <w:pPr>
+        <w:pStyle w:val="PargrafodaLista"/>
+        <w:numPr>
+          <w:ilvl w:val="4"/>
+          <w:numId w:val="1"/>
+        </w:numPr>
+        <w:jc w:val="both"/>
+        <w:rPr>
+          <w:rFonts w:ascii="Arial" w:hAnsi="Arial" w:cs="Arial"/>
+        </w:rPr>
+      </w:pPr>
+      <w:r>
+        <w:rPr>
+          <w:rFonts w:ascii="Arial" w:hAnsi="Arial" w:cs="Arial"/>
+        </w:rPr>
+        <w:t>Adultos I</w:t>
+      </w:r>
+    </w:p>
+    <w:p>
+      <w:pPr>
+        <w:pStyle w:val="PargrafodaLista"/>
+        <w:numPr>
+          <w:ilvl w:val="4"/>
+          <w:numId w:val="1"/>
+        </w:numPr>
+        <w:jc w:val="both"/>
+        <w:rPr>
+          <w:rFonts w:ascii="Arial" w:hAnsi="Arial" w:cs="Arial"/>
+        </w:rPr>
+      </w:pPr>
+      <w:r>
+        <w:rPr>
+          <w:rFonts w:ascii="Arial" w:hAnsi="Arial" w:cs="Arial"/>
+        </w:rPr>
+        <w:t>Adultos II</w:t>
+      </w:r>
+    </w:p>
+    <w:p>
+      <w:pPr>
+        <w:pStyle w:val="PargrafodaLista"/>
+        <w:numPr>
+          <w:ilvl w:val="3"/>
+          <w:numId w:val="1"/>
+        </w:numPr>
+        <w:jc w:val="both"/>
+        <w:rPr>
+          <w:rFonts w:ascii="Arial" w:hAnsi="Arial" w:cs="Arial"/>
+        </w:rPr>
+      </w:pPr>
+      <w:r>
+        <w:rPr>
+          <w:rFonts w:ascii="Arial" w:hAnsi="Arial" w:cs="Arial"/>
+        </w:rPr>
+        <w:t>O sistema registrará automaticamente doravante a etapa frequentada pelo inscrito</w:t>
+      </w:r>
+    </w:p>
+    <w:p>
+      <w:pPr>
+        <w:pStyle w:val="PargrafodaLista"/>
+        <w:numPr>
+          <w:ilvl w:val="3"/>
+          <w:numId w:val="1"/>
+        </w:numPr>
+        <w:jc w:val="both"/>
+        <w:rPr>
+          <w:rFonts w:ascii="Arial" w:hAnsi="Arial" w:cs="Arial"/>
+        </w:rPr>
+      </w:pPr>
+      <w:r>
+        <w:rPr>
+          <w:rFonts w:ascii="Arial" w:hAnsi="Arial" w:cs="Arial"/>
+        </w:rPr>
+        <w:t>Este preenchimento será tomado como o requisito para a escolha da turma</w:t>
+      </w:r>
+    </w:p>
+    <w:p>
+      <w:pPr>
+        <w:pStyle w:val="PargrafodaLista"/>
+        <w:numPr>
+          <w:ilvl w:val="2"/>
+          <w:numId w:val="1"/>
+        </w:numPr>
+        <w:jc w:val="both"/>
+        <w:rPr>
+          <w:rFonts w:ascii="Arial" w:hAnsi="Arial" w:cs="Arial"/>
+        </w:rPr>
+      </w:pPr>
+      <w:r>
+        <w:rPr>
+          <w:rFonts w:ascii="Arial" w:hAnsi="Arial" w:cs="Arial"/>
+        </w:rPr>
+        <w:t>Observações (campo para escrita de qualquer observação)</w:t>
+      </w:r>
+    </w:p>
+    <w:p>
+      <w:pPr>
+        <w:pStyle w:val="PargrafodaLista"/>
+        <w:ind w:left="2880"/>
+        <w:jc w:val="both"/>
+        <w:rPr>
+          <w:rFonts w:ascii="Arial" w:hAnsi="Arial" w:cs="Arial"/>
+        </w:rPr>
+      </w:pPr>
+    </w:p>
+    <w:p>
+      <w:pPr>
+        <w:pStyle w:val="PargrafodaLista"/>
+        <w:numPr>
+          <w:ilvl w:val="1"/>
+          <w:numId w:val="1"/>
+        </w:numPr>
+        <w:jc w:val="both"/>
+        <w:rPr>
+          <w:rFonts w:ascii="Arial" w:hAnsi="Arial" w:cs="Arial"/>
+          <w:b/>
+        </w:rPr>
+      </w:pPr>
+      <w:r>
+        <w:rPr>
+          <w:rFonts w:ascii="Arial" w:hAnsi="Arial" w:cs="Arial"/>
+          <w:b/>
+        </w:rPr>
+        <w:t>Cadastro dos pais e/ou responsáveis</w:t>
+      </w:r>
+    </w:p>
+    <w:p>
+      <w:pPr>
+        <w:pStyle w:val="PargrafodaLista"/>
+        <w:ind w:left="1440"/>
+        <w:jc w:val="both"/>
+        <w:rPr>
+          <w:rFonts w:ascii="Arial" w:hAnsi="Arial" w:cs="Arial"/>
+        </w:rPr>
+      </w:pPr>
+    </w:p>
+    <w:p>
+      <w:pPr>
+        <w:pStyle w:val="PargrafodaLista"/>
+        <w:numPr>
+          <w:ilvl w:val="2"/>
+          <w:numId w:val="1"/>
+        </w:numPr>
+        <w:jc w:val="both"/>
+        <w:rPr>
+          <w:rFonts w:ascii="Arial" w:hAnsi="Arial" w:cs="Arial"/>
+        </w:rPr>
+      </w:pPr>
+      <w:r>
+        <w:rPr>
+          <w:rFonts w:ascii="Arial" w:hAnsi="Arial" w:cs="Arial"/>
+        </w:rPr>
+        <w:t>Observações</w:t>
+      </w:r>
+    </w:p>
+    <w:p>
+      <w:pPr>
+        <w:pStyle w:val="PargrafodaLista"/>
+        <w:numPr>
+          <w:ilvl w:val="3"/>
+          <w:numId w:val="1"/>
+        </w:numPr>
+        <w:jc w:val="both"/>
+        <w:rPr>
+          <w:rFonts w:ascii="Arial" w:hAnsi="Arial" w:cs="Arial"/>
+        </w:rPr>
+      </w:pPr>
+      <w:r>
+        <w:rPr>
+          <w:rFonts w:ascii="Arial" w:hAnsi="Arial" w:cs="Arial"/>
+        </w:rPr>
+        <w:t>Se o inscrito tiver idade igual ou superior a 18 anos, não exigir estes campos</w:t>
+      </w:r>
+    </w:p>
+    <w:p>
+      <w:pPr>
+        <w:pStyle w:val="PargrafodaLista"/>
+        <w:numPr>
+          <w:ilvl w:val="3"/>
+          <w:numId w:val="1"/>
+        </w:numPr>
+        <w:jc w:val="both"/>
+        <w:rPr>
+          <w:rFonts w:ascii="Arial" w:hAnsi="Arial" w:cs="Arial"/>
+        </w:rPr>
+      </w:pPr>
+      <w:r>
+        <w:rPr>
+          <w:rFonts w:ascii="Arial" w:hAnsi="Arial" w:cs="Arial"/>
+        </w:rPr>
+        <w:t>Para cada ente, botão para selecionar se é o Responsável pelo inscrito</w:t>
+      </w:r>
+      <w:r>
+        <w:rPr>
+          <w:rFonts w:ascii="Arial" w:hAnsi="Arial" w:cs="Arial"/>
+        </w:rPr>
+        <w:t xml:space="preserve"> (apenas uma seleção</w:t>
+      </w:r>
+      <w:r>
+        <w:rPr>
+          <w:rFonts w:ascii="Arial" w:hAnsi="Arial" w:cs="Arial"/>
+        </w:rPr>
         <w:t>)</w:t>
       </w:r>
+    </w:p>
+    <w:p>
+      <w:pPr>
+        <w:pStyle w:val="PargrafodaLista"/>
+        <w:numPr>
+          <w:ilvl w:val="2"/>
+          <w:numId w:val="1"/>
+        </w:numPr>
+        <w:jc w:val="both"/>
+        <w:rPr>
+          <w:rFonts w:ascii="Arial" w:hAnsi="Arial" w:cs="Arial"/>
+        </w:rPr>
+      </w:pPr>
+      <w:r>
+        <w:rPr>
+          <w:rFonts w:ascii="Arial" w:hAnsi="Arial" w:cs="Arial"/>
+        </w:rPr>
+        <w:t>Campos:</w:t>
+      </w:r>
+    </w:p>
+    <w:p>
+      <w:pPr>
+        <w:pStyle w:val="PargrafodaLista"/>
+        <w:numPr>
+          <w:ilvl w:val="3"/>
+          <w:numId w:val="1"/>
+        </w:numPr>
+        <w:jc w:val="both"/>
+        <w:rPr>
+          <w:rFonts w:ascii="Arial" w:hAnsi="Arial" w:cs="Arial"/>
+        </w:rPr>
+      </w:pPr>
+      <w:r>
+        <w:rPr>
+          <w:rFonts w:ascii="Arial" w:hAnsi="Arial" w:cs="Arial"/>
+        </w:rPr>
+        <w:t xml:space="preserve">Responsável: </w:t>
+      </w:r>
+      <w:proofErr w:type="gramStart"/>
+      <w:r>
+        <w:rPr>
+          <w:rFonts w:ascii="Arial" w:hAnsi="Arial" w:cs="Arial"/>
+        </w:rPr>
+        <w:t xml:space="preserve">(  </w:t>
+      </w:r>
       <w:proofErr w:type="gramEnd"/>
-    </w:p>
-    <w:p>
-      <w:pPr>
-        <w:pStyle w:val="PargrafodaLista"/>
-        <w:numPr>
-          <w:ilvl w:val="3"/>
-          <w:numId w:val="1"/>
-        </w:numPr>
-        <w:jc w:val="both"/>
-        <w:rPr>
-          <w:rFonts w:ascii="Arial" w:hAnsi="Arial" w:cs="Arial"/>
-        </w:rPr>
-      </w:pPr>
-      <w:r>
-        <w:rPr>
-          <w:rFonts w:ascii="Arial" w:hAnsi="Arial" w:cs="Arial"/>
-        </w:rPr>
-        <w:t>Cada turma pode possuir mais de um Catequista</w:t>
-      </w:r>
-    </w:p>
-    <w:p>
-      <w:pPr>
-        <w:pStyle w:val="PargrafodaLista"/>
-        <w:numPr>
-          <w:ilvl w:val="3"/>
-          <w:numId w:val="1"/>
-        </w:numPr>
-        <w:jc w:val="both"/>
-        <w:rPr>
-          <w:rFonts w:ascii="Arial" w:hAnsi="Arial" w:cs="Arial"/>
-        </w:rPr>
-      </w:pPr>
-      <w:r>
-        <w:rPr>
-          <w:rFonts w:ascii="Arial" w:hAnsi="Arial" w:cs="Arial"/>
-        </w:rPr>
-        <w:t>O administrador pode alterar qualquer cadastro de um Catequista ou de um inscrito</w:t>
-      </w:r>
-    </w:p>
-    <w:p>
-      <w:pPr>
-        <w:pStyle w:val="PargrafodaLista"/>
-        <w:ind w:left="2160"/>
-        <w:jc w:val="both"/>
-        <w:rPr>
-          <w:rFonts w:ascii="Arial" w:hAnsi="Arial" w:cs="Arial"/>
-        </w:rPr>
-      </w:pPr>
-    </w:p>
-    <w:p>
-      <w:pPr>
-        <w:pStyle w:val="PargrafodaLista"/>
-        <w:numPr>
-          <w:ilvl w:val="1"/>
-          <w:numId w:val="1"/>
-        </w:numPr>
-        <w:jc w:val="both"/>
-        <w:rPr>
-          <w:rFonts w:ascii="Arial" w:hAnsi="Arial" w:cs="Arial"/>
-          <w:b/>
-        </w:rPr>
-      </w:pPr>
-      <w:r>
-        <w:rPr>
-          <w:rFonts w:ascii="Arial" w:hAnsi="Arial" w:cs="Arial"/>
-          <w:b/>
-        </w:rPr>
-        <w:t xml:space="preserve">Cadastro do </w:t>
-      </w:r>
-      <w:proofErr w:type="spellStart"/>
-      <w:r>
-        <w:rPr>
-          <w:rFonts w:ascii="Arial" w:hAnsi="Arial" w:cs="Arial"/>
-          <w:b/>
-        </w:rPr>
-        <w:t>Catequisando</w:t>
-      </w:r>
-      <w:proofErr w:type="spellEnd"/>
-      <w:r>
-        <w:rPr>
-          <w:rFonts w:ascii="Arial" w:hAnsi="Arial" w:cs="Arial"/>
-          <w:b/>
-        </w:rPr>
-        <w:t xml:space="preserve"> (Aluno)</w:t>
-      </w:r>
-    </w:p>
-    <w:p>
-      <w:pPr>
-        <w:pStyle w:val="PargrafodaLista"/>
-        <w:ind w:left="1440"/>
+      <w:r>
+        <w:rPr>
+          <w:rFonts w:ascii="Arial" w:hAnsi="Arial" w:cs="Arial"/>
+        </w:rPr>
+        <w:t xml:space="preserve"> ) Pai   (  ) Mãe   (   ) Outro</w:t>
+      </w:r>
+    </w:p>
+    <w:p>
+      <w:pPr>
+        <w:pStyle w:val="PargrafodaLista"/>
+        <w:numPr>
+          <w:ilvl w:val="4"/>
+          <w:numId w:val="1"/>
+        </w:numPr>
+        <w:jc w:val="both"/>
+        <w:rPr>
+          <w:rFonts w:ascii="Arial" w:hAnsi="Arial" w:cs="Arial"/>
+        </w:rPr>
+      </w:pPr>
+      <w:r>
+        <w:rPr>
+          <w:rFonts w:ascii="Arial" w:hAnsi="Arial" w:cs="Arial"/>
+        </w:rPr>
+        <w:t>Se outro, abrir campo para cadastro do Responsável</w:t>
+      </w:r>
+    </w:p>
+    <w:p>
+      <w:pPr>
+        <w:pStyle w:val="PargrafodaLista"/>
+        <w:numPr>
+          <w:ilvl w:val="3"/>
+          <w:numId w:val="1"/>
+        </w:numPr>
+        <w:jc w:val="both"/>
+        <w:rPr>
+          <w:rFonts w:ascii="Arial" w:hAnsi="Arial" w:cs="Arial"/>
+        </w:rPr>
+      </w:pPr>
+      <w:r>
+        <w:rPr>
+          <w:rFonts w:ascii="Arial" w:hAnsi="Arial" w:cs="Arial"/>
+        </w:rPr>
+        <w:t>Situação dos pais: (Seleção)</w:t>
+      </w:r>
+    </w:p>
+    <w:p>
+      <w:pPr>
+        <w:pStyle w:val="PargrafodaLista"/>
+        <w:numPr>
+          <w:ilvl w:val="4"/>
+          <w:numId w:val="1"/>
+        </w:numPr>
+        <w:jc w:val="both"/>
+        <w:rPr>
+          <w:rFonts w:ascii="Arial" w:hAnsi="Arial" w:cs="Arial"/>
+        </w:rPr>
+      </w:pPr>
+      <w:r>
+        <w:rPr>
+          <w:rFonts w:ascii="Arial" w:hAnsi="Arial" w:cs="Arial"/>
+        </w:rPr>
+        <w:t>São casados no religioso e no civil e moram juntos</w:t>
+      </w:r>
+    </w:p>
+    <w:p>
+      <w:pPr>
+        <w:pStyle w:val="PargrafodaLista"/>
+        <w:numPr>
+          <w:ilvl w:val="4"/>
+          <w:numId w:val="1"/>
+        </w:numPr>
+        <w:jc w:val="both"/>
+        <w:rPr>
+          <w:rFonts w:ascii="Arial" w:hAnsi="Arial" w:cs="Arial"/>
+        </w:rPr>
+      </w:pPr>
+      <w:r>
+        <w:rPr>
+          <w:rFonts w:ascii="Arial" w:hAnsi="Arial" w:cs="Arial"/>
+        </w:rPr>
+        <w:t>São casados somente no civil e moram juntos</w:t>
+      </w:r>
+    </w:p>
+    <w:p>
+      <w:pPr>
+        <w:pStyle w:val="PargrafodaLista"/>
+        <w:numPr>
+          <w:ilvl w:val="4"/>
+          <w:numId w:val="1"/>
+        </w:numPr>
+        <w:jc w:val="both"/>
+        <w:rPr>
+          <w:rFonts w:ascii="Arial" w:hAnsi="Arial" w:cs="Arial"/>
+        </w:rPr>
+      </w:pPr>
+      <w:r>
+        <w:rPr>
+          <w:rFonts w:ascii="Arial" w:hAnsi="Arial" w:cs="Arial"/>
+        </w:rPr>
+        <w:t>Não são casados oficialmente e moram juntos</w:t>
+      </w:r>
+    </w:p>
+    <w:p>
+      <w:pPr>
+        <w:pStyle w:val="PargrafodaLista"/>
+        <w:numPr>
+          <w:ilvl w:val="4"/>
+          <w:numId w:val="1"/>
+        </w:numPr>
+        <w:jc w:val="both"/>
+        <w:rPr>
+          <w:rFonts w:ascii="Arial" w:hAnsi="Arial" w:cs="Arial"/>
+        </w:rPr>
+      </w:pPr>
+      <w:r>
+        <w:rPr>
+          <w:rFonts w:ascii="Arial" w:hAnsi="Arial" w:cs="Arial"/>
+        </w:rPr>
+        <w:t>São separados</w:t>
+      </w:r>
+    </w:p>
+    <w:p>
+      <w:pPr>
+        <w:pStyle w:val="PargrafodaLista"/>
+        <w:ind w:left="3600"/>
         <w:jc w:val="both"/>
         <w:rPr>
           <w:rFonts w:ascii="Arial" w:hAnsi="Arial" w:cs="Arial"/>
@@ -1359,26 +3005,26 @@
         <w:rPr>
           <w:rFonts w:ascii="Arial" w:hAnsi="Arial" w:cs="Arial"/>
         </w:rPr>
-        <w:t>Campos</w:t>
-      </w:r>
-    </w:p>
-    <w:p>
-      <w:pPr>
-        <w:pStyle w:val="PargrafodaLista"/>
-        <w:numPr>
-          <w:ilvl w:val="3"/>
-          <w:numId w:val="1"/>
-        </w:numPr>
-        <w:jc w:val="both"/>
-        <w:rPr>
-          <w:rFonts w:ascii="Arial" w:hAnsi="Arial" w:cs="Arial"/>
-        </w:rPr>
-      </w:pPr>
-      <w:r>
-        <w:rPr>
-          <w:rFonts w:ascii="Arial" w:hAnsi="Arial" w:cs="Arial"/>
-        </w:rPr>
-        <w:t>Nome (Completo e sem abreviações)</w:t>
+        <w:t>Cadastro do Pai</w:t>
+      </w:r>
+    </w:p>
+    <w:p>
+      <w:pPr>
+        <w:pStyle w:val="PargrafodaLista"/>
+        <w:numPr>
+          <w:ilvl w:val="3"/>
+          <w:numId w:val="1"/>
+        </w:numPr>
+        <w:jc w:val="both"/>
+        <w:rPr>
+          <w:rFonts w:ascii="Arial" w:hAnsi="Arial" w:cs="Arial"/>
+        </w:rPr>
+      </w:pPr>
+      <w:r>
+        <w:rPr>
+          <w:rFonts w:ascii="Arial" w:hAnsi="Arial" w:cs="Arial"/>
+        </w:rPr>
+        <w:t>Caixas de seleção:</w:t>
       </w:r>
     </w:p>
     <w:p>
@@ -1397,7 +3043,26 @@
         <w:rPr>
           <w:rFonts w:ascii="Arial" w:hAnsi="Arial" w:cs="Arial"/>
         </w:rPr>
-        <w:t>Eliminar acentos e cedilhas</w:t>
+        <w:t>O pai é o responsável pelo inscrito</w:t>
+      </w:r>
+    </w:p>
+    <w:p>
+      <w:pPr>
+        <w:pStyle w:val="PargrafodaLista"/>
+        <w:numPr>
+          <w:ilvl w:val="3"/>
+          <w:numId w:val="1"/>
+        </w:numPr>
+        <w:jc w:val="both"/>
+        <w:rPr>
+          <w:rFonts w:ascii="Arial" w:hAnsi="Arial" w:cs="Arial"/>
+        </w:rPr>
+      </w:pPr>
+      <w:r>
+        <w:rPr>
+          <w:rFonts w:ascii="Arial" w:hAnsi="Arial" w:cs="Arial"/>
+        </w:rPr>
+        <w:t>Situação (múltipla escolha)</w:t>
       </w:r>
     </w:p>
     <w:p>
@@ -1416,147 +3081,7 @@
         <w:rPr>
           <w:rFonts w:ascii="Arial" w:hAnsi="Arial" w:cs="Arial"/>
         </w:rPr>
-        <w:t>Balizar tudo para Caixa Alta</w:t>
-      </w:r>
-    </w:p>
-    <w:p>
-      <w:pPr>
-        <w:pStyle w:val="PargrafodaLista"/>
-        <w:numPr>
-          <w:ilvl w:val="3"/>
-          <w:numId w:val="1"/>
-        </w:numPr>
-        <w:rPr>
-          <w:rFonts w:ascii="Arial" w:hAnsi="Arial" w:cs="Arial"/>
-        </w:rPr>
-      </w:pPr>
-      <w:r>
-        <w:rPr>
-          <w:rFonts w:ascii="Arial" w:hAnsi="Arial" w:cs="Arial"/>
-        </w:rPr>
-        <w:t xml:space="preserve">Sexo: </w:t>
-      </w:r>
-      <w:proofErr w:type="gramStart"/>
-      <w:r>
-        <w:rPr>
-          <w:rFonts w:ascii="Arial" w:hAnsi="Arial" w:cs="Arial"/>
-        </w:rPr>
-        <w:t>(</w:t>
-      </w:r>
-      <w:r>
-        <w:rPr>
-          <w:rFonts w:ascii="Arial" w:hAnsi="Arial" w:cs="Arial"/>
-        </w:rPr>
-        <w:t xml:space="preserve"> </w:t>
-      </w:r>
-      <w:r>
-        <w:rPr>
-          <w:rFonts w:ascii="Arial" w:hAnsi="Arial" w:cs="Arial"/>
-        </w:rPr>
-        <w:t xml:space="preserve"> </w:t>
-      </w:r>
-      <w:proofErr w:type="gramEnd"/>
-      <w:r>
-        <w:rPr>
-          <w:rFonts w:ascii="Arial" w:hAnsi="Arial" w:cs="Arial"/>
-        </w:rPr>
-        <w:t xml:space="preserve">) </w:t>
-      </w:r>
-      <w:r>
-        <w:rPr>
-          <w:rFonts w:ascii="Arial" w:hAnsi="Arial" w:cs="Arial"/>
-        </w:rPr>
-        <w:t>M</w:t>
-      </w:r>
-      <w:r>
-        <w:rPr>
-          <w:rFonts w:ascii="Arial" w:hAnsi="Arial" w:cs="Arial"/>
-        </w:rPr>
-        <w:t xml:space="preserve"> (</w:t>
-      </w:r>
-      <w:r>
-        <w:rPr>
-          <w:rFonts w:ascii="Arial" w:hAnsi="Arial" w:cs="Arial"/>
-        </w:rPr>
-        <w:t xml:space="preserve"> </w:t>
-      </w:r>
-      <w:r>
-        <w:rPr>
-          <w:rFonts w:ascii="Arial" w:hAnsi="Arial" w:cs="Arial"/>
-        </w:rPr>
-        <w:t xml:space="preserve"> ) </w:t>
-      </w:r>
-      <w:r>
-        <w:rPr>
-          <w:rFonts w:ascii="Arial" w:hAnsi="Arial" w:cs="Arial"/>
-        </w:rPr>
-        <w:t>F</w:t>
-      </w:r>
-    </w:p>
-    <w:p>
-      <w:pPr>
-        <w:pStyle w:val="PargrafodaLista"/>
-        <w:numPr>
-          <w:ilvl w:val="3"/>
-          <w:numId w:val="1"/>
-        </w:numPr>
-        <w:rPr>
-          <w:rFonts w:ascii="Arial" w:hAnsi="Arial" w:cs="Arial"/>
-        </w:rPr>
-      </w:pPr>
-      <w:r>
-        <w:rPr>
-          <w:rFonts w:ascii="Arial" w:hAnsi="Arial" w:cs="Arial"/>
-        </w:rPr>
-        <w:t>Data de Nascimento</w:t>
-      </w:r>
-      <w:r>
-        <w:rPr>
-          <w:rFonts w:ascii="Arial" w:hAnsi="Arial" w:cs="Arial"/>
-        </w:rPr>
-        <w:t>: (DD/MM/AAAA)</w:t>
-      </w:r>
-    </w:p>
-    <w:p>
-      <w:pPr>
-        <w:pStyle w:val="PargrafodaLista"/>
-        <w:numPr>
-          <w:ilvl w:val="3"/>
-          <w:numId w:val="1"/>
-        </w:numPr>
-        <w:rPr>
-          <w:rFonts w:ascii="Arial" w:hAnsi="Arial" w:cs="Arial"/>
-        </w:rPr>
-      </w:pPr>
-      <w:r>
-        <w:rPr>
-          <w:rFonts w:ascii="Arial" w:hAnsi="Arial" w:cs="Arial"/>
-        </w:rPr>
-        <w:t>Naturalidade</w:t>
-      </w:r>
-      <w:r>
-        <w:rPr>
-          <w:rFonts w:ascii="Arial" w:hAnsi="Arial" w:cs="Arial"/>
-        </w:rPr>
-        <w:t xml:space="preserve"> (CIDADE-UF)</w:t>
-      </w:r>
-    </w:p>
-    <w:p>
-      <w:pPr>
-        <w:pStyle w:val="PargrafodaLista"/>
-        <w:numPr>
-          <w:ilvl w:val="3"/>
-          <w:numId w:val="1"/>
-        </w:numPr>
-        <w:rPr>
-          <w:rFonts w:ascii="Arial" w:hAnsi="Arial" w:cs="Arial"/>
-        </w:rPr>
-      </w:pPr>
-      <w:r>
-        <w:rPr>
-          <w:rFonts w:ascii="Arial" w:hAnsi="Arial" w:cs="Arial"/>
-        </w:rPr>
-        <w:t>Endereço</w:t>
+        <w:t>O inscrito mora com o pai</w:t>
       </w:r>
     </w:p>
     <w:p>
@@ -1566,15 +3091,16 @@
           <w:ilvl w:val="4"/>
           <w:numId w:val="1"/>
         </w:numPr>
-        <w:rPr>
-          <w:rFonts w:ascii="Arial" w:hAnsi="Arial" w:cs="Arial"/>
-        </w:rPr>
-      </w:pPr>
-      <w:r>
-        <w:rPr>
-          <w:rFonts w:ascii="Arial" w:hAnsi="Arial" w:cs="Arial"/>
-        </w:rPr>
-        <w:t>Logradouro (Balizar para caixa alta)</w:t>
+        <w:jc w:val="both"/>
+        <w:rPr>
+          <w:rFonts w:ascii="Arial" w:hAnsi="Arial" w:cs="Arial"/>
+        </w:rPr>
+      </w:pPr>
+      <w:r>
+        <w:rPr>
+          <w:rFonts w:ascii="Arial" w:hAnsi="Arial" w:cs="Arial"/>
+        </w:rPr>
+        <w:t>O inscrito não mora com o pai</w:t>
       </w:r>
     </w:p>
     <w:p>
@@ -1584,15 +3110,35 @@
           <w:ilvl w:val="4"/>
           <w:numId w:val="1"/>
         </w:numPr>
-        <w:rPr>
-          <w:rFonts w:ascii="Arial" w:hAnsi="Arial" w:cs="Arial"/>
-        </w:rPr>
-      </w:pPr>
-      <w:r>
-        <w:rPr>
-          <w:rFonts w:ascii="Arial" w:hAnsi="Arial" w:cs="Arial"/>
-        </w:rPr>
-        <w:t>Bairro (opção para autopreenchimento de “RIACHO FUNDIO I”)</w:t>
+        <w:jc w:val="both"/>
+        <w:rPr>
+          <w:rFonts w:ascii="Arial" w:hAnsi="Arial" w:cs="Arial"/>
+        </w:rPr>
+      </w:pPr>
+      <w:r>
+        <w:rPr>
+          <w:rFonts w:ascii="Arial" w:hAnsi="Arial" w:cs="Arial"/>
+        </w:rPr>
+        <w:t>Pai falecido</w:t>
+      </w:r>
+    </w:p>
+    <w:p>
+      <w:pPr>
+        <w:pStyle w:val="PargrafodaLista"/>
+        <w:numPr>
+          <w:ilvl w:val="5"/>
+          <w:numId w:val="1"/>
+        </w:numPr>
+        <w:jc w:val="both"/>
+        <w:rPr>
+          <w:rFonts w:ascii="Arial" w:hAnsi="Arial" w:cs="Arial"/>
+        </w:rPr>
+      </w:pPr>
+      <w:r>
+        <w:rPr>
+          <w:rFonts w:ascii="Arial" w:hAnsi="Arial" w:cs="Arial"/>
+        </w:rPr>
+        <w:t>Nesse caso, não exigir os demais campos de cadastro do pai</w:t>
       </w:r>
     </w:p>
     <w:p>
@@ -1602,15 +3148,35 @@
           <w:ilvl w:val="4"/>
           <w:numId w:val="1"/>
         </w:numPr>
-        <w:rPr>
-          <w:rFonts w:ascii="Arial" w:hAnsi="Arial" w:cs="Arial"/>
-        </w:rPr>
-      </w:pPr>
-      <w:r>
-        <w:rPr>
-          <w:rFonts w:ascii="Arial" w:hAnsi="Arial" w:cs="Arial"/>
-        </w:rPr>
-        <w:t>Cidade (opção para autopreenchimento de “BRASILIA”)</w:t>
+        <w:jc w:val="both"/>
+        <w:rPr>
+          <w:rFonts w:ascii="Arial" w:hAnsi="Arial" w:cs="Arial"/>
+        </w:rPr>
+      </w:pPr>
+      <w:r>
+        <w:rPr>
+          <w:rFonts w:ascii="Arial" w:hAnsi="Arial" w:cs="Arial"/>
+        </w:rPr>
+        <w:t>Não conhece o pai / não foi registrado pelo pai</w:t>
+      </w:r>
+    </w:p>
+    <w:p>
+      <w:pPr>
+        <w:pStyle w:val="PargrafodaLista"/>
+        <w:numPr>
+          <w:ilvl w:val="5"/>
+          <w:numId w:val="1"/>
+        </w:numPr>
+        <w:jc w:val="both"/>
+        <w:rPr>
+          <w:rFonts w:ascii="Arial" w:hAnsi="Arial" w:cs="Arial"/>
+        </w:rPr>
+      </w:pPr>
+      <w:r>
+        <w:rPr>
+          <w:rFonts w:ascii="Arial" w:hAnsi="Arial" w:cs="Arial"/>
+        </w:rPr>
+        <w:t>Nesse caso, não exigir os demais campos de cadastro do pai</w:t>
       </w:r>
     </w:p>
     <w:p>
@@ -1620,382 +3186,17 @@
           <w:ilvl w:val="4"/>
           <w:numId w:val="1"/>
         </w:numPr>
-        <w:rPr>
-          <w:rFonts w:ascii="Arial" w:hAnsi="Arial" w:cs="Arial"/>
-        </w:rPr>
-      </w:pPr>
-      <w:r>
-        <w:rPr>
-          <w:rFonts w:ascii="Arial" w:hAnsi="Arial" w:cs="Arial"/>
-        </w:rPr>
-        <w:t>CEP: 99.999-999</w:t>
-      </w:r>
-    </w:p>
-    <w:p>
-      <w:pPr>
-        <w:pStyle w:val="PargrafodaLista"/>
-        <w:numPr>
-          <w:ilvl w:val="3"/>
-          <w:numId w:val="1"/>
-        </w:numPr>
-        <w:rPr>
-          <w:rFonts w:ascii="Arial" w:hAnsi="Arial" w:cs="Arial"/>
-        </w:rPr>
-      </w:pPr>
-      <w:r>
-        <w:rPr>
-          <w:rFonts w:ascii="Arial" w:hAnsi="Arial" w:cs="Arial"/>
-        </w:rPr>
-        <w:t>Telefon</w:t>
-      </w:r>
-      <w:r>
-        <w:rPr>
-          <w:rFonts w:ascii="Arial" w:hAnsi="Arial" w:cs="Arial"/>
-        </w:rPr>
-        <w:t xml:space="preserve">e residencial: </w:t>
-      </w:r>
-      <w:r>
-        <w:rPr>
-          <w:rFonts w:ascii="Arial" w:hAnsi="Arial" w:cs="Arial"/>
-        </w:rPr>
-        <w:t>(99)9999-9999</w:t>
-      </w:r>
-    </w:p>
-    <w:p>
-      <w:pPr>
-        <w:pStyle w:val="PargrafodaLista"/>
-        <w:numPr>
-          <w:ilvl w:val="4"/>
-          <w:numId w:val="1"/>
-        </w:numPr>
-        <w:jc w:val="both"/>
-        <w:rPr>
-          <w:rFonts w:ascii="Arial" w:hAnsi="Arial" w:cs="Arial"/>
-        </w:rPr>
-      </w:pPr>
-      <w:r>
-        <w:rPr>
-          <w:rFonts w:ascii="Arial" w:hAnsi="Arial" w:cs="Arial"/>
-        </w:rPr>
-        <w:t>Opção de “Não possui”</w:t>
-      </w:r>
-    </w:p>
-    <w:p>
-      <w:pPr>
-        <w:pStyle w:val="PargrafodaLista"/>
-        <w:numPr>
-          <w:ilvl w:val="3"/>
-          <w:numId w:val="1"/>
-        </w:numPr>
-        <w:rPr>
-          <w:rFonts w:ascii="Arial" w:hAnsi="Arial" w:cs="Arial"/>
-        </w:rPr>
-      </w:pPr>
-      <w:r>
-        <w:rPr>
-          <w:rFonts w:ascii="Arial" w:hAnsi="Arial" w:cs="Arial"/>
-        </w:rPr>
-        <w:t xml:space="preserve">Telefone celular do inscrito: </w:t>
-      </w:r>
-      <w:r>
-        <w:rPr>
-          <w:rFonts w:ascii="Arial" w:hAnsi="Arial" w:cs="Arial"/>
-        </w:rPr>
-        <w:t>(99)9999-9999</w:t>
-      </w:r>
-    </w:p>
-    <w:p>
-      <w:pPr>
-        <w:pStyle w:val="PargrafodaLista"/>
-        <w:numPr>
-          <w:ilvl w:val="4"/>
-          <w:numId w:val="1"/>
-        </w:numPr>
-        <w:jc w:val="both"/>
-        <w:rPr>
-          <w:rFonts w:ascii="Arial" w:hAnsi="Arial" w:cs="Arial"/>
-        </w:rPr>
-      </w:pPr>
-      <w:r>
-        <w:rPr>
-          <w:rFonts w:ascii="Arial" w:hAnsi="Arial" w:cs="Arial"/>
-        </w:rPr>
-        <w:t>Opção de “Não possui”</w:t>
-      </w:r>
-    </w:p>
-    <w:p>
-      <w:pPr>
-        <w:pStyle w:val="PargrafodaLista"/>
-        <w:numPr>
-          <w:ilvl w:val="3"/>
-          <w:numId w:val="1"/>
-        </w:numPr>
-        <w:jc w:val="both"/>
-        <w:rPr>
-          <w:rFonts w:ascii="Arial" w:hAnsi="Arial" w:cs="Arial"/>
-        </w:rPr>
-      </w:pPr>
-      <w:r>
-        <w:rPr>
-          <w:rFonts w:ascii="Arial" w:hAnsi="Arial" w:cs="Arial"/>
-        </w:rPr>
-        <w:t>E-mail do inscrito</w:t>
-      </w:r>
-      <w:r>
-        <w:rPr>
-          <w:rFonts w:ascii="Arial" w:hAnsi="Arial" w:cs="Arial"/>
-        </w:rPr>
-        <w:t>:</w:t>
-      </w:r>
-      <w:r>
-        <w:rPr>
-          <w:rFonts w:ascii="Arial" w:hAnsi="Arial" w:cs="Arial"/>
-        </w:rPr>
-        <w:t xml:space="preserve"> </w:t>
-      </w:r>
-      <w:r>
-        <w:rPr>
-          <w:rFonts w:ascii="Arial" w:hAnsi="Arial" w:cs="Arial"/>
-        </w:rPr>
-        <w:t xml:space="preserve">padrão </w:t>
-      </w:r>
-      <w:proofErr w:type="spellStart"/>
-      <w:r>
-        <w:rPr>
-          <w:rFonts w:ascii="Arial" w:hAnsi="Arial" w:cs="Arial"/>
-        </w:rPr>
-        <w:t>x@</w:t>
-      </w:r>
-      <w:proofErr w:type="spellEnd"/>
-      <w:r>
-        <w:rPr>
-          <w:rFonts w:ascii="Arial" w:hAnsi="Arial" w:cs="Arial"/>
-        </w:rPr>
-        <w:t>x</w:t>
-      </w:r>
-    </w:p>
-    <w:p>
-      <w:pPr>
-        <w:pStyle w:val="PargrafodaLista"/>
-        <w:numPr>
-          <w:ilvl w:val="4"/>
-          <w:numId w:val="1"/>
-        </w:numPr>
-        <w:jc w:val="both"/>
-        <w:rPr>
-          <w:rFonts w:ascii="Arial" w:hAnsi="Arial" w:cs="Arial"/>
-        </w:rPr>
-      </w:pPr>
-      <w:r>
-        <w:rPr>
-          <w:rFonts w:ascii="Arial" w:hAnsi="Arial" w:cs="Arial"/>
-        </w:rPr>
-        <w:t>Opção de “Não possui”</w:t>
-      </w:r>
-    </w:p>
-    <w:p>
-      <w:pPr>
-        <w:pStyle w:val="PargrafodaLista"/>
-        <w:numPr>
-          <w:ilvl w:val="3"/>
-          <w:numId w:val="1"/>
-        </w:numPr>
-        <w:jc w:val="both"/>
-        <w:rPr>
-          <w:rFonts w:ascii="Arial" w:hAnsi="Arial" w:cs="Arial"/>
-        </w:rPr>
-      </w:pPr>
-      <w:r>
-        <w:rPr>
-          <w:rFonts w:ascii="Arial" w:hAnsi="Arial" w:cs="Arial"/>
-        </w:rPr>
-        <w:t xml:space="preserve">Possui necessidade especial: </w:t>
-      </w:r>
-      <w:proofErr w:type="gramStart"/>
-      <w:r>
-        <w:rPr>
-          <w:rFonts w:ascii="Arial" w:hAnsi="Arial" w:cs="Arial"/>
-        </w:rPr>
-        <w:t>(</w:t>
-      </w:r>
-      <w:r>
-        <w:rPr>
-          <w:rFonts w:ascii="Arial" w:hAnsi="Arial" w:cs="Arial"/>
-        </w:rPr>
-        <w:t xml:space="preserve"> </w:t>
-      </w:r>
-      <w:r>
-        <w:rPr>
-          <w:rFonts w:ascii="Arial" w:hAnsi="Arial" w:cs="Arial"/>
-        </w:rPr>
-        <w:t xml:space="preserve"> </w:t>
-      </w:r>
-      <w:proofErr w:type="gramEnd"/>
-      <w:r>
-        <w:rPr>
-          <w:rFonts w:ascii="Arial" w:hAnsi="Arial" w:cs="Arial"/>
-        </w:rPr>
-        <w:t xml:space="preserve">) </w:t>
-      </w:r>
-      <w:r>
-        <w:rPr>
-          <w:rFonts w:ascii="Arial" w:hAnsi="Arial" w:cs="Arial"/>
-        </w:rPr>
-        <w:t>Sim</w:t>
-      </w:r>
-      <w:r>
-        <w:rPr>
-          <w:rFonts w:ascii="Arial" w:hAnsi="Arial" w:cs="Arial"/>
-        </w:rPr>
-        <w:t xml:space="preserve"> (</w:t>
-      </w:r>
-      <w:r>
-        <w:rPr>
-          <w:rFonts w:ascii="Arial" w:hAnsi="Arial" w:cs="Arial"/>
-        </w:rPr>
-        <w:t xml:space="preserve"> </w:t>
-      </w:r>
-      <w:r>
-        <w:rPr>
-          <w:rFonts w:ascii="Arial" w:hAnsi="Arial" w:cs="Arial"/>
-        </w:rPr>
-        <w:t xml:space="preserve"> ) </w:t>
-      </w:r>
-      <w:r>
-        <w:rPr>
-          <w:rFonts w:ascii="Arial" w:hAnsi="Arial" w:cs="Arial"/>
-        </w:rPr>
-        <w:t>Não</w:t>
-      </w:r>
-    </w:p>
-    <w:p>
-      <w:pPr>
-        <w:pStyle w:val="PargrafodaLista"/>
-        <w:numPr>
-          <w:ilvl w:val="4"/>
-          <w:numId w:val="1"/>
-        </w:numPr>
-        <w:jc w:val="both"/>
-        <w:rPr>
-          <w:rFonts w:ascii="Arial" w:hAnsi="Arial" w:cs="Arial"/>
-        </w:rPr>
-      </w:pPr>
-      <w:r>
-        <w:rPr>
-          <w:rFonts w:ascii="Arial" w:hAnsi="Arial" w:cs="Arial"/>
-        </w:rPr>
-        <w:t>Se “sim”, abrir campo para especificação de “Qual?</w:t>
-      </w:r>
-      <w:proofErr w:type="gramStart"/>
-      <w:r>
-        <w:rPr>
-          <w:rFonts w:ascii="Arial" w:hAnsi="Arial" w:cs="Arial"/>
-        </w:rPr>
-        <w:t>”</w:t>
-      </w:r>
-      <w:proofErr w:type="gramEnd"/>
-    </w:p>
-    <w:p>
-      <w:pPr>
-        <w:pStyle w:val="PargrafodaLista"/>
-        <w:numPr>
-          <w:ilvl w:val="3"/>
-          <w:numId w:val="1"/>
-        </w:numPr>
-        <w:jc w:val="both"/>
-        <w:rPr>
-          <w:rFonts w:ascii="Arial" w:hAnsi="Arial" w:cs="Arial"/>
-        </w:rPr>
-      </w:pPr>
-      <w:r>
-        <w:rPr>
-          <w:rFonts w:ascii="Arial" w:hAnsi="Arial" w:cs="Arial"/>
-        </w:rPr>
-        <w:t xml:space="preserve">O inscrito estuda? </w:t>
-      </w:r>
-      <w:proofErr w:type="gramStart"/>
-      <w:r>
-        <w:rPr>
-          <w:rFonts w:ascii="Arial" w:hAnsi="Arial" w:cs="Arial"/>
-        </w:rPr>
-        <w:t>(</w:t>
-      </w:r>
-      <w:r>
-        <w:rPr>
-          <w:rFonts w:ascii="Arial" w:hAnsi="Arial" w:cs="Arial"/>
-        </w:rPr>
-        <w:t xml:space="preserve"> </w:t>
-      </w:r>
-      <w:r>
-        <w:rPr>
-          <w:rFonts w:ascii="Arial" w:hAnsi="Arial" w:cs="Arial"/>
-        </w:rPr>
-        <w:t xml:space="preserve"> </w:t>
-      </w:r>
-      <w:proofErr w:type="gramEnd"/>
-      <w:r>
-        <w:rPr>
-          <w:rFonts w:ascii="Arial" w:hAnsi="Arial" w:cs="Arial"/>
-        </w:rPr>
-        <w:t xml:space="preserve">) </w:t>
-      </w:r>
-      <w:r>
-        <w:rPr>
-          <w:rFonts w:ascii="Arial" w:hAnsi="Arial" w:cs="Arial"/>
-        </w:rPr>
-        <w:t>Sim</w:t>
-      </w:r>
-      <w:r>
-        <w:rPr>
-          <w:rFonts w:ascii="Arial" w:hAnsi="Arial" w:cs="Arial"/>
-        </w:rPr>
-        <w:t xml:space="preserve"> (</w:t>
-      </w:r>
-      <w:r>
-        <w:rPr>
-          <w:rFonts w:ascii="Arial" w:hAnsi="Arial" w:cs="Arial"/>
-        </w:rPr>
-        <w:t xml:space="preserve"> </w:t>
-      </w:r>
-      <w:r>
-        <w:rPr>
-          <w:rFonts w:ascii="Arial" w:hAnsi="Arial" w:cs="Arial"/>
-        </w:rPr>
-        <w:t xml:space="preserve"> ) </w:t>
-      </w:r>
-      <w:r>
-        <w:rPr>
-          <w:rFonts w:ascii="Arial" w:hAnsi="Arial" w:cs="Arial"/>
-        </w:rPr>
-        <w:t>Não</w:t>
-      </w:r>
-    </w:p>
-    <w:p>
-      <w:pPr>
-        <w:pStyle w:val="PargrafodaLista"/>
-        <w:numPr>
-          <w:ilvl w:val="4"/>
-          <w:numId w:val="1"/>
-        </w:numPr>
-        <w:jc w:val="both"/>
-        <w:rPr>
-          <w:rFonts w:ascii="Arial" w:hAnsi="Arial" w:cs="Arial"/>
-        </w:rPr>
-      </w:pPr>
-      <w:r>
-        <w:rPr>
-          <w:rFonts w:ascii="Arial" w:hAnsi="Arial" w:cs="Arial"/>
-        </w:rPr>
-        <w:t xml:space="preserve">Se “sim”, abrir campo para especificação do </w:t>
-      </w:r>
-      <w:proofErr w:type="gramStart"/>
-      <w:r>
-        <w:rPr>
-          <w:rFonts w:ascii="Arial" w:hAnsi="Arial" w:cs="Arial"/>
-        </w:rPr>
-        <w:t>horário</w:t>
-      </w:r>
-      <w:proofErr w:type="gramEnd"/>
+        <w:jc w:val="both"/>
+        <w:rPr>
+          <w:rFonts w:ascii="Arial" w:hAnsi="Arial" w:cs="Arial"/>
+        </w:rPr>
+      </w:pPr>
+      <w:r>
+        <w:rPr>
+          <w:rFonts w:ascii="Arial" w:hAnsi="Arial" w:cs="Arial"/>
+        </w:rPr>
+        <w:t>Não quis cadastrar o pai</w:t>
+      </w:r>
     </w:p>
     <w:p>
       <w:pPr>
@@ -2013,1318 +3214,8 @@
         <w:rPr>
           <w:rFonts w:ascii="Arial" w:hAnsi="Arial" w:cs="Arial"/>
         </w:rPr>
-        <w:t>Manhã</w:t>
-      </w:r>
-    </w:p>
-    <w:p>
-      <w:pPr>
-        <w:pStyle w:val="PargrafodaLista"/>
-        <w:numPr>
-          <w:ilvl w:val="5"/>
-          <w:numId w:val="1"/>
-        </w:numPr>
-        <w:jc w:val="both"/>
-        <w:rPr>
-          <w:rFonts w:ascii="Arial" w:hAnsi="Arial" w:cs="Arial"/>
-        </w:rPr>
-      </w:pPr>
-      <w:r>
-        <w:rPr>
-          <w:rFonts w:ascii="Arial" w:hAnsi="Arial" w:cs="Arial"/>
-        </w:rPr>
-        <w:t>Tarde</w:t>
-      </w:r>
-    </w:p>
-    <w:p>
-      <w:pPr>
-        <w:pStyle w:val="PargrafodaLista"/>
-        <w:numPr>
-          <w:ilvl w:val="5"/>
-          <w:numId w:val="1"/>
-        </w:numPr>
-        <w:jc w:val="both"/>
-        <w:rPr>
-          <w:rFonts w:ascii="Arial" w:hAnsi="Arial" w:cs="Arial"/>
-        </w:rPr>
-      </w:pPr>
-      <w:r>
-        <w:rPr>
-          <w:rFonts w:ascii="Arial" w:hAnsi="Arial" w:cs="Arial"/>
-        </w:rPr>
-        <w:t>Noite</w:t>
-      </w:r>
-    </w:p>
-    <w:p>
-      <w:pPr>
-        <w:pStyle w:val="PargrafodaLista"/>
-        <w:numPr>
-          <w:ilvl w:val="5"/>
-          <w:numId w:val="1"/>
-        </w:numPr>
-        <w:jc w:val="both"/>
-        <w:rPr>
-          <w:rFonts w:ascii="Arial" w:hAnsi="Arial" w:cs="Arial"/>
-        </w:rPr>
-      </w:pPr>
-      <w:r>
-        <w:rPr>
-          <w:rFonts w:ascii="Arial" w:hAnsi="Arial" w:cs="Arial"/>
-        </w:rPr>
-        <w:t>Integral</w:t>
-      </w:r>
-    </w:p>
-    <w:p>
-      <w:pPr>
-        <w:pStyle w:val="PargrafodaLista"/>
-        <w:numPr>
-          <w:ilvl w:val="3"/>
-          <w:numId w:val="1"/>
-        </w:numPr>
-        <w:jc w:val="both"/>
-        <w:rPr>
-          <w:rFonts w:ascii="Arial" w:hAnsi="Arial" w:cs="Arial"/>
-        </w:rPr>
-      </w:pPr>
-      <w:r>
-        <w:rPr>
-          <w:rFonts w:ascii="Arial" w:hAnsi="Arial" w:cs="Arial"/>
-        </w:rPr>
-        <w:t>Sacramentos que já recebeu:</w:t>
-      </w:r>
-    </w:p>
-    <w:p>
-      <w:pPr>
-        <w:pStyle w:val="PargrafodaLista"/>
-        <w:numPr>
-          <w:ilvl w:val="4"/>
-          <w:numId w:val="1"/>
-        </w:numPr>
-        <w:jc w:val="both"/>
-        <w:rPr>
-          <w:rFonts w:ascii="Arial" w:hAnsi="Arial" w:cs="Arial"/>
-        </w:rPr>
-      </w:pPr>
-      <w:r>
-        <w:rPr>
-          <w:rFonts w:ascii="Arial" w:hAnsi="Arial" w:cs="Arial"/>
-        </w:rPr>
-        <w:t xml:space="preserve">Opções: Batismo, Eucaristia, Crisma, </w:t>
-      </w:r>
-      <w:proofErr w:type="gramStart"/>
-      <w:r>
-        <w:rPr>
-          <w:rFonts w:ascii="Arial" w:hAnsi="Arial" w:cs="Arial"/>
-        </w:rPr>
-        <w:t>Matrimônio</w:t>
-      </w:r>
-      <w:proofErr w:type="gramEnd"/>
-    </w:p>
-    <w:p>
-      <w:pPr>
-        <w:pStyle w:val="PargrafodaLista"/>
-        <w:numPr>
-          <w:ilvl w:val="5"/>
-          <w:numId w:val="1"/>
-        </w:numPr>
-        <w:jc w:val="both"/>
-        <w:rPr>
-          <w:rFonts w:ascii="Arial" w:hAnsi="Arial" w:cs="Arial"/>
-        </w:rPr>
-      </w:pPr>
-      <w:r>
-        <w:rPr>
-          <w:rFonts w:ascii="Arial" w:hAnsi="Arial" w:cs="Arial"/>
-        </w:rPr>
-        <w:t>Para cada opção marcada, abrir campos</w:t>
-      </w:r>
-      <w:r>
-        <w:rPr>
-          <w:rFonts w:ascii="Arial" w:hAnsi="Arial" w:cs="Arial"/>
-        </w:rPr>
-        <w:t xml:space="preserve"> (não obrigatórios)</w:t>
-      </w:r>
-      <w:r>
-        <w:rPr>
-          <w:rFonts w:ascii="Arial" w:hAnsi="Arial" w:cs="Arial"/>
-        </w:rPr>
-        <w:t xml:space="preserve">: </w:t>
-      </w:r>
-    </w:p>
-    <w:p>
-      <w:pPr>
-        <w:pStyle w:val="PargrafodaLista"/>
-        <w:numPr>
-          <w:ilvl w:val="6"/>
-          <w:numId w:val="1"/>
-        </w:numPr>
-        <w:jc w:val="both"/>
-        <w:rPr>
-          <w:rFonts w:ascii="Arial" w:hAnsi="Arial" w:cs="Arial"/>
-        </w:rPr>
-      </w:pPr>
-      <w:r>
-        <w:rPr>
-          <w:rFonts w:ascii="Arial" w:hAnsi="Arial" w:cs="Arial"/>
-        </w:rPr>
-        <w:t>Data</w:t>
-      </w:r>
-    </w:p>
-    <w:p>
-      <w:pPr>
-        <w:pStyle w:val="PargrafodaLista"/>
-        <w:numPr>
-          <w:ilvl w:val="6"/>
-          <w:numId w:val="1"/>
-        </w:numPr>
-        <w:jc w:val="both"/>
-        <w:rPr>
-          <w:rFonts w:ascii="Arial" w:hAnsi="Arial" w:cs="Arial"/>
-        </w:rPr>
-      </w:pPr>
-      <w:r>
-        <w:rPr>
-          <w:rFonts w:ascii="Arial" w:hAnsi="Arial" w:cs="Arial"/>
-        </w:rPr>
-        <w:t>Paróquia</w:t>
-      </w:r>
-    </w:p>
-    <w:p>
-      <w:pPr>
-        <w:pStyle w:val="PargrafodaLista"/>
-        <w:numPr>
-          <w:ilvl w:val="6"/>
-          <w:numId w:val="1"/>
-        </w:numPr>
-        <w:jc w:val="both"/>
-        <w:rPr>
-          <w:rFonts w:ascii="Arial" w:hAnsi="Arial" w:cs="Arial"/>
-        </w:rPr>
-      </w:pPr>
-      <w:r>
-        <w:rPr>
-          <w:rFonts w:ascii="Arial" w:hAnsi="Arial" w:cs="Arial"/>
-        </w:rPr>
-        <w:t>Cidade-UF</w:t>
-      </w:r>
-    </w:p>
-    <w:p>
-      <w:pPr>
-        <w:pStyle w:val="PargrafodaLista"/>
-        <w:numPr>
-          <w:ilvl w:val="4"/>
-          <w:numId w:val="1"/>
-        </w:numPr>
-        <w:jc w:val="both"/>
-        <w:rPr>
-          <w:rFonts w:ascii="Arial" w:hAnsi="Arial" w:cs="Arial"/>
-        </w:rPr>
-      </w:pPr>
-      <w:r>
-        <w:rPr>
-          <w:rFonts w:ascii="Arial" w:hAnsi="Arial" w:cs="Arial"/>
-        </w:rPr>
-        <w:t xml:space="preserve">Apresentou comprovante de Batismo: </w:t>
-      </w:r>
-      <w:proofErr w:type="gramStart"/>
-      <w:r>
-        <w:rPr>
-          <w:rFonts w:ascii="Arial" w:hAnsi="Arial" w:cs="Arial"/>
-        </w:rPr>
-        <w:t xml:space="preserve">(  </w:t>
-      </w:r>
-      <w:proofErr w:type="gramEnd"/>
-      <w:r>
-        <w:rPr>
-          <w:rFonts w:ascii="Arial" w:hAnsi="Arial" w:cs="Arial"/>
-        </w:rPr>
-        <w:t xml:space="preserve">) Sim   (  ) Não </w:t>
-      </w:r>
-    </w:p>
-    <w:p>
-      <w:pPr>
-        <w:pStyle w:val="PargrafodaLista"/>
-        <w:numPr>
-          <w:ilvl w:val="5"/>
-          <w:numId w:val="1"/>
-        </w:numPr>
-        <w:jc w:val="both"/>
-        <w:rPr>
-          <w:rFonts w:ascii="Arial" w:hAnsi="Arial" w:cs="Arial"/>
-        </w:rPr>
-      </w:pPr>
-      <w:proofErr w:type="gramStart"/>
-      <w:r>
-        <w:rPr>
-          <w:rFonts w:ascii="Arial" w:hAnsi="Arial" w:cs="Arial"/>
-        </w:rPr>
-        <w:t>campo</w:t>
-      </w:r>
-      <w:proofErr w:type="gramEnd"/>
-      <w:r>
-        <w:rPr>
-          <w:rFonts w:ascii="Arial" w:hAnsi="Arial" w:cs="Arial"/>
-        </w:rPr>
-        <w:t xml:space="preserve"> obrigatório</w:t>
-      </w:r>
-      <w:r>
-        <w:rPr>
-          <w:rFonts w:ascii="Arial" w:hAnsi="Arial" w:cs="Arial"/>
-        </w:rPr>
-        <w:t xml:space="preserve"> para quem marcou “Batismo”</w:t>
-      </w:r>
-    </w:p>
-    <w:p>
-      <w:pPr>
-        <w:pStyle w:val="PargrafodaLista"/>
-        <w:numPr>
-          <w:ilvl w:val="5"/>
-          <w:numId w:val="1"/>
-        </w:numPr>
-        <w:jc w:val="both"/>
-        <w:rPr>
-          <w:rFonts w:ascii="Arial" w:hAnsi="Arial" w:cs="Arial"/>
-        </w:rPr>
-      </w:pPr>
-      <w:r>
-        <w:rPr>
-          <w:rFonts w:ascii="Arial" w:hAnsi="Arial" w:cs="Arial"/>
-        </w:rPr>
-        <w:t>O preenchimento da opção “não” caracteriza que o inscrito está devendo a apresentação do documento (deve ficar explícita na tela dos seus dados)</w:t>
-      </w:r>
-    </w:p>
-    <w:p>
-      <w:pPr>
-        <w:pStyle w:val="PargrafodaLista"/>
-        <w:numPr>
-          <w:ilvl w:val="2"/>
-          <w:numId w:val="1"/>
-        </w:numPr>
-        <w:jc w:val="both"/>
-        <w:rPr>
-          <w:rFonts w:ascii="Arial" w:hAnsi="Arial" w:cs="Arial"/>
-        </w:rPr>
-      </w:pPr>
-      <w:r>
-        <w:rPr>
-          <w:rFonts w:ascii="Arial" w:hAnsi="Arial" w:cs="Arial"/>
-        </w:rPr>
-        <w:t>O inscrito participa de algum movimento ou pastoral da Igreja?</w:t>
-      </w:r>
-      <w:r>
-        <w:rPr>
-          <w:rFonts w:ascii="Arial" w:hAnsi="Arial" w:cs="Arial"/>
-        </w:rPr>
-        <w:t xml:space="preserve"> </w:t>
-      </w:r>
-      <w:proofErr w:type="gramStart"/>
-      <w:r>
-        <w:rPr>
-          <w:rFonts w:ascii="Arial" w:hAnsi="Arial" w:cs="Arial"/>
-        </w:rPr>
-        <w:t>(</w:t>
-      </w:r>
-      <w:r>
-        <w:rPr>
-          <w:rFonts w:ascii="Arial" w:hAnsi="Arial" w:cs="Arial"/>
-        </w:rPr>
-        <w:t xml:space="preserve"> </w:t>
-      </w:r>
-      <w:r>
-        <w:rPr>
-          <w:rFonts w:ascii="Arial" w:hAnsi="Arial" w:cs="Arial"/>
-        </w:rPr>
-        <w:t xml:space="preserve"> </w:t>
-      </w:r>
-      <w:proofErr w:type="gramEnd"/>
-      <w:r>
-        <w:rPr>
-          <w:rFonts w:ascii="Arial" w:hAnsi="Arial" w:cs="Arial"/>
-        </w:rPr>
-        <w:t xml:space="preserve">) </w:t>
-      </w:r>
-      <w:r>
-        <w:rPr>
-          <w:rFonts w:ascii="Arial" w:hAnsi="Arial" w:cs="Arial"/>
-        </w:rPr>
-        <w:t>Sim</w:t>
-      </w:r>
-      <w:r>
-        <w:rPr>
-          <w:rFonts w:ascii="Arial" w:hAnsi="Arial" w:cs="Arial"/>
-        </w:rPr>
-        <w:t xml:space="preserve"> (</w:t>
-      </w:r>
-      <w:r>
-        <w:rPr>
-          <w:rFonts w:ascii="Arial" w:hAnsi="Arial" w:cs="Arial"/>
-        </w:rPr>
-        <w:t xml:space="preserve"> </w:t>
-      </w:r>
-      <w:r>
-        <w:rPr>
-          <w:rFonts w:ascii="Arial" w:hAnsi="Arial" w:cs="Arial"/>
-        </w:rPr>
-        <w:t xml:space="preserve"> ) </w:t>
-      </w:r>
-      <w:r>
-        <w:rPr>
-          <w:rFonts w:ascii="Arial" w:hAnsi="Arial" w:cs="Arial"/>
-        </w:rPr>
-        <w:t>Não</w:t>
-      </w:r>
-    </w:p>
-    <w:p>
-      <w:pPr>
-        <w:pStyle w:val="PargrafodaLista"/>
-        <w:numPr>
-          <w:ilvl w:val="3"/>
-          <w:numId w:val="1"/>
-        </w:numPr>
-        <w:jc w:val="both"/>
-        <w:rPr>
-          <w:rFonts w:ascii="Arial" w:hAnsi="Arial" w:cs="Arial"/>
-        </w:rPr>
-      </w:pPr>
-      <w:r>
-        <w:rPr>
-          <w:rFonts w:ascii="Arial" w:hAnsi="Arial" w:cs="Arial"/>
-        </w:rPr>
-        <w:lastRenderedPageBreak/>
-        <w:t>Se “sim”, abrir campo para especificação de “Qual?</w:t>
-      </w:r>
-      <w:proofErr w:type="gramStart"/>
-      <w:r>
-        <w:rPr>
-          <w:rFonts w:ascii="Arial" w:hAnsi="Arial" w:cs="Arial"/>
-        </w:rPr>
-        <w:t>”</w:t>
-      </w:r>
-      <w:proofErr w:type="gramEnd"/>
-    </w:p>
-    <w:p>
-      <w:pPr>
-        <w:pStyle w:val="PargrafodaLista"/>
-        <w:numPr>
-          <w:ilvl w:val="2"/>
-          <w:numId w:val="1"/>
-        </w:numPr>
-        <w:jc w:val="both"/>
-        <w:rPr>
-          <w:rFonts w:ascii="Arial" w:hAnsi="Arial" w:cs="Arial"/>
-        </w:rPr>
-      </w:pPr>
-      <w:r>
-        <w:rPr>
-          <w:rFonts w:ascii="Arial" w:hAnsi="Arial" w:cs="Arial"/>
-        </w:rPr>
-        <w:t>Situação</w:t>
-      </w:r>
-    </w:p>
-    <w:p>
-      <w:pPr>
-        <w:pStyle w:val="PargrafodaLista"/>
-        <w:numPr>
-          <w:ilvl w:val="4"/>
-          <w:numId w:val="1"/>
-        </w:numPr>
-        <w:jc w:val="both"/>
-        <w:rPr>
-          <w:rFonts w:ascii="Arial" w:hAnsi="Arial" w:cs="Arial"/>
-        </w:rPr>
-      </w:pPr>
-      <w:r>
-        <w:rPr>
-          <w:rFonts w:ascii="Arial" w:hAnsi="Arial" w:cs="Arial"/>
-        </w:rPr>
-        <w:t>Ativo</w:t>
-      </w:r>
-    </w:p>
-    <w:p>
-      <w:pPr>
-        <w:pStyle w:val="PargrafodaLista"/>
-        <w:numPr>
-          <w:ilvl w:val="4"/>
-          <w:numId w:val="1"/>
-        </w:numPr>
-        <w:jc w:val="both"/>
-        <w:rPr>
-          <w:rFonts w:ascii="Arial" w:hAnsi="Arial" w:cs="Arial"/>
-        </w:rPr>
-      </w:pPr>
-      <w:r>
-        <w:rPr>
-          <w:rFonts w:ascii="Arial" w:hAnsi="Arial" w:cs="Arial"/>
-        </w:rPr>
-        <w:t>Inativo</w:t>
-      </w:r>
-    </w:p>
-    <w:p>
-      <w:pPr>
-        <w:pStyle w:val="PargrafodaLista"/>
-        <w:numPr>
-          <w:ilvl w:val="4"/>
-          <w:numId w:val="1"/>
-        </w:numPr>
-        <w:jc w:val="both"/>
-        <w:rPr>
-          <w:rFonts w:ascii="Arial" w:hAnsi="Arial" w:cs="Arial"/>
-        </w:rPr>
-      </w:pPr>
-      <w:r>
-        <w:rPr>
-          <w:rFonts w:ascii="Arial" w:hAnsi="Arial" w:cs="Arial"/>
-        </w:rPr>
-        <w:t>Transferido</w:t>
-      </w:r>
-    </w:p>
-    <w:p>
-      <w:pPr>
-        <w:pStyle w:val="PargrafodaLista"/>
-        <w:numPr>
-          <w:ilvl w:val="5"/>
-          <w:numId w:val="1"/>
-        </w:numPr>
-        <w:jc w:val="both"/>
-        <w:rPr>
-          <w:rFonts w:ascii="Arial" w:hAnsi="Arial" w:cs="Arial"/>
-        </w:rPr>
-      </w:pPr>
-      <w:r>
-        <w:rPr>
-          <w:rFonts w:ascii="Arial" w:hAnsi="Arial" w:cs="Arial"/>
-        </w:rPr>
-        <w:t>Campo para especificar</w:t>
-      </w:r>
-    </w:p>
-    <w:p>
-      <w:pPr>
-        <w:pStyle w:val="PargrafodaLista"/>
-        <w:numPr>
-          <w:ilvl w:val="2"/>
-          <w:numId w:val="1"/>
-        </w:numPr>
-        <w:jc w:val="both"/>
-        <w:rPr>
-          <w:rFonts w:ascii="Arial" w:hAnsi="Arial" w:cs="Arial"/>
-        </w:rPr>
-      </w:pPr>
-      <w:r>
-        <w:rPr>
-          <w:rFonts w:ascii="Arial" w:hAnsi="Arial" w:cs="Arial"/>
-        </w:rPr>
-        <w:t>Etapas já frequentadas pelo inscrito na Catequese</w:t>
-      </w:r>
-    </w:p>
-    <w:p>
-      <w:pPr>
-        <w:pStyle w:val="PargrafodaLista"/>
-        <w:numPr>
-          <w:ilvl w:val="3"/>
-          <w:numId w:val="1"/>
-        </w:numPr>
-        <w:jc w:val="both"/>
-        <w:rPr>
-          <w:rFonts w:ascii="Arial" w:hAnsi="Arial" w:cs="Arial"/>
-        </w:rPr>
-      </w:pPr>
-      <w:r>
-        <w:rPr>
-          <w:rFonts w:ascii="Arial" w:hAnsi="Arial" w:cs="Arial"/>
-        </w:rPr>
-        <w:t>Etapas</w:t>
-      </w:r>
-    </w:p>
-    <w:p>
-      <w:pPr>
-        <w:pStyle w:val="PargrafodaLista"/>
-        <w:numPr>
-          <w:ilvl w:val="4"/>
-          <w:numId w:val="1"/>
-        </w:numPr>
-        <w:jc w:val="both"/>
-        <w:rPr>
-          <w:rFonts w:ascii="Arial" w:hAnsi="Arial" w:cs="Arial"/>
-        </w:rPr>
-      </w:pPr>
-      <w:r>
-        <w:rPr>
-          <w:rFonts w:ascii="Arial" w:hAnsi="Arial" w:cs="Arial"/>
-        </w:rPr>
-        <w:t>Sementinha</w:t>
-      </w:r>
-    </w:p>
-    <w:p>
-      <w:pPr>
-        <w:pStyle w:val="PargrafodaLista"/>
-        <w:numPr>
-          <w:ilvl w:val="4"/>
-          <w:numId w:val="1"/>
-        </w:numPr>
-        <w:jc w:val="both"/>
-        <w:rPr>
-          <w:rFonts w:ascii="Arial" w:hAnsi="Arial" w:cs="Arial"/>
-        </w:rPr>
-      </w:pPr>
-      <w:r>
-        <w:rPr>
-          <w:rFonts w:ascii="Arial" w:hAnsi="Arial" w:cs="Arial"/>
-        </w:rPr>
-        <w:t>Eucaristia I</w:t>
-      </w:r>
-    </w:p>
-    <w:p>
-      <w:pPr>
-        <w:pStyle w:val="PargrafodaLista"/>
-        <w:numPr>
-          <w:ilvl w:val="4"/>
-          <w:numId w:val="1"/>
-        </w:numPr>
-        <w:jc w:val="both"/>
-        <w:rPr>
-          <w:rFonts w:ascii="Arial" w:hAnsi="Arial" w:cs="Arial"/>
-        </w:rPr>
-      </w:pPr>
-      <w:r>
-        <w:rPr>
-          <w:rFonts w:ascii="Arial" w:hAnsi="Arial" w:cs="Arial"/>
-        </w:rPr>
-        <w:t>Eucaristia II</w:t>
-      </w:r>
-    </w:p>
-    <w:p>
-      <w:pPr>
-        <w:pStyle w:val="PargrafodaLista"/>
-        <w:numPr>
-          <w:ilvl w:val="4"/>
-          <w:numId w:val="1"/>
-        </w:numPr>
-        <w:jc w:val="both"/>
-        <w:rPr>
-          <w:rFonts w:ascii="Arial" w:hAnsi="Arial" w:cs="Arial"/>
-        </w:rPr>
-      </w:pPr>
-      <w:r>
-        <w:rPr>
-          <w:rFonts w:ascii="Arial" w:hAnsi="Arial" w:cs="Arial"/>
-        </w:rPr>
-        <w:t>Perseverança</w:t>
-      </w:r>
-    </w:p>
-    <w:p>
-      <w:pPr>
-        <w:pStyle w:val="PargrafodaLista"/>
-        <w:numPr>
-          <w:ilvl w:val="4"/>
-          <w:numId w:val="1"/>
-        </w:numPr>
-        <w:jc w:val="both"/>
-        <w:rPr>
-          <w:rFonts w:ascii="Arial" w:hAnsi="Arial" w:cs="Arial"/>
-        </w:rPr>
-      </w:pPr>
-      <w:r>
-        <w:rPr>
-          <w:rFonts w:ascii="Arial" w:hAnsi="Arial" w:cs="Arial"/>
-        </w:rPr>
-        <w:t>Pré-Crisma</w:t>
-      </w:r>
-    </w:p>
-    <w:p>
-      <w:pPr>
-        <w:pStyle w:val="PargrafodaLista"/>
-        <w:numPr>
-          <w:ilvl w:val="4"/>
-          <w:numId w:val="1"/>
-        </w:numPr>
-        <w:jc w:val="both"/>
-        <w:rPr>
-          <w:rFonts w:ascii="Arial" w:hAnsi="Arial" w:cs="Arial"/>
-        </w:rPr>
-      </w:pPr>
-      <w:r>
-        <w:rPr>
-          <w:rFonts w:ascii="Arial" w:hAnsi="Arial" w:cs="Arial"/>
-        </w:rPr>
-        <w:t>Crisma I</w:t>
-      </w:r>
-    </w:p>
-    <w:p>
-      <w:pPr>
-        <w:pStyle w:val="PargrafodaLista"/>
-        <w:numPr>
-          <w:ilvl w:val="4"/>
-          <w:numId w:val="1"/>
-        </w:numPr>
-        <w:jc w:val="both"/>
-        <w:rPr>
-          <w:rFonts w:ascii="Arial" w:hAnsi="Arial" w:cs="Arial"/>
-        </w:rPr>
-      </w:pPr>
-      <w:r>
-        <w:rPr>
-          <w:rFonts w:ascii="Arial" w:hAnsi="Arial" w:cs="Arial"/>
-        </w:rPr>
-        <w:t>Crisma II</w:t>
-      </w:r>
-    </w:p>
-    <w:p>
-      <w:pPr>
-        <w:pStyle w:val="PargrafodaLista"/>
-        <w:numPr>
-          <w:ilvl w:val="4"/>
-          <w:numId w:val="1"/>
-        </w:numPr>
-        <w:jc w:val="both"/>
-        <w:rPr>
-          <w:rFonts w:ascii="Arial" w:hAnsi="Arial" w:cs="Arial"/>
-        </w:rPr>
-      </w:pPr>
-      <w:r>
-        <w:rPr>
-          <w:rFonts w:ascii="Arial" w:hAnsi="Arial" w:cs="Arial"/>
-        </w:rPr>
-        <w:t>Adultos I</w:t>
-      </w:r>
-    </w:p>
-    <w:p>
-      <w:pPr>
-        <w:pStyle w:val="PargrafodaLista"/>
-        <w:numPr>
-          <w:ilvl w:val="4"/>
-          <w:numId w:val="1"/>
-        </w:numPr>
-        <w:jc w:val="both"/>
-        <w:rPr>
-          <w:rFonts w:ascii="Arial" w:hAnsi="Arial" w:cs="Arial"/>
-        </w:rPr>
-      </w:pPr>
-      <w:r>
-        <w:rPr>
-          <w:rFonts w:ascii="Arial" w:hAnsi="Arial" w:cs="Arial"/>
-        </w:rPr>
-        <w:t>Adultos II</w:t>
-      </w:r>
-    </w:p>
-    <w:p>
-      <w:pPr>
-        <w:pStyle w:val="PargrafodaLista"/>
-        <w:numPr>
-          <w:ilvl w:val="3"/>
-          <w:numId w:val="1"/>
-        </w:numPr>
-        <w:jc w:val="both"/>
-        <w:rPr>
-          <w:rFonts w:ascii="Arial" w:hAnsi="Arial" w:cs="Arial"/>
-        </w:rPr>
-      </w:pPr>
-      <w:r>
-        <w:rPr>
-          <w:rFonts w:ascii="Arial" w:hAnsi="Arial" w:cs="Arial"/>
-        </w:rPr>
-        <w:t>O sistema registrará automaticamente doravante a etapa frequentada pelo inscrito</w:t>
-      </w:r>
-    </w:p>
-    <w:p>
-      <w:pPr>
-        <w:pStyle w:val="PargrafodaLista"/>
-        <w:numPr>
-          <w:ilvl w:val="3"/>
-          <w:numId w:val="1"/>
-        </w:numPr>
-        <w:jc w:val="both"/>
-        <w:rPr>
-          <w:rFonts w:ascii="Arial" w:hAnsi="Arial" w:cs="Arial"/>
-        </w:rPr>
-      </w:pPr>
-      <w:r>
-        <w:rPr>
-          <w:rFonts w:ascii="Arial" w:hAnsi="Arial" w:cs="Arial"/>
-        </w:rPr>
-        <w:t>Este preenchimento será tomado como o requisito para a escolha da turma</w:t>
-      </w:r>
-    </w:p>
-    <w:p>
-      <w:pPr>
-        <w:pStyle w:val="PargrafodaLista"/>
-        <w:numPr>
-          <w:ilvl w:val="2"/>
-          <w:numId w:val="1"/>
-        </w:numPr>
-        <w:jc w:val="both"/>
-        <w:rPr>
-          <w:rFonts w:ascii="Arial" w:hAnsi="Arial" w:cs="Arial"/>
-        </w:rPr>
-      </w:pPr>
-      <w:r>
-        <w:rPr>
-          <w:rFonts w:ascii="Arial" w:hAnsi="Arial" w:cs="Arial"/>
-        </w:rPr>
-        <w:t>Observações (campo para escrita de qualquer observação)</w:t>
-      </w:r>
-    </w:p>
-    <w:p>
-      <w:pPr>
-        <w:pStyle w:val="PargrafodaLista"/>
-        <w:ind w:left="2880"/>
-        <w:jc w:val="both"/>
-        <w:rPr>
-          <w:rFonts w:ascii="Arial" w:hAnsi="Arial" w:cs="Arial"/>
-        </w:rPr>
-      </w:pPr>
-    </w:p>
-    <w:p>
-      <w:pPr>
-        <w:pStyle w:val="PargrafodaLista"/>
-        <w:numPr>
-          <w:ilvl w:val="1"/>
-          <w:numId w:val="1"/>
-        </w:numPr>
-        <w:jc w:val="both"/>
-        <w:rPr>
-          <w:rFonts w:ascii="Arial" w:hAnsi="Arial" w:cs="Arial"/>
-          <w:b/>
-        </w:rPr>
-      </w:pPr>
-      <w:r>
-        <w:rPr>
-          <w:rFonts w:ascii="Arial" w:hAnsi="Arial" w:cs="Arial"/>
-          <w:b/>
-        </w:rPr>
-        <w:t>Cadastro dos pais e/ou responsáveis</w:t>
-      </w:r>
-    </w:p>
-    <w:p>
-      <w:pPr>
-        <w:pStyle w:val="PargrafodaLista"/>
-        <w:ind w:left="1440"/>
-        <w:jc w:val="both"/>
-        <w:rPr>
-          <w:rFonts w:ascii="Arial" w:hAnsi="Arial" w:cs="Arial"/>
-        </w:rPr>
-      </w:pPr>
-    </w:p>
-    <w:p>
-      <w:pPr>
-        <w:pStyle w:val="PargrafodaLista"/>
-        <w:numPr>
-          <w:ilvl w:val="2"/>
-          <w:numId w:val="1"/>
-        </w:numPr>
-        <w:jc w:val="both"/>
-        <w:rPr>
-          <w:rFonts w:ascii="Arial" w:hAnsi="Arial" w:cs="Arial"/>
-        </w:rPr>
-      </w:pPr>
-      <w:r>
-        <w:rPr>
-          <w:rFonts w:ascii="Arial" w:hAnsi="Arial" w:cs="Arial"/>
-        </w:rPr>
-        <w:t>Observações</w:t>
-      </w:r>
-    </w:p>
-    <w:p>
-      <w:pPr>
-        <w:pStyle w:val="PargrafodaLista"/>
-        <w:numPr>
-          <w:ilvl w:val="3"/>
-          <w:numId w:val="1"/>
-        </w:numPr>
-        <w:jc w:val="both"/>
-        <w:rPr>
-          <w:rFonts w:ascii="Arial" w:hAnsi="Arial" w:cs="Arial"/>
-        </w:rPr>
-      </w:pPr>
-      <w:r>
-        <w:rPr>
-          <w:rFonts w:ascii="Arial" w:hAnsi="Arial" w:cs="Arial"/>
-        </w:rPr>
-        <w:t xml:space="preserve">Se o inscrito tiver idade igual ou superior a 18 anos, não exigir estes </w:t>
-      </w:r>
-      <w:proofErr w:type="gramStart"/>
-      <w:r>
-        <w:rPr>
-          <w:rFonts w:ascii="Arial" w:hAnsi="Arial" w:cs="Arial"/>
-        </w:rPr>
-        <w:t>campos</w:t>
-      </w:r>
-      <w:proofErr w:type="gramEnd"/>
-    </w:p>
-    <w:p>
-      <w:pPr>
-        <w:pStyle w:val="PargrafodaLista"/>
-        <w:numPr>
-          <w:ilvl w:val="3"/>
-          <w:numId w:val="1"/>
-        </w:numPr>
-        <w:jc w:val="both"/>
-        <w:rPr>
-          <w:rFonts w:ascii="Arial" w:hAnsi="Arial" w:cs="Arial"/>
-        </w:rPr>
-      </w:pPr>
-      <w:r>
-        <w:rPr>
-          <w:rFonts w:ascii="Arial" w:hAnsi="Arial" w:cs="Arial"/>
-        </w:rPr>
-        <w:t>Para cada ente, botão para selecionar se é o Responsável pelo inscrito</w:t>
-      </w:r>
-      <w:r>
-        <w:rPr>
-          <w:rFonts w:ascii="Arial" w:hAnsi="Arial" w:cs="Arial"/>
-        </w:rPr>
-        <w:t xml:space="preserve"> (apenas uma seleção</w:t>
-      </w:r>
-      <w:proofErr w:type="gramStart"/>
-      <w:r>
-        <w:rPr>
-          <w:rFonts w:ascii="Arial" w:hAnsi="Arial" w:cs="Arial"/>
-        </w:rPr>
-        <w:t>)</w:t>
-      </w:r>
-      <w:proofErr w:type="gramEnd"/>
-    </w:p>
-    <w:p>
-      <w:pPr>
-        <w:pStyle w:val="PargrafodaLista"/>
-        <w:numPr>
-          <w:ilvl w:val="2"/>
-          <w:numId w:val="1"/>
-        </w:numPr>
-        <w:jc w:val="both"/>
-        <w:rPr>
-          <w:rFonts w:ascii="Arial" w:hAnsi="Arial" w:cs="Arial"/>
-        </w:rPr>
-      </w:pPr>
-      <w:r>
-        <w:rPr>
-          <w:rFonts w:ascii="Arial" w:hAnsi="Arial" w:cs="Arial"/>
-        </w:rPr>
-        <w:t>Campos:</w:t>
-      </w:r>
-    </w:p>
-    <w:p>
-      <w:pPr>
-        <w:pStyle w:val="PargrafodaLista"/>
-        <w:numPr>
-          <w:ilvl w:val="3"/>
-          <w:numId w:val="1"/>
-        </w:numPr>
-        <w:jc w:val="both"/>
-        <w:rPr>
-          <w:rFonts w:ascii="Arial" w:hAnsi="Arial" w:cs="Arial"/>
-        </w:rPr>
-      </w:pPr>
-      <w:r>
-        <w:rPr>
-          <w:rFonts w:ascii="Arial" w:hAnsi="Arial" w:cs="Arial"/>
-        </w:rPr>
-        <w:t xml:space="preserve">Responsável: </w:t>
-      </w:r>
-      <w:proofErr w:type="gramStart"/>
-      <w:r>
-        <w:rPr>
-          <w:rFonts w:ascii="Arial" w:hAnsi="Arial" w:cs="Arial"/>
-        </w:rPr>
-        <w:t xml:space="preserve">(   </w:t>
-      </w:r>
-      <w:proofErr w:type="gramEnd"/>
-      <w:r>
-        <w:rPr>
-          <w:rFonts w:ascii="Arial" w:hAnsi="Arial" w:cs="Arial"/>
-        </w:rPr>
-        <w:t>) Pai   (  ) Mãe   (   ) Outro</w:t>
-      </w:r>
-    </w:p>
-    <w:p>
-      <w:pPr>
-        <w:pStyle w:val="PargrafodaLista"/>
-        <w:numPr>
-          <w:ilvl w:val="4"/>
-          <w:numId w:val="1"/>
-        </w:numPr>
-        <w:jc w:val="both"/>
-        <w:rPr>
-          <w:rFonts w:ascii="Arial" w:hAnsi="Arial" w:cs="Arial"/>
-        </w:rPr>
-      </w:pPr>
-      <w:r>
-        <w:rPr>
-          <w:rFonts w:ascii="Arial" w:hAnsi="Arial" w:cs="Arial"/>
-        </w:rPr>
-        <w:t xml:space="preserve">Se outro, abrir campo para cadastro do </w:t>
-      </w:r>
-      <w:proofErr w:type="gramStart"/>
-      <w:r>
-        <w:rPr>
-          <w:rFonts w:ascii="Arial" w:hAnsi="Arial" w:cs="Arial"/>
-        </w:rPr>
-        <w:t>Responsável</w:t>
-      </w:r>
-      <w:proofErr w:type="gramEnd"/>
-    </w:p>
-    <w:p>
-      <w:pPr>
-        <w:pStyle w:val="PargrafodaLista"/>
-        <w:numPr>
-          <w:ilvl w:val="3"/>
-          <w:numId w:val="1"/>
-        </w:numPr>
-        <w:jc w:val="both"/>
-        <w:rPr>
-          <w:rFonts w:ascii="Arial" w:hAnsi="Arial" w:cs="Arial"/>
-        </w:rPr>
-      </w:pPr>
-      <w:r>
-        <w:rPr>
-          <w:rFonts w:ascii="Arial" w:hAnsi="Arial" w:cs="Arial"/>
-        </w:rPr>
-        <w:t>Situação dos pais: (Seleção)</w:t>
-      </w:r>
-    </w:p>
-    <w:p>
-      <w:pPr>
-        <w:pStyle w:val="PargrafodaLista"/>
-        <w:numPr>
-          <w:ilvl w:val="4"/>
-          <w:numId w:val="1"/>
-        </w:numPr>
-        <w:jc w:val="both"/>
-        <w:rPr>
-          <w:rFonts w:ascii="Arial" w:hAnsi="Arial" w:cs="Arial"/>
-        </w:rPr>
-      </w:pPr>
-      <w:r>
-        <w:rPr>
-          <w:rFonts w:ascii="Arial" w:hAnsi="Arial" w:cs="Arial"/>
-        </w:rPr>
-        <w:t>São casados no religioso e no civil e moram juntos</w:t>
-      </w:r>
-    </w:p>
-    <w:p>
-      <w:pPr>
-        <w:pStyle w:val="PargrafodaLista"/>
-        <w:numPr>
-          <w:ilvl w:val="4"/>
-          <w:numId w:val="1"/>
-        </w:numPr>
-        <w:jc w:val="both"/>
-        <w:rPr>
-          <w:rFonts w:ascii="Arial" w:hAnsi="Arial" w:cs="Arial"/>
-        </w:rPr>
-      </w:pPr>
-      <w:r>
-        <w:rPr>
-          <w:rFonts w:ascii="Arial" w:hAnsi="Arial" w:cs="Arial"/>
-        </w:rPr>
-        <w:t>São casados somente no civil e moram juntos</w:t>
-      </w:r>
-    </w:p>
-    <w:p>
-      <w:pPr>
-        <w:pStyle w:val="PargrafodaLista"/>
-        <w:numPr>
-          <w:ilvl w:val="4"/>
-          <w:numId w:val="1"/>
-        </w:numPr>
-        <w:jc w:val="both"/>
-        <w:rPr>
-          <w:rFonts w:ascii="Arial" w:hAnsi="Arial" w:cs="Arial"/>
-        </w:rPr>
-      </w:pPr>
-      <w:r>
-        <w:rPr>
-          <w:rFonts w:ascii="Arial" w:hAnsi="Arial" w:cs="Arial"/>
-        </w:rPr>
-        <w:t>Não são casados oficialmente e moram juntos</w:t>
-      </w:r>
-    </w:p>
-    <w:p>
-      <w:pPr>
-        <w:pStyle w:val="PargrafodaLista"/>
-        <w:numPr>
-          <w:ilvl w:val="4"/>
-          <w:numId w:val="1"/>
-        </w:numPr>
-        <w:jc w:val="both"/>
-        <w:rPr>
-          <w:rFonts w:ascii="Arial" w:hAnsi="Arial" w:cs="Arial"/>
-        </w:rPr>
-      </w:pPr>
-      <w:r>
-        <w:rPr>
-          <w:rFonts w:ascii="Arial" w:hAnsi="Arial" w:cs="Arial"/>
-        </w:rPr>
-        <w:t>São separados</w:t>
-      </w:r>
-    </w:p>
-    <w:p>
-      <w:pPr>
-        <w:pStyle w:val="PargrafodaLista"/>
-        <w:ind w:left="3600"/>
-        <w:jc w:val="both"/>
-        <w:rPr>
-          <w:rFonts w:ascii="Arial" w:hAnsi="Arial" w:cs="Arial"/>
-        </w:rPr>
-      </w:pPr>
-    </w:p>
-    <w:p>
-      <w:pPr>
-        <w:pStyle w:val="PargrafodaLista"/>
-        <w:numPr>
-          <w:ilvl w:val="2"/>
-          <w:numId w:val="1"/>
-        </w:numPr>
-        <w:jc w:val="both"/>
-        <w:rPr>
-          <w:rFonts w:ascii="Arial" w:hAnsi="Arial" w:cs="Arial"/>
-        </w:rPr>
-      </w:pPr>
-      <w:r>
-        <w:rPr>
-          <w:rFonts w:ascii="Arial" w:hAnsi="Arial" w:cs="Arial"/>
-        </w:rPr>
-        <w:t>Cadastro do Pai</w:t>
-      </w:r>
-    </w:p>
-    <w:p>
-      <w:pPr>
-        <w:pStyle w:val="PargrafodaLista"/>
-        <w:numPr>
-          <w:ilvl w:val="3"/>
-          <w:numId w:val="1"/>
-        </w:numPr>
-        <w:jc w:val="both"/>
-        <w:rPr>
-          <w:rFonts w:ascii="Arial" w:hAnsi="Arial" w:cs="Arial"/>
-        </w:rPr>
-      </w:pPr>
-      <w:r>
-        <w:rPr>
-          <w:rFonts w:ascii="Arial" w:hAnsi="Arial" w:cs="Arial"/>
-        </w:rPr>
-        <w:t>Caixas de seleção:</w:t>
-      </w:r>
-    </w:p>
-    <w:p>
-      <w:pPr>
-        <w:pStyle w:val="PargrafodaLista"/>
-        <w:numPr>
-          <w:ilvl w:val="4"/>
-          <w:numId w:val="1"/>
-        </w:numPr>
-        <w:jc w:val="both"/>
-        <w:rPr>
-          <w:rFonts w:ascii="Arial" w:hAnsi="Arial" w:cs="Arial"/>
-        </w:rPr>
-      </w:pPr>
-      <w:r>
-        <w:rPr>
-          <w:rFonts w:ascii="Arial" w:hAnsi="Arial" w:cs="Arial"/>
-        </w:rPr>
-        <w:t>O pai é o responsável pelo inscrito</w:t>
-      </w:r>
-    </w:p>
-    <w:p>
-      <w:pPr>
-        <w:pStyle w:val="PargrafodaLista"/>
-        <w:numPr>
-          <w:ilvl w:val="3"/>
-          <w:numId w:val="1"/>
-        </w:numPr>
-        <w:jc w:val="both"/>
-        <w:rPr>
-          <w:rFonts w:ascii="Arial" w:hAnsi="Arial" w:cs="Arial"/>
-        </w:rPr>
-      </w:pPr>
-      <w:r>
-        <w:rPr>
-          <w:rFonts w:ascii="Arial" w:hAnsi="Arial" w:cs="Arial"/>
-        </w:rPr>
-        <w:t>Situação (múltipla escolha)</w:t>
-      </w:r>
-    </w:p>
-    <w:p>
-      <w:pPr>
-        <w:pStyle w:val="PargrafodaLista"/>
-        <w:numPr>
-          <w:ilvl w:val="4"/>
-          <w:numId w:val="1"/>
-        </w:numPr>
-        <w:jc w:val="both"/>
-        <w:rPr>
-          <w:rFonts w:ascii="Arial" w:hAnsi="Arial" w:cs="Arial"/>
-        </w:rPr>
-      </w:pPr>
-      <w:proofErr w:type="gramStart"/>
-      <w:r>
-        <w:rPr>
-          <w:rFonts w:ascii="Arial" w:hAnsi="Arial" w:cs="Arial"/>
-        </w:rPr>
-        <w:t>O inscrito mora</w:t>
-      </w:r>
-      <w:proofErr w:type="gramEnd"/>
-      <w:r>
-        <w:rPr>
-          <w:rFonts w:ascii="Arial" w:hAnsi="Arial" w:cs="Arial"/>
-        </w:rPr>
-        <w:t xml:space="preserve"> com o pai</w:t>
-      </w:r>
-    </w:p>
-    <w:p>
-      <w:pPr>
-        <w:pStyle w:val="PargrafodaLista"/>
-        <w:numPr>
-          <w:ilvl w:val="4"/>
-          <w:numId w:val="1"/>
-        </w:numPr>
-        <w:jc w:val="both"/>
-        <w:rPr>
-          <w:rFonts w:ascii="Arial" w:hAnsi="Arial" w:cs="Arial"/>
-        </w:rPr>
-      </w:pPr>
-      <w:r>
-        <w:rPr>
-          <w:rFonts w:ascii="Arial" w:hAnsi="Arial" w:cs="Arial"/>
-        </w:rPr>
-        <w:t>O inscrito não mora com o pai</w:t>
-      </w:r>
-    </w:p>
-    <w:p>
-      <w:pPr>
-        <w:pStyle w:val="PargrafodaLista"/>
-        <w:numPr>
-          <w:ilvl w:val="4"/>
-          <w:numId w:val="1"/>
-        </w:numPr>
-        <w:jc w:val="both"/>
-        <w:rPr>
-          <w:rFonts w:ascii="Arial" w:hAnsi="Arial" w:cs="Arial"/>
-        </w:rPr>
-      </w:pPr>
-      <w:r>
-        <w:rPr>
-          <w:rFonts w:ascii="Arial" w:hAnsi="Arial" w:cs="Arial"/>
-        </w:rPr>
-        <w:t>Pai falecido</w:t>
-      </w:r>
-    </w:p>
-    <w:p>
-      <w:pPr>
-        <w:pStyle w:val="PargrafodaLista"/>
-        <w:numPr>
-          <w:ilvl w:val="5"/>
-          <w:numId w:val="1"/>
-        </w:numPr>
-        <w:jc w:val="both"/>
-        <w:rPr>
-          <w:rFonts w:ascii="Arial" w:hAnsi="Arial" w:cs="Arial"/>
-        </w:rPr>
-      </w:pPr>
-      <w:r>
-        <w:rPr>
-          <w:rFonts w:ascii="Arial" w:hAnsi="Arial" w:cs="Arial"/>
-        </w:rPr>
-        <w:t xml:space="preserve">Nesse caso, não exigir os demais campos de cadastro do </w:t>
-      </w:r>
-      <w:proofErr w:type="gramStart"/>
-      <w:r>
-        <w:rPr>
-          <w:rFonts w:ascii="Arial" w:hAnsi="Arial" w:cs="Arial"/>
-        </w:rPr>
-        <w:t>pai</w:t>
-      </w:r>
-      <w:proofErr w:type="gramEnd"/>
-    </w:p>
-    <w:p>
-      <w:pPr>
-        <w:pStyle w:val="PargrafodaLista"/>
-        <w:numPr>
-          <w:ilvl w:val="4"/>
-          <w:numId w:val="1"/>
-        </w:numPr>
-        <w:jc w:val="both"/>
-        <w:rPr>
-          <w:rFonts w:ascii="Arial" w:hAnsi="Arial" w:cs="Arial"/>
-        </w:rPr>
-      </w:pPr>
-      <w:r>
-        <w:rPr>
-          <w:rFonts w:ascii="Arial" w:hAnsi="Arial" w:cs="Arial"/>
-        </w:rPr>
-        <w:t>Não conhece o pai / não foi registrado pelo pai</w:t>
-      </w:r>
-    </w:p>
-    <w:p>
-      <w:pPr>
-        <w:pStyle w:val="PargrafodaLista"/>
-        <w:numPr>
-          <w:ilvl w:val="5"/>
-          <w:numId w:val="1"/>
-        </w:numPr>
-        <w:jc w:val="both"/>
-        <w:rPr>
-          <w:rFonts w:ascii="Arial" w:hAnsi="Arial" w:cs="Arial"/>
-        </w:rPr>
-      </w:pPr>
-      <w:r>
-        <w:rPr>
-          <w:rFonts w:ascii="Arial" w:hAnsi="Arial" w:cs="Arial"/>
-        </w:rPr>
-        <w:t xml:space="preserve">Nesse caso, não exigir os demais campos de cadastro do </w:t>
-      </w:r>
-      <w:proofErr w:type="gramStart"/>
-      <w:r>
-        <w:rPr>
-          <w:rFonts w:ascii="Arial" w:hAnsi="Arial" w:cs="Arial"/>
-        </w:rPr>
-        <w:t>pai</w:t>
-      </w:r>
-      <w:proofErr w:type="gramEnd"/>
-    </w:p>
-    <w:p>
-      <w:pPr>
-        <w:pStyle w:val="PargrafodaLista"/>
-        <w:numPr>
-          <w:ilvl w:val="4"/>
-          <w:numId w:val="1"/>
-        </w:numPr>
-        <w:jc w:val="both"/>
-        <w:rPr>
-          <w:rFonts w:ascii="Arial" w:hAnsi="Arial" w:cs="Arial"/>
-        </w:rPr>
-      </w:pPr>
-      <w:r>
-        <w:rPr>
-          <w:rFonts w:ascii="Arial" w:hAnsi="Arial" w:cs="Arial"/>
-        </w:rPr>
-        <w:t>Não quis cadastrar o pai</w:t>
-      </w:r>
-    </w:p>
-    <w:p>
-      <w:pPr>
-        <w:pStyle w:val="PargrafodaLista"/>
-        <w:numPr>
-          <w:ilvl w:val="5"/>
-          <w:numId w:val="1"/>
-        </w:numPr>
-        <w:jc w:val="both"/>
-        <w:rPr>
-          <w:rFonts w:ascii="Arial" w:hAnsi="Arial" w:cs="Arial"/>
-        </w:rPr>
-      </w:pPr>
-      <w:r>
-        <w:rPr>
-          <w:rFonts w:ascii="Arial" w:hAnsi="Arial" w:cs="Arial"/>
-        </w:rPr>
-        <w:t xml:space="preserve">Nesse caso, não exigir os demais campos de cadastro do </w:t>
-      </w:r>
-      <w:proofErr w:type="gramStart"/>
-      <w:r>
-        <w:rPr>
-          <w:rFonts w:ascii="Arial" w:hAnsi="Arial" w:cs="Arial"/>
-        </w:rPr>
-        <w:t>pai</w:t>
-      </w:r>
-      <w:proofErr w:type="gramEnd"/>
+        <w:t>Nesse caso, não exigir os demais campos de cadastro do pai</w:t>
+      </w:r>
     </w:p>
     <w:p>
       <w:pPr>
@@ -3536,15 +3427,9 @@
         <w:rPr>
           <w:rFonts w:ascii="Arial" w:hAnsi="Arial" w:cs="Arial"/>
         </w:rPr>
-        <w:t>x@</w:t>
+        <w:t>x@x</w:t>
       </w:r>
       <w:proofErr w:type="spellEnd"/>
-      <w:r>
-        <w:rPr>
-          <w:rFonts w:ascii="Arial" w:hAnsi="Arial" w:cs="Arial"/>
-        </w:rPr>
-        <w:t>x</w:t>
-      </w:r>
     </w:p>
     <w:p>
       <w:pPr>
@@ -3577,6 +3462,8 @@
           <w:rFonts w:ascii="Arial" w:hAnsi="Arial" w:cs="Arial"/>
         </w:rPr>
       </w:pPr>
+      <w:bookmarkStart w:id="0" w:name="_GoBack"/>
+      <w:bookmarkEnd w:id="0"/>
       <w:r>
         <w:rPr>
           <w:rFonts w:ascii="Arial" w:hAnsi="Arial" w:cs="Arial"/>
@@ -3600,47 +3487,580 @@
         <w:rPr>
           <w:rFonts w:ascii="Arial" w:hAnsi="Arial" w:cs="Arial"/>
         </w:rPr>
-        <w:t>Opções: Batismo, Eucaristia, Crisma, Matrimônio (não precisa abrir campos para especificar</w:t>
+        <w:t>Opções: Batismo, Eucaristia, Crisma, Matrimônio (não precisa abrir campos para especificar)</w:t>
+      </w:r>
+    </w:p>
+    <w:p>
+      <w:pPr>
+        <w:pStyle w:val="PargrafodaLista"/>
+        <w:numPr>
+          <w:ilvl w:val="3"/>
+          <w:numId w:val="1"/>
+        </w:numPr>
+        <w:jc w:val="both"/>
+        <w:rPr>
+          <w:rFonts w:ascii="Arial" w:hAnsi="Arial" w:cs="Arial"/>
+        </w:rPr>
+      </w:pPr>
+      <w:r>
+        <w:rPr>
+          <w:rFonts w:ascii="Arial" w:hAnsi="Arial" w:cs="Arial"/>
+        </w:rPr>
+        <w:t>O pai participa de algum movimento ou pastoral da Igreja?</w:t>
+      </w:r>
+      <w:r>
+        <w:rPr>
+          <w:rFonts w:ascii="Arial" w:hAnsi="Arial" w:cs="Arial"/>
+        </w:rPr>
+        <w:t xml:space="preserve"> </w:t>
       </w:r>
       <w:proofErr w:type="gramStart"/>
       <w:r>
         <w:rPr>
           <w:rFonts w:ascii="Arial" w:hAnsi="Arial" w:cs="Arial"/>
         </w:rPr>
-        <w:t>)</w:t>
+        <w:t>(</w:t>
+      </w:r>
+      <w:r>
+        <w:rPr>
+          <w:rFonts w:ascii="Arial" w:hAnsi="Arial" w:cs="Arial"/>
+        </w:rPr>
+        <w:t xml:space="preserve"> </w:t>
+      </w:r>
+      <w:r>
+        <w:rPr>
+          <w:rFonts w:ascii="Arial" w:hAnsi="Arial" w:cs="Arial"/>
+        </w:rPr>
+        <w:t xml:space="preserve"> )</w:t>
       </w:r>
       <w:proofErr w:type="gramEnd"/>
-    </w:p>
-    <w:p>
-      <w:pPr>
-        <w:pStyle w:val="PargrafodaLista"/>
-        <w:numPr>
-          <w:ilvl w:val="3"/>
-          <w:numId w:val="1"/>
-        </w:numPr>
-        <w:jc w:val="both"/>
-        <w:rPr>
-          <w:rFonts w:ascii="Arial" w:hAnsi="Arial" w:cs="Arial"/>
-        </w:rPr>
-      </w:pPr>
-      <w:r>
-        <w:rPr>
-          <w:rFonts w:ascii="Arial" w:hAnsi="Arial" w:cs="Arial"/>
-        </w:rPr>
-        <w:t>O pai participa de algum movimento ou pastoral da Igreja?</w:t>
-      </w:r>
       <w:r>
         <w:rPr>
           <w:rFonts w:ascii="Arial" w:hAnsi="Arial" w:cs="Arial"/>
         </w:rPr>
         <w:t xml:space="preserve"> </w:t>
       </w:r>
+      <w:r>
+        <w:rPr>
+          <w:rFonts w:ascii="Arial" w:hAnsi="Arial" w:cs="Arial"/>
+        </w:rPr>
+        <w:t>Sim</w:t>
+      </w:r>
+      <w:r>
+        <w:rPr>
+          <w:rFonts w:ascii="Arial" w:hAnsi="Arial" w:cs="Arial"/>
+        </w:rPr>
+        <w:t xml:space="preserve"> (</w:t>
+      </w:r>
+      <w:r>
+        <w:rPr>
+          <w:rFonts w:ascii="Arial" w:hAnsi="Arial" w:cs="Arial"/>
+        </w:rPr>
+        <w:t xml:space="preserve"> </w:t>
+      </w:r>
+      <w:r>
+        <w:rPr>
+          <w:rFonts w:ascii="Arial" w:hAnsi="Arial" w:cs="Arial"/>
+        </w:rPr>
+        <w:t xml:space="preserve"> ) </w:t>
+      </w:r>
+      <w:r>
+        <w:rPr>
+          <w:rFonts w:ascii="Arial" w:hAnsi="Arial" w:cs="Arial"/>
+        </w:rPr>
+        <w:t>Não</w:t>
+      </w:r>
+    </w:p>
+    <w:p>
+      <w:pPr>
+        <w:pStyle w:val="PargrafodaLista"/>
+        <w:numPr>
+          <w:ilvl w:val="4"/>
+          <w:numId w:val="1"/>
+        </w:numPr>
+        <w:jc w:val="both"/>
+        <w:rPr>
+          <w:rFonts w:ascii="Arial" w:hAnsi="Arial" w:cs="Arial"/>
+        </w:rPr>
+      </w:pPr>
+      <w:r>
+        <w:rPr>
+          <w:rFonts w:ascii="Arial" w:hAnsi="Arial" w:cs="Arial"/>
+        </w:rPr>
+        <w:t>Se “sim”, abrir campo para especificação de “</w:t>
+      </w:r>
       <w:proofErr w:type="gramStart"/>
       <w:r>
         <w:rPr>
           <w:rFonts w:ascii="Arial" w:hAnsi="Arial" w:cs="Arial"/>
         </w:rPr>
-        <w:t>(</w:t>
+        <w:t>Qual?”</w:t>
+      </w:r>
+      <w:proofErr w:type="gramEnd"/>
+    </w:p>
+    <w:p>
+      <w:pPr>
+        <w:pStyle w:val="PargrafodaLista"/>
+        <w:numPr>
+          <w:ilvl w:val="3"/>
+          <w:numId w:val="1"/>
+        </w:numPr>
+        <w:jc w:val="both"/>
+        <w:rPr>
+          <w:rFonts w:ascii="Arial" w:hAnsi="Arial" w:cs="Arial"/>
+        </w:rPr>
+      </w:pPr>
+      <w:r>
+        <w:rPr>
+          <w:rFonts w:ascii="Arial" w:hAnsi="Arial" w:cs="Arial"/>
+        </w:rPr>
+        <w:t>Profissão</w:t>
+      </w:r>
+    </w:p>
+    <w:p>
+      <w:pPr>
+        <w:pStyle w:val="PargrafodaLista"/>
+        <w:numPr>
+          <w:ilvl w:val="3"/>
+          <w:numId w:val="1"/>
+        </w:numPr>
+        <w:jc w:val="both"/>
+        <w:rPr>
+          <w:rFonts w:ascii="Arial" w:hAnsi="Arial" w:cs="Arial"/>
+        </w:rPr>
+      </w:pPr>
+      <w:r>
+        <w:rPr>
+          <w:rFonts w:ascii="Arial" w:hAnsi="Arial" w:cs="Arial"/>
+        </w:rPr>
+        <w:t>Observações</w:t>
+      </w:r>
+    </w:p>
+    <w:p>
+      <w:pPr>
+        <w:pStyle w:val="PargrafodaLista"/>
+        <w:ind w:left="2880"/>
+        <w:jc w:val="both"/>
+        <w:rPr>
+          <w:rFonts w:ascii="Arial" w:hAnsi="Arial" w:cs="Arial"/>
+        </w:rPr>
+      </w:pPr>
+    </w:p>
+    <w:p>
+      <w:pPr>
+        <w:pStyle w:val="PargrafodaLista"/>
+        <w:numPr>
+          <w:ilvl w:val="2"/>
+          <w:numId w:val="1"/>
+        </w:numPr>
+        <w:jc w:val="both"/>
+        <w:rPr>
+          <w:rFonts w:ascii="Arial" w:hAnsi="Arial" w:cs="Arial"/>
+        </w:rPr>
+      </w:pPr>
+      <w:r>
+        <w:rPr>
+          <w:rFonts w:ascii="Arial" w:hAnsi="Arial" w:cs="Arial"/>
+        </w:rPr>
+        <w:t>Cadastro da mãe</w:t>
+      </w:r>
+    </w:p>
+    <w:p>
+      <w:pPr>
+        <w:pStyle w:val="PargrafodaLista"/>
+        <w:ind w:left="2880"/>
+        <w:jc w:val="both"/>
+        <w:rPr>
+          <w:rFonts w:ascii="Arial" w:hAnsi="Arial" w:cs="Arial"/>
+        </w:rPr>
+      </w:pPr>
+      <w:r>
+        <w:rPr>
+          <w:rFonts w:ascii="Arial" w:hAnsi="Arial" w:cs="Arial"/>
+        </w:rPr>
+        <w:t>Repete os procedimentos e campos do Cadastro do Pai</w:t>
+      </w:r>
+    </w:p>
+    <w:p>
+      <w:pPr>
+        <w:pStyle w:val="PargrafodaLista"/>
+        <w:ind w:left="2880"/>
+        <w:jc w:val="both"/>
+        <w:rPr>
+          <w:rFonts w:ascii="Arial" w:hAnsi="Arial" w:cs="Arial"/>
+        </w:rPr>
+      </w:pPr>
+    </w:p>
+    <w:p>
+      <w:pPr>
+        <w:pStyle w:val="PargrafodaLista"/>
+        <w:numPr>
+          <w:ilvl w:val="2"/>
+          <w:numId w:val="1"/>
+        </w:numPr>
+        <w:jc w:val="both"/>
+        <w:rPr>
+          <w:rFonts w:ascii="Arial" w:hAnsi="Arial" w:cs="Arial"/>
+        </w:rPr>
+      </w:pPr>
+      <w:r>
+        <w:rPr>
+          <w:rFonts w:ascii="Arial" w:hAnsi="Arial" w:cs="Arial"/>
+        </w:rPr>
+        <w:t>Cadastro do Responsável</w:t>
+      </w:r>
+    </w:p>
+    <w:p>
+      <w:pPr>
+        <w:pStyle w:val="PargrafodaLista"/>
+        <w:numPr>
+          <w:ilvl w:val="3"/>
+          <w:numId w:val="1"/>
+        </w:numPr>
+        <w:jc w:val="both"/>
+        <w:rPr>
+          <w:rFonts w:ascii="Arial" w:hAnsi="Arial" w:cs="Arial"/>
+        </w:rPr>
+      </w:pPr>
+      <w:r>
+        <w:rPr>
+          <w:rFonts w:ascii="Arial" w:hAnsi="Arial" w:cs="Arial"/>
+        </w:rPr>
+        <w:t>Abrir este campo somente se pai ou mãe não forem responsáveis pelo inscrito</w:t>
+      </w:r>
+    </w:p>
+    <w:p>
+      <w:pPr>
+        <w:pStyle w:val="PargrafodaLista"/>
+        <w:numPr>
+          <w:ilvl w:val="3"/>
+          <w:numId w:val="1"/>
+        </w:numPr>
+        <w:jc w:val="both"/>
+        <w:rPr>
+          <w:rFonts w:ascii="Arial" w:hAnsi="Arial" w:cs="Arial"/>
+        </w:rPr>
+      </w:pPr>
+      <w:r>
+        <w:rPr>
+          <w:rFonts w:ascii="Arial" w:hAnsi="Arial" w:cs="Arial"/>
+        </w:rPr>
+        <w:t>Grau de parentesco</w:t>
+      </w:r>
+    </w:p>
+    <w:p>
+      <w:pPr>
+        <w:pStyle w:val="PargrafodaLista"/>
+        <w:numPr>
+          <w:ilvl w:val="4"/>
+          <w:numId w:val="1"/>
+        </w:numPr>
+        <w:jc w:val="both"/>
+        <w:rPr>
+          <w:rFonts w:ascii="Arial" w:hAnsi="Arial" w:cs="Arial"/>
+        </w:rPr>
+      </w:pPr>
+      <w:r>
+        <w:rPr>
+          <w:rFonts w:ascii="Arial" w:hAnsi="Arial" w:cs="Arial"/>
+        </w:rPr>
+        <w:t>Tio/tia</w:t>
+      </w:r>
+    </w:p>
+    <w:p>
+      <w:pPr>
+        <w:pStyle w:val="PargrafodaLista"/>
+        <w:numPr>
+          <w:ilvl w:val="4"/>
+          <w:numId w:val="1"/>
+        </w:numPr>
+        <w:jc w:val="both"/>
+        <w:rPr>
+          <w:rFonts w:ascii="Arial" w:hAnsi="Arial" w:cs="Arial"/>
+        </w:rPr>
+      </w:pPr>
+      <w:r>
+        <w:rPr>
+          <w:rFonts w:ascii="Arial" w:hAnsi="Arial" w:cs="Arial"/>
+        </w:rPr>
+        <w:t>Avô/Avó</w:t>
+      </w:r>
+    </w:p>
+    <w:p>
+      <w:pPr>
+        <w:pStyle w:val="PargrafodaLista"/>
+        <w:numPr>
+          <w:ilvl w:val="4"/>
+          <w:numId w:val="1"/>
+        </w:numPr>
+        <w:jc w:val="both"/>
+        <w:rPr>
+          <w:rFonts w:ascii="Arial" w:hAnsi="Arial" w:cs="Arial"/>
+        </w:rPr>
+      </w:pPr>
+      <w:r>
+        <w:rPr>
+          <w:rFonts w:ascii="Arial" w:hAnsi="Arial" w:cs="Arial"/>
+        </w:rPr>
+        <w:t>Irmão/Irmã</w:t>
+      </w:r>
+    </w:p>
+    <w:p>
+      <w:pPr>
+        <w:pStyle w:val="PargrafodaLista"/>
+        <w:numPr>
+          <w:ilvl w:val="4"/>
+          <w:numId w:val="1"/>
+        </w:numPr>
+        <w:jc w:val="both"/>
+        <w:rPr>
+          <w:rFonts w:ascii="Arial" w:hAnsi="Arial" w:cs="Arial"/>
+        </w:rPr>
+      </w:pPr>
+      <w:r>
+        <w:rPr>
+          <w:rFonts w:ascii="Arial" w:hAnsi="Arial" w:cs="Arial"/>
+        </w:rPr>
+        <w:t>Outro</w:t>
+      </w:r>
+    </w:p>
+    <w:p>
+      <w:pPr>
+        <w:pStyle w:val="PargrafodaLista"/>
+        <w:numPr>
+          <w:ilvl w:val="5"/>
+          <w:numId w:val="1"/>
+        </w:numPr>
+        <w:jc w:val="both"/>
+        <w:rPr>
+          <w:rFonts w:ascii="Arial" w:hAnsi="Arial" w:cs="Arial"/>
+        </w:rPr>
+      </w:pPr>
+      <w:r>
+        <w:rPr>
+          <w:rFonts w:ascii="Arial" w:hAnsi="Arial" w:cs="Arial"/>
+        </w:rPr>
+        <w:t>Campo para “</w:t>
+      </w:r>
+      <w:proofErr w:type="gramStart"/>
+      <w:r>
+        <w:rPr>
+          <w:rFonts w:ascii="Arial" w:hAnsi="Arial" w:cs="Arial"/>
+        </w:rPr>
+        <w:t>Qual?”</w:t>
+      </w:r>
+      <w:proofErr w:type="gramEnd"/>
+    </w:p>
+    <w:p>
+      <w:pPr>
+        <w:pStyle w:val="PargrafodaLista"/>
+        <w:numPr>
+          <w:ilvl w:val="4"/>
+          <w:numId w:val="1"/>
+        </w:numPr>
+        <w:jc w:val="both"/>
+        <w:rPr>
+          <w:rFonts w:ascii="Arial" w:hAnsi="Arial" w:cs="Arial"/>
+        </w:rPr>
+      </w:pPr>
+      <w:r>
+        <w:rPr>
+          <w:rFonts w:ascii="Arial" w:hAnsi="Arial" w:cs="Arial"/>
+        </w:rPr>
+        <w:t>Nenhum</w:t>
+      </w:r>
+    </w:p>
+    <w:p>
+      <w:pPr>
+        <w:pStyle w:val="PargrafodaLista"/>
+        <w:numPr>
+          <w:ilvl w:val="3"/>
+          <w:numId w:val="1"/>
+        </w:numPr>
+        <w:jc w:val="both"/>
+        <w:rPr>
+          <w:rFonts w:ascii="Arial" w:hAnsi="Arial" w:cs="Arial"/>
+        </w:rPr>
+      </w:pPr>
+      <w:r>
+        <w:rPr>
+          <w:rFonts w:ascii="Arial" w:hAnsi="Arial" w:cs="Arial"/>
+        </w:rPr>
+        <w:t>Nome (Completo e sem abreviações)</w:t>
+      </w:r>
+    </w:p>
+    <w:p>
+      <w:pPr>
+        <w:pStyle w:val="PargrafodaLista"/>
+        <w:numPr>
+          <w:ilvl w:val="4"/>
+          <w:numId w:val="1"/>
+        </w:numPr>
+        <w:jc w:val="both"/>
+        <w:rPr>
+          <w:rFonts w:ascii="Arial" w:hAnsi="Arial" w:cs="Arial"/>
+        </w:rPr>
+      </w:pPr>
+      <w:r>
+        <w:rPr>
+          <w:rFonts w:ascii="Arial" w:hAnsi="Arial" w:cs="Arial"/>
+        </w:rPr>
+        <w:t>Eliminar acentos e cedilhas</w:t>
+      </w:r>
+    </w:p>
+    <w:p>
+      <w:pPr>
+        <w:pStyle w:val="PargrafodaLista"/>
+        <w:numPr>
+          <w:ilvl w:val="4"/>
+          <w:numId w:val="1"/>
+        </w:numPr>
+        <w:jc w:val="both"/>
+        <w:rPr>
+          <w:rFonts w:ascii="Arial" w:hAnsi="Arial" w:cs="Arial"/>
+        </w:rPr>
+      </w:pPr>
+      <w:r>
+        <w:rPr>
+          <w:rFonts w:ascii="Arial" w:hAnsi="Arial" w:cs="Arial"/>
+        </w:rPr>
+        <w:t>Balizar tudo para Caixa Alta</w:t>
+      </w:r>
+    </w:p>
+    <w:p>
+      <w:pPr>
+        <w:pStyle w:val="PargrafodaLista"/>
+        <w:numPr>
+          <w:ilvl w:val="3"/>
+          <w:numId w:val="1"/>
+        </w:numPr>
+        <w:rPr>
+          <w:rFonts w:ascii="Arial" w:hAnsi="Arial" w:cs="Arial"/>
+        </w:rPr>
+      </w:pPr>
+      <w:r>
+        <w:rPr>
+          <w:rFonts w:ascii="Arial" w:hAnsi="Arial" w:cs="Arial"/>
+        </w:rPr>
+        <w:t>Telefon</w:t>
+      </w:r>
+      <w:r>
+        <w:rPr>
+          <w:rFonts w:ascii="Arial" w:hAnsi="Arial" w:cs="Arial"/>
+        </w:rPr>
+        <w:t xml:space="preserve">e residencial: </w:t>
+      </w:r>
+      <w:r>
+        <w:rPr>
+          <w:rFonts w:ascii="Arial" w:hAnsi="Arial" w:cs="Arial"/>
+        </w:rPr>
+        <w:t>(99)9999-9999</w:t>
+      </w:r>
+    </w:p>
+    <w:p>
+      <w:pPr>
+        <w:pStyle w:val="PargrafodaLista"/>
+        <w:numPr>
+          <w:ilvl w:val="4"/>
+          <w:numId w:val="1"/>
+        </w:numPr>
+        <w:jc w:val="both"/>
+        <w:rPr>
+          <w:rFonts w:ascii="Arial" w:hAnsi="Arial" w:cs="Arial"/>
+        </w:rPr>
+      </w:pPr>
+      <w:r>
+        <w:rPr>
+          <w:rFonts w:ascii="Arial" w:hAnsi="Arial" w:cs="Arial"/>
+        </w:rPr>
+        <w:t>Opção de carregar o mesmo do Inscrito</w:t>
+      </w:r>
+    </w:p>
+    <w:p>
+      <w:pPr>
+        <w:pStyle w:val="PargrafodaLista"/>
+        <w:numPr>
+          <w:ilvl w:val="4"/>
+          <w:numId w:val="1"/>
+        </w:numPr>
+        <w:jc w:val="both"/>
+        <w:rPr>
+          <w:rFonts w:ascii="Arial" w:hAnsi="Arial" w:cs="Arial"/>
+        </w:rPr>
+      </w:pPr>
+      <w:r>
+        <w:rPr>
+          <w:rFonts w:ascii="Arial" w:hAnsi="Arial" w:cs="Arial"/>
+        </w:rPr>
+        <w:t>Opção de “Não possui”</w:t>
+      </w:r>
+    </w:p>
+    <w:p>
+      <w:pPr>
+        <w:pStyle w:val="PargrafodaLista"/>
+        <w:numPr>
+          <w:ilvl w:val="3"/>
+          <w:numId w:val="1"/>
+        </w:numPr>
+        <w:rPr>
+          <w:rFonts w:ascii="Arial" w:hAnsi="Arial" w:cs="Arial"/>
+        </w:rPr>
+      </w:pPr>
+      <w:r>
+        <w:rPr>
+          <w:rFonts w:ascii="Arial" w:hAnsi="Arial" w:cs="Arial"/>
+        </w:rPr>
+        <w:t xml:space="preserve">Telefone celular do responsável: </w:t>
+      </w:r>
+      <w:r>
+        <w:rPr>
+          <w:rFonts w:ascii="Arial" w:hAnsi="Arial" w:cs="Arial"/>
+        </w:rPr>
+        <w:t>(99)9999-9999</w:t>
+      </w:r>
+    </w:p>
+    <w:p>
+      <w:pPr>
+        <w:pStyle w:val="PargrafodaLista"/>
+        <w:numPr>
+          <w:ilvl w:val="4"/>
+          <w:numId w:val="1"/>
+        </w:numPr>
+        <w:jc w:val="both"/>
+        <w:rPr>
+          <w:rFonts w:ascii="Arial" w:hAnsi="Arial" w:cs="Arial"/>
+        </w:rPr>
+      </w:pPr>
+      <w:r>
+        <w:rPr>
+          <w:rFonts w:ascii="Arial" w:hAnsi="Arial" w:cs="Arial"/>
+        </w:rPr>
+        <w:t>Opção de “Não possui”</w:t>
+      </w:r>
+    </w:p>
+    <w:p>
+      <w:pPr>
+        <w:pStyle w:val="PargrafodaLista"/>
+        <w:numPr>
+          <w:ilvl w:val="3"/>
+          <w:numId w:val="1"/>
+        </w:numPr>
+        <w:jc w:val="both"/>
+        <w:rPr>
+          <w:rFonts w:ascii="Arial" w:hAnsi="Arial" w:cs="Arial"/>
+        </w:rPr>
+      </w:pPr>
+      <w:r>
+        <w:rPr>
+          <w:rFonts w:ascii="Arial" w:hAnsi="Arial" w:cs="Arial"/>
+        </w:rPr>
+        <w:t>E-mail do responsável</w:t>
+      </w:r>
+      <w:r>
+        <w:rPr>
+          <w:rFonts w:ascii="Arial" w:hAnsi="Arial" w:cs="Arial"/>
+        </w:rPr>
+        <w:t>:</w:t>
       </w:r>
       <w:r>
         <w:rPr>
@@ -3652,547 +4072,6 @@
         <w:rPr>
           <w:rFonts w:ascii="Arial" w:hAnsi="Arial" w:cs="Arial"/>
         </w:rPr>
-        <w:t xml:space="preserve"> </w:t>
-      </w:r>
-      <w:proofErr w:type="gramEnd"/>
-      <w:r>
-        <w:rPr>
-          <w:rFonts w:ascii="Arial" w:hAnsi="Arial" w:cs="Arial"/>
-        </w:rPr>
-        <w:t xml:space="preserve">) </w:t>
-      </w:r>
-      <w:r>
-        <w:rPr>
-          <w:rFonts w:ascii="Arial" w:hAnsi="Arial" w:cs="Arial"/>
-        </w:rPr>
-        <w:t>Sim</w:t>
-      </w:r>
-      <w:r>
-        <w:rPr>
-          <w:rFonts w:ascii="Arial" w:hAnsi="Arial" w:cs="Arial"/>
-        </w:rPr>
-        <w:t xml:space="preserve"> (</w:t>
-      </w:r>
-      <w:r>
-        <w:rPr>
-          <w:rFonts w:ascii="Arial" w:hAnsi="Arial" w:cs="Arial"/>
-        </w:rPr>
-        <w:t xml:space="preserve"> </w:t>
-      </w:r>
-      <w:r>
-        <w:rPr>
-          <w:rFonts w:ascii="Arial" w:hAnsi="Arial" w:cs="Arial"/>
-        </w:rPr>
-        <w:t xml:space="preserve"> ) </w:t>
-      </w:r>
-      <w:r>
-        <w:rPr>
-          <w:rFonts w:ascii="Arial" w:hAnsi="Arial" w:cs="Arial"/>
-        </w:rPr>
-        <w:t>Não</w:t>
-      </w:r>
-    </w:p>
-    <w:p>
-      <w:pPr>
-        <w:pStyle w:val="PargrafodaLista"/>
-        <w:numPr>
-          <w:ilvl w:val="4"/>
-          <w:numId w:val="1"/>
-        </w:numPr>
-        <w:jc w:val="both"/>
-        <w:rPr>
-          <w:rFonts w:ascii="Arial" w:hAnsi="Arial" w:cs="Arial"/>
-        </w:rPr>
-      </w:pPr>
-      <w:r>
-        <w:rPr>
-          <w:rFonts w:ascii="Arial" w:hAnsi="Arial" w:cs="Arial"/>
-        </w:rPr>
-        <w:t>Se “sim”, abrir campo para especificação de “Qual?</w:t>
-      </w:r>
-      <w:proofErr w:type="gramStart"/>
-      <w:r>
-        <w:rPr>
-          <w:rFonts w:ascii="Arial" w:hAnsi="Arial" w:cs="Arial"/>
-        </w:rPr>
-        <w:t>”</w:t>
-      </w:r>
-      <w:proofErr w:type="gramEnd"/>
-    </w:p>
-    <w:p>
-      <w:pPr>
-        <w:pStyle w:val="PargrafodaLista"/>
-        <w:numPr>
-          <w:ilvl w:val="3"/>
-          <w:numId w:val="1"/>
-        </w:numPr>
-        <w:jc w:val="both"/>
-        <w:rPr>
-          <w:rFonts w:ascii="Arial" w:hAnsi="Arial" w:cs="Arial"/>
-        </w:rPr>
-      </w:pPr>
-      <w:r>
-        <w:rPr>
-          <w:rFonts w:ascii="Arial" w:hAnsi="Arial" w:cs="Arial"/>
-        </w:rPr>
-        <w:t>Profissão</w:t>
-      </w:r>
-    </w:p>
-    <w:p>
-      <w:pPr>
-        <w:pStyle w:val="PargrafodaLista"/>
-        <w:numPr>
-          <w:ilvl w:val="3"/>
-          <w:numId w:val="1"/>
-        </w:numPr>
-        <w:jc w:val="both"/>
-        <w:rPr>
-          <w:rFonts w:ascii="Arial" w:hAnsi="Arial" w:cs="Arial"/>
-        </w:rPr>
-      </w:pPr>
-      <w:r>
-        <w:rPr>
-          <w:rFonts w:ascii="Arial" w:hAnsi="Arial" w:cs="Arial"/>
-        </w:rPr>
-        <w:t>Observações</w:t>
-      </w:r>
-    </w:p>
-    <w:p>
-      <w:pPr>
-        <w:pStyle w:val="PargrafodaLista"/>
-        <w:ind w:left="2880"/>
-        <w:jc w:val="both"/>
-        <w:rPr>
-          <w:rFonts w:ascii="Arial" w:hAnsi="Arial" w:cs="Arial"/>
-        </w:rPr>
-      </w:pPr>
-    </w:p>
-    <w:p>
-      <w:pPr>
-        <w:pStyle w:val="PargrafodaLista"/>
-        <w:numPr>
-          <w:ilvl w:val="2"/>
-          <w:numId w:val="1"/>
-        </w:numPr>
-        <w:jc w:val="both"/>
-        <w:rPr>
-          <w:rFonts w:ascii="Arial" w:hAnsi="Arial" w:cs="Arial"/>
-        </w:rPr>
-      </w:pPr>
-      <w:r>
-        <w:rPr>
-          <w:rFonts w:ascii="Arial" w:hAnsi="Arial" w:cs="Arial"/>
-        </w:rPr>
-        <w:t>Cadastro da mãe</w:t>
-      </w:r>
-    </w:p>
-    <w:p>
-      <w:pPr>
-        <w:pStyle w:val="PargrafodaLista"/>
-        <w:ind w:left="2880"/>
-        <w:jc w:val="both"/>
-        <w:rPr>
-          <w:rFonts w:ascii="Arial" w:hAnsi="Arial" w:cs="Arial"/>
-        </w:rPr>
-      </w:pPr>
-      <w:r>
-        <w:rPr>
-          <w:rFonts w:ascii="Arial" w:hAnsi="Arial" w:cs="Arial"/>
-        </w:rPr>
-        <w:t>Repete os procedimentos e campos do Cadastro do Pai</w:t>
-      </w:r>
-    </w:p>
-    <w:p>
-      <w:pPr>
-        <w:pStyle w:val="PargrafodaLista"/>
-        <w:ind w:left="2880"/>
-        <w:jc w:val="both"/>
-        <w:rPr>
-          <w:rFonts w:ascii="Arial" w:hAnsi="Arial" w:cs="Arial"/>
-        </w:rPr>
-      </w:pPr>
-    </w:p>
-    <w:p>
-      <w:pPr>
-        <w:pStyle w:val="PargrafodaLista"/>
-        <w:numPr>
-          <w:ilvl w:val="2"/>
-          <w:numId w:val="1"/>
-        </w:numPr>
-        <w:jc w:val="both"/>
-        <w:rPr>
-          <w:rFonts w:ascii="Arial" w:hAnsi="Arial" w:cs="Arial"/>
-        </w:rPr>
-      </w:pPr>
-      <w:r>
-        <w:rPr>
-          <w:rFonts w:ascii="Arial" w:hAnsi="Arial" w:cs="Arial"/>
-        </w:rPr>
-        <w:t>Cadastro do Responsável</w:t>
-      </w:r>
-    </w:p>
-    <w:p>
-      <w:pPr>
-        <w:pStyle w:val="PargrafodaLista"/>
-        <w:numPr>
-          <w:ilvl w:val="3"/>
-          <w:numId w:val="1"/>
-        </w:numPr>
-        <w:jc w:val="both"/>
-        <w:rPr>
-          <w:rFonts w:ascii="Arial" w:hAnsi="Arial" w:cs="Arial"/>
-        </w:rPr>
-      </w:pPr>
-      <w:r>
-        <w:rPr>
-          <w:rFonts w:ascii="Arial" w:hAnsi="Arial" w:cs="Arial"/>
-        </w:rPr>
-        <w:t>Abrir este campo somente se pai ou mãe não forem responsáveis pelo inscrito</w:t>
-      </w:r>
-    </w:p>
-    <w:p>
-      <w:pPr>
-        <w:pStyle w:val="PargrafodaLista"/>
-        <w:numPr>
-          <w:ilvl w:val="3"/>
-          <w:numId w:val="1"/>
-        </w:numPr>
-        <w:jc w:val="both"/>
-        <w:rPr>
-          <w:rFonts w:ascii="Arial" w:hAnsi="Arial" w:cs="Arial"/>
-        </w:rPr>
-      </w:pPr>
-      <w:r>
-        <w:rPr>
-          <w:rFonts w:ascii="Arial" w:hAnsi="Arial" w:cs="Arial"/>
-        </w:rPr>
-        <w:t>Grau de parentesco</w:t>
-      </w:r>
-    </w:p>
-    <w:p>
-      <w:pPr>
-        <w:pStyle w:val="PargrafodaLista"/>
-        <w:numPr>
-          <w:ilvl w:val="4"/>
-          <w:numId w:val="1"/>
-        </w:numPr>
-        <w:jc w:val="both"/>
-        <w:rPr>
-          <w:rFonts w:ascii="Arial" w:hAnsi="Arial" w:cs="Arial"/>
-        </w:rPr>
-      </w:pPr>
-      <w:r>
-        <w:rPr>
-          <w:rFonts w:ascii="Arial" w:hAnsi="Arial" w:cs="Arial"/>
-        </w:rPr>
-        <w:t>Tio/tia</w:t>
-      </w:r>
-    </w:p>
-    <w:p>
-      <w:pPr>
-        <w:pStyle w:val="PargrafodaLista"/>
-        <w:numPr>
-          <w:ilvl w:val="4"/>
-          <w:numId w:val="1"/>
-        </w:numPr>
-        <w:jc w:val="both"/>
-        <w:rPr>
-          <w:rFonts w:ascii="Arial" w:hAnsi="Arial" w:cs="Arial"/>
-        </w:rPr>
-      </w:pPr>
-      <w:r>
-        <w:rPr>
-          <w:rFonts w:ascii="Arial" w:hAnsi="Arial" w:cs="Arial"/>
-        </w:rPr>
-        <w:t>Avô/Avó</w:t>
-      </w:r>
-    </w:p>
-    <w:p>
-      <w:pPr>
-        <w:pStyle w:val="PargrafodaLista"/>
-        <w:numPr>
-          <w:ilvl w:val="4"/>
-          <w:numId w:val="1"/>
-        </w:numPr>
-        <w:jc w:val="both"/>
-        <w:rPr>
-          <w:rFonts w:ascii="Arial" w:hAnsi="Arial" w:cs="Arial"/>
-        </w:rPr>
-      </w:pPr>
-      <w:r>
-        <w:rPr>
-          <w:rFonts w:ascii="Arial" w:hAnsi="Arial" w:cs="Arial"/>
-        </w:rPr>
-        <w:t>Irmão/Irmã</w:t>
-      </w:r>
-    </w:p>
-    <w:p>
-      <w:pPr>
-        <w:pStyle w:val="PargrafodaLista"/>
-        <w:numPr>
-          <w:ilvl w:val="4"/>
-          <w:numId w:val="1"/>
-        </w:numPr>
-        <w:jc w:val="both"/>
-        <w:rPr>
-          <w:rFonts w:ascii="Arial" w:hAnsi="Arial" w:cs="Arial"/>
-        </w:rPr>
-      </w:pPr>
-      <w:r>
-        <w:rPr>
-          <w:rFonts w:ascii="Arial" w:hAnsi="Arial" w:cs="Arial"/>
-        </w:rPr>
-        <w:t>Outro</w:t>
-      </w:r>
-    </w:p>
-    <w:p>
-      <w:pPr>
-        <w:pStyle w:val="PargrafodaLista"/>
-        <w:numPr>
-          <w:ilvl w:val="5"/>
-          <w:numId w:val="1"/>
-        </w:numPr>
-        <w:jc w:val="both"/>
-        <w:rPr>
-          <w:rFonts w:ascii="Arial" w:hAnsi="Arial" w:cs="Arial"/>
-        </w:rPr>
-      </w:pPr>
-      <w:r>
-        <w:rPr>
-          <w:rFonts w:ascii="Arial" w:hAnsi="Arial" w:cs="Arial"/>
-        </w:rPr>
-        <w:t>Campo para “Qual?</w:t>
-      </w:r>
-      <w:proofErr w:type="gramStart"/>
-      <w:r>
-        <w:rPr>
-          <w:rFonts w:ascii="Arial" w:hAnsi="Arial" w:cs="Arial"/>
-        </w:rPr>
-        <w:t>”</w:t>
-      </w:r>
-      <w:proofErr w:type="gramEnd"/>
-    </w:p>
-    <w:p>
-      <w:pPr>
-        <w:pStyle w:val="PargrafodaLista"/>
-        <w:numPr>
-          <w:ilvl w:val="4"/>
-          <w:numId w:val="1"/>
-        </w:numPr>
-        <w:jc w:val="both"/>
-        <w:rPr>
-          <w:rFonts w:ascii="Arial" w:hAnsi="Arial" w:cs="Arial"/>
-        </w:rPr>
-      </w:pPr>
-      <w:r>
-        <w:rPr>
-          <w:rFonts w:ascii="Arial" w:hAnsi="Arial" w:cs="Arial"/>
-        </w:rPr>
-        <w:t>Nenhum</w:t>
-      </w:r>
-    </w:p>
-    <w:p>
-      <w:pPr>
-        <w:pStyle w:val="PargrafodaLista"/>
-        <w:numPr>
-          <w:ilvl w:val="3"/>
-          <w:numId w:val="1"/>
-        </w:numPr>
-        <w:jc w:val="both"/>
-        <w:rPr>
-          <w:rFonts w:ascii="Arial" w:hAnsi="Arial" w:cs="Arial"/>
-        </w:rPr>
-      </w:pPr>
-      <w:r>
-        <w:rPr>
-          <w:rFonts w:ascii="Arial" w:hAnsi="Arial" w:cs="Arial"/>
-        </w:rPr>
-        <w:t>Nome (Completo e sem abreviações)</w:t>
-      </w:r>
-    </w:p>
-    <w:p>
-      <w:pPr>
-        <w:pStyle w:val="PargrafodaLista"/>
-        <w:numPr>
-          <w:ilvl w:val="4"/>
-          <w:numId w:val="1"/>
-        </w:numPr>
-        <w:jc w:val="both"/>
-        <w:rPr>
-          <w:rFonts w:ascii="Arial" w:hAnsi="Arial" w:cs="Arial"/>
-        </w:rPr>
-      </w:pPr>
-      <w:r>
-        <w:rPr>
-          <w:rFonts w:ascii="Arial" w:hAnsi="Arial" w:cs="Arial"/>
-        </w:rPr>
-        <w:t>Eliminar acentos e cedilhas</w:t>
-      </w:r>
-    </w:p>
-    <w:p>
-      <w:pPr>
-        <w:pStyle w:val="PargrafodaLista"/>
-        <w:numPr>
-          <w:ilvl w:val="4"/>
-          <w:numId w:val="1"/>
-        </w:numPr>
-        <w:jc w:val="both"/>
-        <w:rPr>
-          <w:rFonts w:ascii="Arial" w:hAnsi="Arial" w:cs="Arial"/>
-        </w:rPr>
-      </w:pPr>
-      <w:r>
-        <w:rPr>
-          <w:rFonts w:ascii="Arial" w:hAnsi="Arial" w:cs="Arial"/>
-        </w:rPr>
-        <w:t>Balizar tudo para Caixa Alta</w:t>
-      </w:r>
-    </w:p>
-    <w:p>
-      <w:pPr>
-        <w:pStyle w:val="PargrafodaLista"/>
-        <w:numPr>
-          <w:ilvl w:val="3"/>
-          <w:numId w:val="1"/>
-        </w:numPr>
-        <w:rPr>
-          <w:rFonts w:ascii="Arial" w:hAnsi="Arial" w:cs="Arial"/>
-        </w:rPr>
-      </w:pPr>
-      <w:r>
-        <w:rPr>
-          <w:rFonts w:ascii="Arial" w:hAnsi="Arial" w:cs="Arial"/>
-        </w:rPr>
-        <w:t>Telefon</w:t>
-      </w:r>
-      <w:r>
-        <w:rPr>
-          <w:rFonts w:ascii="Arial" w:hAnsi="Arial" w:cs="Arial"/>
-        </w:rPr>
-        <w:t xml:space="preserve">e residencial: </w:t>
-      </w:r>
-      <w:r>
-        <w:rPr>
-          <w:rFonts w:ascii="Arial" w:hAnsi="Arial" w:cs="Arial"/>
-        </w:rPr>
-        <w:t>(99)9999-9999</w:t>
-      </w:r>
-    </w:p>
-    <w:p>
-      <w:pPr>
-        <w:pStyle w:val="PargrafodaLista"/>
-        <w:numPr>
-          <w:ilvl w:val="4"/>
-          <w:numId w:val="1"/>
-        </w:numPr>
-        <w:jc w:val="both"/>
-        <w:rPr>
-          <w:rFonts w:ascii="Arial" w:hAnsi="Arial" w:cs="Arial"/>
-        </w:rPr>
-      </w:pPr>
-      <w:r>
-        <w:rPr>
-          <w:rFonts w:ascii="Arial" w:hAnsi="Arial" w:cs="Arial"/>
-        </w:rPr>
-        <w:t>Opção de carregar o mesmo do Inscrito</w:t>
-      </w:r>
-    </w:p>
-    <w:p>
-      <w:pPr>
-        <w:pStyle w:val="PargrafodaLista"/>
-        <w:numPr>
-          <w:ilvl w:val="4"/>
-          <w:numId w:val="1"/>
-        </w:numPr>
-        <w:jc w:val="both"/>
-        <w:rPr>
-          <w:rFonts w:ascii="Arial" w:hAnsi="Arial" w:cs="Arial"/>
-        </w:rPr>
-      </w:pPr>
-      <w:r>
-        <w:rPr>
-          <w:rFonts w:ascii="Arial" w:hAnsi="Arial" w:cs="Arial"/>
-        </w:rPr>
-        <w:t>Opção de “Não possui”</w:t>
-      </w:r>
-    </w:p>
-    <w:p>
-      <w:pPr>
-        <w:pStyle w:val="PargrafodaLista"/>
-        <w:numPr>
-          <w:ilvl w:val="3"/>
-          <w:numId w:val="1"/>
-        </w:numPr>
-        <w:rPr>
-          <w:rFonts w:ascii="Arial" w:hAnsi="Arial" w:cs="Arial"/>
-        </w:rPr>
-      </w:pPr>
-      <w:r>
-        <w:rPr>
-          <w:rFonts w:ascii="Arial" w:hAnsi="Arial" w:cs="Arial"/>
-        </w:rPr>
-        <w:t xml:space="preserve">Telefone celular do responsável: </w:t>
-      </w:r>
-      <w:r>
-        <w:rPr>
-          <w:rFonts w:ascii="Arial" w:hAnsi="Arial" w:cs="Arial"/>
-        </w:rPr>
-        <w:t>(99)9999-9999</w:t>
-      </w:r>
-    </w:p>
-    <w:p>
-      <w:pPr>
-        <w:pStyle w:val="PargrafodaLista"/>
-        <w:numPr>
-          <w:ilvl w:val="4"/>
-          <w:numId w:val="1"/>
-        </w:numPr>
-        <w:jc w:val="both"/>
-        <w:rPr>
-          <w:rFonts w:ascii="Arial" w:hAnsi="Arial" w:cs="Arial"/>
-        </w:rPr>
-      </w:pPr>
-      <w:r>
-        <w:rPr>
-          <w:rFonts w:ascii="Arial" w:hAnsi="Arial" w:cs="Arial"/>
-        </w:rPr>
-        <w:t>Opção de “Não possui”</w:t>
-      </w:r>
-    </w:p>
-    <w:p>
-      <w:pPr>
-        <w:pStyle w:val="PargrafodaLista"/>
-        <w:numPr>
-          <w:ilvl w:val="3"/>
-          <w:numId w:val="1"/>
-        </w:numPr>
-        <w:jc w:val="both"/>
-        <w:rPr>
-          <w:rFonts w:ascii="Arial" w:hAnsi="Arial" w:cs="Arial"/>
-        </w:rPr>
-      </w:pPr>
-      <w:r>
-        <w:rPr>
-          <w:rFonts w:ascii="Arial" w:hAnsi="Arial" w:cs="Arial"/>
-        </w:rPr>
-        <w:t>E-mail do responsável</w:t>
-      </w:r>
-      <w:r>
-        <w:rPr>
-          <w:rFonts w:ascii="Arial" w:hAnsi="Arial" w:cs="Arial"/>
-        </w:rPr>
-        <w:t>:</w:t>
-      </w:r>
-      <w:r>
-        <w:rPr>
-          <w:rFonts w:ascii="Arial" w:hAnsi="Arial" w:cs="Arial"/>
-        </w:rPr>
-        <w:t xml:space="preserve"> </w:t>
-      </w:r>
-      <w:r>
-        <w:rPr>
-          <w:rFonts w:ascii="Arial" w:hAnsi="Arial" w:cs="Arial"/>
-        </w:rPr>
         <w:t xml:space="preserve">padrão </w:t>
       </w:r>
       <w:proofErr w:type="spellStart"/>
@@ -4200,15 +4079,9 @@
         <w:rPr>
           <w:rFonts w:ascii="Arial" w:hAnsi="Arial" w:cs="Arial"/>
         </w:rPr>
-        <w:t>x@</w:t>
+        <w:t>x@x</w:t>
       </w:r>
       <w:proofErr w:type="spellEnd"/>
-      <w:r>
-        <w:rPr>
-          <w:rFonts w:ascii="Arial" w:hAnsi="Arial" w:cs="Arial"/>
-        </w:rPr>
-        <w:t>x</w:t>
-      </w:r>
     </w:p>
     <w:p>
       <w:pPr>
@@ -4723,356 +4596,322 @@
         <w:rPr>
           <w:rFonts w:ascii="Arial" w:hAnsi="Arial" w:cs="Arial"/>
         </w:rPr>
-        <w:t xml:space="preserve">preservar o histórico da turma nos anos </w:t>
+        <w:t>preservar o histórico da turma nos anos seguintes</w:t>
+      </w:r>
+    </w:p>
+    <w:p>
+      <w:pPr>
+        <w:pStyle w:val="PargrafodaLista"/>
+        <w:numPr>
+          <w:ilvl w:val="3"/>
+          <w:numId w:val="1"/>
+        </w:numPr>
+        <w:jc w:val="both"/>
+        <w:rPr>
+          <w:rFonts w:ascii="Arial" w:hAnsi="Arial" w:cs="Arial"/>
+        </w:rPr>
+      </w:pPr>
+      <w:r>
+        <w:rPr>
+          <w:rFonts w:ascii="Arial" w:hAnsi="Arial" w:cs="Arial"/>
+        </w:rPr>
+        <w:t>ex.: SIA2014 (</w:t>
+      </w:r>
+      <w:r>
+        <w:rPr>
+          <w:rFonts w:ascii="Arial" w:hAnsi="Arial" w:cs="Arial"/>
+        </w:rPr>
+        <w:t xml:space="preserve">Etapa: Sementinha </w:t>
+      </w:r>
+      <w:r>
+        <w:rPr>
+          <w:rFonts w:ascii="Arial" w:hAnsi="Arial" w:cs="Arial"/>
+        </w:rPr>
+        <w:t>I</w:t>
+      </w:r>
+      <w:r>
+        <w:rPr>
+          <w:rFonts w:ascii="Arial" w:hAnsi="Arial" w:cs="Arial"/>
+        </w:rPr>
+        <w:t xml:space="preserve">, Turma: </w:t>
+      </w:r>
+      <w:r>
+        <w:rPr>
+          <w:rFonts w:ascii="Arial" w:hAnsi="Arial" w:cs="Arial"/>
+        </w:rPr>
+        <w:t>A</w:t>
+      </w:r>
+      <w:r>
+        <w:rPr>
+          <w:rFonts w:ascii="Arial" w:hAnsi="Arial" w:cs="Arial"/>
+        </w:rPr>
+        <w:t xml:space="preserve">, Ano: </w:t>
+      </w:r>
+      <w:r>
+        <w:rPr>
+          <w:rFonts w:ascii="Arial" w:hAnsi="Arial" w:cs="Arial"/>
+        </w:rPr>
+        <w:t>2014</w:t>
+      </w:r>
+      <w:r>
+        <w:rPr>
+          <w:rFonts w:ascii="Arial" w:hAnsi="Arial" w:cs="Arial"/>
+        </w:rPr>
+        <w:t>)</w:t>
+      </w:r>
+      <w:r>
+        <w:rPr>
+          <w:rFonts w:ascii="Arial" w:hAnsi="Arial" w:cs="Arial"/>
+        </w:rPr>
+        <w:t xml:space="preserve"> </w:t>
+      </w:r>
+    </w:p>
+    <w:p>
+      <w:pPr>
+        <w:pStyle w:val="PargrafodaLista"/>
+        <w:numPr>
+          <w:ilvl w:val="3"/>
+          <w:numId w:val="1"/>
+        </w:numPr>
+        <w:jc w:val="both"/>
+        <w:rPr>
+          <w:rFonts w:ascii="Arial" w:hAnsi="Arial" w:cs="Arial"/>
+        </w:rPr>
+      </w:pPr>
+      <w:r>
+        <w:rPr>
+          <w:rFonts w:ascii="Arial" w:hAnsi="Arial" w:cs="Arial"/>
+        </w:rPr>
+        <w:t>ex.: EIB2014 (Etapa: Eucaristia I, Turma B, Ano: 2014)</w:t>
+      </w:r>
+    </w:p>
+    <w:p>
+      <w:pPr>
+        <w:pStyle w:val="PargrafodaLista"/>
+        <w:numPr>
+          <w:ilvl w:val="2"/>
+          <w:numId w:val="1"/>
+        </w:numPr>
+        <w:jc w:val="both"/>
+        <w:rPr>
+          <w:rFonts w:ascii="Arial" w:hAnsi="Arial" w:cs="Arial"/>
+        </w:rPr>
+      </w:pPr>
+      <w:r>
+        <w:rPr>
+          <w:rFonts w:ascii="Arial" w:hAnsi="Arial" w:cs="Arial"/>
+        </w:rPr>
+        <w:t>Na inscrição, observar os requisitos (anexo)</w:t>
+      </w:r>
+    </w:p>
+    <w:p>
+      <w:pPr>
+        <w:pStyle w:val="PargrafodaLista"/>
+        <w:ind w:firstLine="696"/>
+        <w:jc w:val="both"/>
+        <w:rPr>
+          <w:rFonts w:ascii="Arial" w:hAnsi="Arial" w:cs="Arial"/>
+        </w:rPr>
+      </w:pPr>
+    </w:p>
+    <w:p>
+      <w:pPr>
+        <w:pStyle w:val="PargrafodaLista"/>
+        <w:numPr>
+          <w:ilvl w:val="0"/>
+          <w:numId w:val="1"/>
+        </w:numPr>
+        <w:jc w:val="both"/>
+        <w:rPr>
+          <w:rFonts w:ascii="Arial" w:hAnsi="Arial" w:cs="Arial"/>
+          <w:b/>
+        </w:rPr>
+      </w:pPr>
+      <w:r>
+        <w:rPr>
+          <w:rFonts w:ascii="Arial" w:hAnsi="Arial" w:cs="Arial"/>
+          <w:b/>
+        </w:rPr>
+        <w:t>Frequência</w:t>
+      </w:r>
+    </w:p>
+    <w:p>
+      <w:pPr>
+        <w:pStyle w:val="PargrafodaLista"/>
+        <w:numPr>
+          <w:ilvl w:val="1"/>
+          <w:numId w:val="1"/>
+        </w:numPr>
+        <w:jc w:val="both"/>
+        <w:rPr>
+          <w:rFonts w:ascii="Arial" w:hAnsi="Arial" w:cs="Arial"/>
+        </w:rPr>
+      </w:pPr>
+      <w:r>
+        <w:rPr>
+          <w:rFonts w:ascii="Arial" w:hAnsi="Arial" w:cs="Arial"/>
+        </w:rPr>
+        <w:t>O administrador define as datas do calendário escolar</w:t>
+      </w:r>
+      <w:r>
+        <w:rPr>
+          <w:rFonts w:ascii="Arial" w:hAnsi="Arial" w:cs="Arial"/>
+        </w:rPr>
+        <w:t xml:space="preserve"> para o ano</w:t>
+      </w:r>
+    </w:p>
+    <w:p>
+      <w:pPr>
+        <w:pStyle w:val="PargrafodaLista"/>
+        <w:numPr>
+          <w:ilvl w:val="1"/>
+          <w:numId w:val="1"/>
+        </w:numPr>
+        <w:jc w:val="both"/>
+        <w:rPr>
+          <w:rFonts w:ascii="Arial" w:hAnsi="Arial" w:cs="Arial"/>
+        </w:rPr>
+      </w:pPr>
+      <w:r>
+        <w:rPr>
+          <w:rFonts w:ascii="Arial" w:hAnsi="Arial" w:cs="Arial"/>
+        </w:rPr>
+        <w:t>Qualquer catequista da turma pode preencher a frequência da sua(s) turma(s) e editá-la</w:t>
+      </w:r>
+    </w:p>
+    <w:p>
+      <w:pPr>
+        <w:pStyle w:val="PargrafodaLista"/>
+        <w:numPr>
+          <w:ilvl w:val="2"/>
+          <w:numId w:val="1"/>
+        </w:numPr>
+        <w:jc w:val="both"/>
+        <w:rPr>
+          <w:rFonts w:ascii="Arial" w:hAnsi="Arial" w:cs="Arial"/>
+        </w:rPr>
+      </w:pPr>
+      <w:r>
+        <w:rPr>
+          <w:rFonts w:ascii="Arial" w:hAnsi="Arial" w:cs="Arial"/>
+        </w:rPr>
+        <w:t>Impedir o Catequista de preencher frequência de data que ainda não chegou</w:t>
+      </w:r>
+    </w:p>
+    <w:p>
+      <w:pPr>
+        <w:pStyle w:val="PargrafodaLista"/>
+        <w:ind w:left="1440"/>
+        <w:jc w:val="both"/>
+        <w:rPr>
+          <w:rFonts w:ascii="Arial" w:hAnsi="Arial" w:cs="Arial"/>
+          <w:sz w:val="14"/>
+        </w:rPr>
+      </w:pPr>
+    </w:p>
+    <w:p>
+      <w:pPr>
+        <w:pStyle w:val="PargrafodaLista"/>
+        <w:numPr>
+          <w:ilvl w:val="0"/>
+          <w:numId w:val="1"/>
+        </w:numPr>
+        <w:jc w:val="both"/>
+        <w:rPr>
+          <w:rFonts w:ascii="Arial" w:hAnsi="Arial" w:cs="Arial"/>
+          <w:b/>
+        </w:rPr>
+      </w:pPr>
+      <w:r>
+        <w:rPr>
+          <w:rFonts w:ascii="Arial" w:hAnsi="Arial" w:cs="Arial"/>
+          <w:b/>
+        </w:rPr>
+        <w:t>Aprovação</w:t>
+      </w:r>
+    </w:p>
+    <w:p>
+      <w:pPr>
+        <w:pStyle w:val="PargrafodaLista"/>
+        <w:numPr>
+          <w:ilvl w:val="1"/>
+          <w:numId w:val="1"/>
+        </w:numPr>
+        <w:jc w:val="both"/>
+        <w:rPr>
+          <w:rFonts w:ascii="Arial" w:hAnsi="Arial" w:cs="Arial"/>
+        </w:rPr>
+      </w:pPr>
+      <w:r>
+        <w:rPr>
+          <w:rFonts w:ascii="Arial" w:hAnsi="Arial" w:cs="Arial"/>
+        </w:rPr>
+        <w:t>Ao final do ano, Catequista marca</w:t>
+      </w:r>
+      <w:r>
+        <w:rPr>
+          <w:rFonts w:ascii="Arial" w:hAnsi="Arial" w:cs="Arial"/>
+        </w:rPr>
+        <w:t>:</w:t>
+      </w:r>
+    </w:p>
+    <w:p>
+      <w:pPr>
+        <w:pStyle w:val="PargrafodaLista"/>
+        <w:numPr>
+          <w:ilvl w:val="2"/>
+          <w:numId w:val="1"/>
+        </w:numPr>
+        <w:jc w:val="both"/>
+        <w:rPr>
+          <w:rFonts w:ascii="Arial" w:hAnsi="Arial" w:cs="Arial"/>
+        </w:rPr>
+      </w:pPr>
+      <w:r>
+        <w:rPr>
+          <w:rFonts w:ascii="Arial" w:hAnsi="Arial" w:cs="Arial"/>
+        </w:rPr>
+        <w:t xml:space="preserve">Aprovado: </w:t>
       </w:r>
       <w:proofErr w:type="gramStart"/>
       <w:r>
         <w:rPr>
           <w:rFonts w:ascii="Arial" w:hAnsi="Arial" w:cs="Arial"/>
         </w:rPr>
-        <w:t>seguintes</w:t>
+        <w:t xml:space="preserve">(  </w:t>
+      </w:r>
+      <w:r>
+        <w:rPr>
+          <w:rFonts w:ascii="Arial" w:hAnsi="Arial" w:cs="Arial"/>
+        </w:rPr>
+        <w:t>)</w:t>
       </w:r>
       <w:proofErr w:type="gramEnd"/>
-    </w:p>
-    <w:p>
-      <w:pPr>
-        <w:pStyle w:val="PargrafodaLista"/>
-        <w:numPr>
-          <w:ilvl w:val="3"/>
-          <w:numId w:val="1"/>
-        </w:numPr>
-        <w:jc w:val="both"/>
-        <w:rPr>
-          <w:rFonts w:ascii="Arial" w:hAnsi="Arial" w:cs="Arial"/>
-        </w:rPr>
-      </w:pPr>
-      <w:proofErr w:type="gramStart"/>
-      <w:r>
-        <w:rPr>
-          <w:rFonts w:ascii="Arial" w:hAnsi="Arial" w:cs="Arial"/>
-        </w:rPr>
-        <w:t>ex.</w:t>
-      </w:r>
-      <w:proofErr w:type="gramEnd"/>
-      <w:r>
-        <w:rPr>
-          <w:rFonts w:ascii="Arial" w:hAnsi="Arial" w:cs="Arial"/>
-        </w:rPr>
-        <w:t>: SIA2014 (</w:t>
-      </w:r>
-      <w:r>
-        <w:rPr>
-          <w:rFonts w:ascii="Arial" w:hAnsi="Arial" w:cs="Arial"/>
-        </w:rPr>
-        <w:t xml:space="preserve">Etapa: Sementinha </w:t>
-      </w:r>
-      <w:r>
-        <w:rPr>
-          <w:rFonts w:ascii="Arial" w:hAnsi="Arial" w:cs="Arial"/>
-        </w:rPr>
-        <w:t>I</w:t>
-      </w:r>
-      <w:r>
-        <w:rPr>
-          <w:rFonts w:ascii="Arial" w:hAnsi="Arial" w:cs="Arial"/>
-        </w:rPr>
-        <w:t xml:space="preserve">, Turma: </w:t>
-      </w:r>
-      <w:r>
-        <w:rPr>
-          <w:rFonts w:ascii="Arial" w:hAnsi="Arial" w:cs="Arial"/>
-        </w:rPr>
-        <w:t>A</w:t>
-      </w:r>
-      <w:r>
-        <w:rPr>
-          <w:rFonts w:ascii="Arial" w:hAnsi="Arial" w:cs="Arial"/>
-        </w:rPr>
-        <w:t xml:space="preserve">, Ano: </w:t>
-      </w:r>
-      <w:r>
-        <w:rPr>
-          <w:rFonts w:ascii="Arial" w:hAnsi="Arial" w:cs="Arial"/>
-        </w:rPr>
-        <w:t>2014</w:t>
-      </w:r>
-      <w:r>
-        <w:rPr>
-          <w:rFonts w:ascii="Arial" w:hAnsi="Arial" w:cs="Arial"/>
-        </w:rPr>
-        <w:t>)</w:t>
-      </w:r>
-      <w:r>
-        <w:rPr>
-          <w:rFonts w:ascii="Arial" w:hAnsi="Arial" w:cs="Arial"/>
-        </w:rPr>
-        <w:t xml:space="preserve"> </w:t>
-      </w:r>
-    </w:p>
-    <w:p>
-      <w:pPr>
-        <w:pStyle w:val="PargrafodaLista"/>
-        <w:numPr>
-          <w:ilvl w:val="3"/>
-          <w:numId w:val="1"/>
-        </w:numPr>
-        <w:jc w:val="both"/>
-        <w:rPr>
-          <w:rFonts w:ascii="Arial" w:hAnsi="Arial" w:cs="Arial"/>
-        </w:rPr>
-      </w:pPr>
-      <w:proofErr w:type="gramStart"/>
-      <w:r>
-        <w:rPr>
-          <w:rFonts w:ascii="Arial" w:hAnsi="Arial" w:cs="Arial"/>
-        </w:rPr>
-        <w:t>ex.</w:t>
-      </w:r>
-      <w:proofErr w:type="gramEnd"/>
-      <w:r>
-        <w:rPr>
-          <w:rFonts w:ascii="Arial" w:hAnsi="Arial" w:cs="Arial"/>
-        </w:rPr>
-        <w:t>: EIB2014 (Etapa: Eucaristia I, Turma B, Ano: 2014)</w:t>
-      </w:r>
-    </w:p>
-    <w:p>
-      <w:pPr>
-        <w:pStyle w:val="PargrafodaLista"/>
-        <w:numPr>
-          <w:ilvl w:val="2"/>
-          <w:numId w:val="1"/>
-        </w:numPr>
-        <w:jc w:val="both"/>
-        <w:rPr>
-          <w:rFonts w:ascii="Arial" w:hAnsi="Arial" w:cs="Arial"/>
-        </w:rPr>
-      </w:pPr>
-      <w:r>
-        <w:rPr>
-          <w:rFonts w:ascii="Arial" w:hAnsi="Arial" w:cs="Arial"/>
-        </w:rPr>
-        <w:t>Na inscrição, observar os requisitos (anexo</w:t>
-      </w:r>
-      <w:proofErr w:type="gramStart"/>
-      <w:r>
-        <w:rPr>
-          <w:rFonts w:ascii="Arial" w:hAnsi="Arial" w:cs="Arial"/>
-        </w:rPr>
-        <w:t>)</w:t>
-      </w:r>
-      <w:proofErr w:type="gramEnd"/>
-    </w:p>
-    <w:p>
-      <w:pPr>
-        <w:pStyle w:val="PargrafodaLista"/>
-        <w:ind w:firstLine="696"/>
-        <w:jc w:val="both"/>
-        <w:rPr>
-          <w:rFonts w:ascii="Arial" w:hAnsi="Arial" w:cs="Arial"/>
-        </w:rPr>
-      </w:pPr>
-    </w:p>
-    <w:p>
-      <w:pPr>
-        <w:pStyle w:val="PargrafodaLista"/>
-        <w:numPr>
-          <w:ilvl w:val="0"/>
-          <w:numId w:val="1"/>
-        </w:numPr>
-        <w:jc w:val="both"/>
-        <w:rPr>
-          <w:rFonts w:ascii="Arial" w:hAnsi="Arial" w:cs="Arial"/>
-          <w:b/>
-        </w:rPr>
-      </w:pPr>
-      <w:r>
-        <w:rPr>
-          <w:rFonts w:ascii="Arial" w:hAnsi="Arial" w:cs="Arial"/>
-          <w:b/>
-        </w:rPr>
-        <w:t>Frequência</w:t>
-      </w:r>
-    </w:p>
-    <w:p>
-      <w:pPr>
-        <w:pStyle w:val="PargrafodaLista"/>
-        <w:numPr>
-          <w:ilvl w:val="1"/>
-          <w:numId w:val="1"/>
-        </w:numPr>
-        <w:jc w:val="both"/>
-        <w:rPr>
-          <w:rFonts w:ascii="Arial" w:hAnsi="Arial" w:cs="Arial"/>
-        </w:rPr>
-      </w:pPr>
-      <w:r>
-        <w:rPr>
-          <w:rFonts w:ascii="Arial" w:hAnsi="Arial" w:cs="Arial"/>
-        </w:rPr>
-        <w:t>O administrador define as datas do calendário escolar</w:t>
-      </w:r>
-      <w:r>
-        <w:rPr>
-          <w:rFonts w:ascii="Arial" w:hAnsi="Arial" w:cs="Arial"/>
-        </w:rPr>
-        <w:t xml:space="preserve"> para o ano</w:t>
-      </w:r>
-    </w:p>
-    <w:p>
-      <w:pPr>
-        <w:pStyle w:val="PargrafodaLista"/>
-        <w:numPr>
-          <w:ilvl w:val="1"/>
-          <w:numId w:val="1"/>
-        </w:numPr>
-        <w:jc w:val="both"/>
-        <w:rPr>
-          <w:rFonts w:ascii="Arial" w:hAnsi="Arial" w:cs="Arial"/>
-        </w:rPr>
-      </w:pPr>
-      <w:r>
-        <w:rPr>
-          <w:rFonts w:ascii="Arial" w:hAnsi="Arial" w:cs="Arial"/>
-        </w:rPr>
-        <w:t>Qualquer catequista da turma pode preencher a frequência da sua(s) turma(s) e editá-la</w:t>
-      </w:r>
-    </w:p>
-    <w:p>
-      <w:pPr>
-        <w:pStyle w:val="PargrafodaLista"/>
-        <w:numPr>
-          <w:ilvl w:val="2"/>
-          <w:numId w:val="1"/>
-        </w:numPr>
-        <w:jc w:val="both"/>
-        <w:rPr>
-          <w:rFonts w:ascii="Arial" w:hAnsi="Arial" w:cs="Arial"/>
-        </w:rPr>
-      </w:pPr>
-      <w:r>
-        <w:rPr>
-          <w:rFonts w:ascii="Arial" w:hAnsi="Arial" w:cs="Arial"/>
-        </w:rPr>
-        <w:t>Impedir o Catequista de preencher frequência de data que ainda não chegou</w:t>
-      </w:r>
-    </w:p>
-    <w:p>
-      <w:pPr>
-        <w:pStyle w:val="PargrafodaLista"/>
-        <w:ind w:left="1440"/>
-        <w:jc w:val="both"/>
-        <w:rPr>
-          <w:rFonts w:ascii="Arial" w:hAnsi="Arial" w:cs="Arial"/>
-          <w:sz w:val="14"/>
-        </w:rPr>
-      </w:pPr>
-    </w:p>
-    <w:p>
-      <w:pPr>
-        <w:pStyle w:val="PargrafodaLista"/>
-        <w:numPr>
-          <w:ilvl w:val="0"/>
-          <w:numId w:val="1"/>
-        </w:numPr>
-        <w:jc w:val="both"/>
-        <w:rPr>
-          <w:rFonts w:ascii="Arial" w:hAnsi="Arial" w:cs="Arial"/>
-          <w:b/>
-        </w:rPr>
-      </w:pPr>
-      <w:r>
-        <w:rPr>
-          <w:rFonts w:ascii="Arial" w:hAnsi="Arial" w:cs="Arial"/>
-          <w:b/>
-        </w:rPr>
-        <w:t>Aprovação</w:t>
-      </w:r>
-    </w:p>
-    <w:p>
-      <w:pPr>
-        <w:pStyle w:val="PargrafodaLista"/>
-        <w:numPr>
-          <w:ilvl w:val="1"/>
-          <w:numId w:val="1"/>
-        </w:numPr>
-        <w:jc w:val="both"/>
-        <w:rPr>
-          <w:rFonts w:ascii="Arial" w:hAnsi="Arial" w:cs="Arial"/>
-        </w:rPr>
-      </w:pPr>
-      <w:r>
-        <w:rPr>
-          <w:rFonts w:ascii="Arial" w:hAnsi="Arial" w:cs="Arial"/>
-        </w:rPr>
-        <w:t>Ao final do ano, Catequista marca</w:t>
-      </w:r>
-      <w:r>
-        <w:rPr>
-          <w:rFonts w:ascii="Arial" w:hAnsi="Arial" w:cs="Arial"/>
-        </w:rPr>
-        <w:t>:</w:t>
-      </w:r>
-    </w:p>
-    <w:p>
-      <w:pPr>
-        <w:pStyle w:val="PargrafodaLista"/>
-        <w:numPr>
-          <w:ilvl w:val="2"/>
-          <w:numId w:val="1"/>
-        </w:numPr>
-        <w:jc w:val="both"/>
-        <w:rPr>
-          <w:rFonts w:ascii="Arial" w:hAnsi="Arial" w:cs="Arial"/>
-        </w:rPr>
-      </w:pPr>
-      <w:r>
-        <w:rPr>
-          <w:rFonts w:ascii="Arial" w:hAnsi="Arial" w:cs="Arial"/>
-        </w:rPr>
-        <w:t xml:space="preserve">Aprovado: </w:t>
-      </w:r>
-      <w:proofErr w:type="gramStart"/>
-      <w:r>
-        <w:rPr>
-          <w:rFonts w:ascii="Arial" w:hAnsi="Arial" w:cs="Arial"/>
-        </w:rPr>
-        <w:t xml:space="preserve">(  </w:t>
-      </w:r>
-      <w:proofErr w:type="gramEnd"/>
-      <w:r>
-        <w:rPr>
-          <w:rFonts w:ascii="Arial" w:hAnsi="Arial" w:cs="Arial"/>
-        </w:rPr>
-        <w:t>) Sim   (  ) Não</w:t>
-      </w:r>
-    </w:p>
-    <w:p>
-      <w:pPr>
-        <w:pStyle w:val="PargrafodaLista"/>
-        <w:numPr>
-          <w:ilvl w:val="3"/>
-          <w:numId w:val="1"/>
-        </w:numPr>
-        <w:jc w:val="both"/>
-        <w:rPr>
-          <w:rFonts w:ascii="Arial" w:hAnsi="Arial" w:cs="Arial"/>
-        </w:rPr>
-      </w:pPr>
-      <w:r>
-        <w:rPr>
-          <w:rFonts w:ascii="Arial" w:hAnsi="Arial" w:cs="Arial"/>
-        </w:rPr>
-        <w:t xml:space="preserve">Se “Não”, abrir campo para </w:t>
-      </w:r>
-      <w:proofErr w:type="gramStart"/>
-      <w:r>
-        <w:rPr>
-          <w:rFonts w:ascii="Arial" w:hAnsi="Arial" w:cs="Arial"/>
-        </w:rPr>
-        <w:t>motivo</w:t>
-      </w:r>
-      <w:proofErr w:type="gramEnd"/>
+      <w:r>
+        <w:rPr>
+          <w:rFonts w:ascii="Arial" w:hAnsi="Arial" w:cs="Arial"/>
+        </w:rPr>
+        <w:t xml:space="preserve"> Sim   (  ) Não</w:t>
+      </w:r>
+    </w:p>
+    <w:p>
+      <w:pPr>
+        <w:pStyle w:val="PargrafodaLista"/>
+        <w:numPr>
+          <w:ilvl w:val="3"/>
+          <w:numId w:val="1"/>
+        </w:numPr>
+        <w:jc w:val="both"/>
+        <w:rPr>
+          <w:rFonts w:ascii="Arial" w:hAnsi="Arial" w:cs="Arial"/>
+        </w:rPr>
+      </w:pPr>
+      <w:r>
+        <w:rPr>
+          <w:rFonts w:ascii="Arial" w:hAnsi="Arial" w:cs="Arial"/>
+        </w:rPr>
+        <w:t>Se “Não”, abrir campo para motivo</w:t>
+      </w:r>
     </w:p>
     <w:p>
       <w:pPr>
@@ -5108,16 +4947,8 @@
         <w:rPr>
           <w:rFonts w:ascii="Arial" w:hAnsi="Arial" w:cs="Arial"/>
         </w:rPr>
-        <w:t xml:space="preserve"> não poderá </w:t>
-      </w:r>
-      <w:proofErr w:type="gramStart"/>
-      <w:r>
-        <w:rPr>
-          <w:rFonts w:ascii="Arial" w:hAnsi="Arial" w:cs="Arial"/>
-        </w:rPr>
-        <w:t>progredir</w:t>
-      </w:r>
-      <w:proofErr w:type="gramEnd"/>
+        <w:t xml:space="preserve"> não poderá progredir</w:t>
+      </w:r>
     </w:p>
     <w:p>
       <w:pPr>
@@ -5347,7 +5178,6 @@
         <w:t xml:space="preserve"> ou </w:t>
       </w:r>
       <w:proofErr w:type="spellStart"/>
-      <w:proofErr w:type="gramStart"/>
       <w:r>
         <w:rPr>
           <w:rFonts w:ascii="Arial" w:hAnsi="Arial" w:cs="Arial"/>
@@ -5355,7 +5185,6 @@
         <w:t>pdf</w:t>
       </w:r>
       <w:proofErr w:type="spellEnd"/>
-      <w:proofErr w:type="gramEnd"/>
     </w:p>
     <w:p>
       <w:pPr>
@@ -5762,16 +5591,8 @@
         <w:rPr>
           <w:rFonts w:ascii="Arial" w:hAnsi="Arial" w:cs="Arial"/>
         </w:rPr>
-        <w:t xml:space="preserve">Todos os inscritos, por ordem </w:t>
-      </w:r>
-      <w:proofErr w:type="gramStart"/>
-      <w:r>
-        <w:rPr>
-          <w:rFonts w:ascii="Arial" w:hAnsi="Arial" w:cs="Arial"/>
-        </w:rPr>
-        <w:t>alfabética</w:t>
-      </w:r>
-      <w:proofErr w:type="gramEnd"/>
+        <w:t>Todos os inscritos, por ordem alfabética</w:t>
+      </w:r>
     </w:p>
     <w:p>
       <w:pPr>
@@ -7603,54 +7424,26 @@
         <w:rPr>
           <w:rFonts w:ascii="Arial" w:hAnsi="Arial" w:cs="Arial"/>
         </w:rPr>
-        <w:t xml:space="preserve">À Coordenação e ao Catequista quando o Catequisando faltar </w:t>
-      </w:r>
-      <w:proofErr w:type="gramStart"/>
-      <w:r>
-        <w:rPr>
-          <w:rFonts w:ascii="Arial" w:hAnsi="Arial" w:cs="Arial"/>
-        </w:rPr>
-        <w:t>3</w:t>
-      </w:r>
-      <w:proofErr w:type="gramEnd"/>
-      <w:r>
-        <w:rPr>
-          <w:rFonts w:ascii="Arial" w:hAnsi="Arial" w:cs="Arial"/>
-        </w:rPr>
-        <w:t xml:space="preserve"> vezes</w:t>
-      </w:r>
-    </w:p>
-    <w:p>
-      <w:pPr>
-        <w:pStyle w:val="PargrafodaLista"/>
-        <w:numPr>
-          <w:ilvl w:val="3"/>
-          <w:numId w:val="1"/>
-        </w:numPr>
-        <w:jc w:val="both"/>
-        <w:rPr>
-          <w:rFonts w:ascii="Arial" w:hAnsi="Arial" w:cs="Arial"/>
-        </w:rPr>
-      </w:pPr>
-      <w:r>
-        <w:rPr>
-          <w:rFonts w:ascii="Arial" w:hAnsi="Arial" w:cs="Arial"/>
-        </w:rPr>
-        <w:t xml:space="preserve">À Coordenação quando o Catequista não preencher a lista de frequência (após </w:t>
-      </w:r>
-      <w:proofErr w:type="gramStart"/>
-      <w:r>
-        <w:rPr>
-          <w:rFonts w:ascii="Arial" w:hAnsi="Arial" w:cs="Arial"/>
-        </w:rPr>
-        <w:t>5</w:t>
-      </w:r>
-      <w:proofErr w:type="gramEnd"/>
-      <w:r>
-        <w:rPr>
-          <w:rFonts w:ascii="Arial" w:hAnsi="Arial" w:cs="Arial"/>
-        </w:rPr>
-        <w:t xml:space="preserve"> dias da data</w:t>
+        <w:t>À Coordenação e ao Catequista quando o Catequisando faltar 3 vezes</w:t>
+      </w:r>
+    </w:p>
+    <w:p>
+      <w:pPr>
+        <w:pStyle w:val="PargrafodaLista"/>
+        <w:numPr>
+          <w:ilvl w:val="3"/>
+          <w:numId w:val="1"/>
+        </w:numPr>
+        <w:jc w:val="both"/>
+        <w:rPr>
+          <w:rFonts w:ascii="Arial" w:hAnsi="Arial" w:cs="Arial"/>
+        </w:rPr>
+      </w:pPr>
+      <w:r>
+        <w:rPr>
+          <w:rFonts w:ascii="Arial" w:hAnsi="Arial" w:cs="Arial"/>
+        </w:rPr>
+        <w:t>À Coordenação quando o Catequista não preencher a lista de frequência (após 5 dias da data</w:t>
       </w:r>
       <w:r>
         <w:rPr>
@@ -7764,16 +7557,8 @@
         <w:rPr>
           <w:rFonts w:ascii="Arial" w:hAnsi="Arial" w:cs="Arial"/>
         </w:rPr>
-        <w:t xml:space="preserve">O administrador define a geração de cobrança por turma, determina o valor, a quantidade de parcelas, a data de vencimento (data única para cada mês, ex.: dia 10), e o mês de início da </w:t>
-      </w:r>
-      <w:proofErr w:type="gramStart"/>
-      <w:r>
-        <w:rPr>
-          <w:rFonts w:ascii="Arial" w:hAnsi="Arial" w:cs="Arial"/>
-        </w:rPr>
-        <w:t>cobrança</w:t>
-      </w:r>
-      <w:proofErr w:type="gramEnd"/>
+        <w:t>O administrador define a geração de cobrança por turma, determina o valor, a quantidade de parcelas, a data de vencimento (data única para cada mês, ex.: dia 10), e o mês de início da cobrança</w:t>
+      </w:r>
     </w:p>
     <w:p>
       <w:pPr>
@@ -7791,16 +7576,8 @@
         <w:rPr>
           <w:rFonts w:ascii="Arial" w:hAnsi="Arial" w:cs="Arial"/>
         </w:rPr>
-        <w:t xml:space="preserve">Permitir o pagamento antecipado (ex.: pagou tudo na primeira parcela), inserindo valor pago a cada registro de </w:t>
-      </w:r>
-      <w:proofErr w:type="gramStart"/>
-      <w:r>
-        <w:rPr>
-          <w:rFonts w:ascii="Arial" w:hAnsi="Arial" w:cs="Arial"/>
-        </w:rPr>
-        <w:t>pagamento</w:t>
-      </w:r>
-      <w:proofErr w:type="gramEnd"/>
+        <w:t>Permitir o pagamento antecipado (ex.: pagou tudo na primeira parcela), inserindo valor pago a cada registro de pagamento</w:t>
+      </w:r>
     </w:p>
     <w:p>
       <w:pPr>
@@ -7856,16 +7633,8 @@
         <w:rPr>
           <w:rFonts w:ascii="Arial" w:hAnsi="Arial" w:cs="Arial"/>
         </w:rPr>
-        <w:t xml:space="preserve">Possibilidade de emitir a cobrança em um A4, contendo </w:t>
-      </w:r>
-      <w:proofErr w:type="gramStart"/>
-      <w:r>
-        <w:rPr>
-          <w:rFonts w:ascii="Arial" w:hAnsi="Arial" w:cs="Arial"/>
-        </w:rPr>
-        <w:t>dados</w:t>
-      </w:r>
-      <w:proofErr w:type="gramEnd"/>
+        <w:t>Possibilidade de emitir a cobrança em um A4, contendo dados</w:t>
+      </w:r>
     </w:p>
     <w:p>
       <w:pPr>
@@ -8280,8 +8049,6 @@
         </w:rPr>
         <w:t>Cadastro</w:t>
       </w:r>
-      <w:bookmarkStart w:id="0" w:name="_GoBack"/>
-      <w:bookmarkEnd w:id="0"/>
     </w:p>
     <w:p>
       <w:pPr>
@@ -8427,9 +8194,59 @@
 </w:document>
 </file>
 
+<file path=word/endnotes.xml><?xml version="1.0" encoding="utf-8"?>
+<w:endnotes xmlns:wpc="http://schemas.microsoft.com/office/word/2010/wordprocessingCanvas" xmlns:cx="http://schemas.microsoft.com/office/drawing/2014/chartex" xmlns:cx1="http://schemas.microsoft.com/office/drawing/2015/9/8/chartex" xmlns:cx2="http://schemas.microsoft.com/office/drawing/2015/10/21/chartex" xmlns:mc="http://schemas.openxmlformats.org/markup-compatibility/2006" xmlns:o="urn:schemas-microsoft-com:office:office" xmlns:r="http://schemas.openxmlformats.org/officeDocument/2006/relationships" xmlns:m="http://schemas.openxmlformats.org/officeDocument/2006/math" xmlns:v="urn:schemas-microsoft-com:vml" xmlns:wp14="http://schemas.microsoft.com/office/word/2010/wordprocessingDrawing" xmlns:wp="http://schemas.openxmlformats.org/drawingml/2006/wordprocessingDrawing" xmlns:w10="urn:schemas-microsoft-com:office:word" xmlns:w="http://schemas.openxmlformats.org/wordprocessingml/2006/main" xmlns:w14="http://schemas.microsoft.com/office/word/2010/wordml" xmlns:w15="http://schemas.microsoft.com/office/word/2012/wordml" xmlns:w16se="http://schemas.microsoft.com/office/word/2015/wordml/symex" xmlns:wpg="http://schemas.microsoft.com/office/word/2010/wordprocessingGroup" xmlns:wpi="http://schemas.microsoft.com/office/word/2010/wordprocessingInk" xmlns:wne="http://schemas.microsoft.com/office/word/2006/wordml" xmlns:wps="http://schemas.microsoft.com/office/word/2010/wordprocessingShape" mc:Ignorable="w14 w15 w16se wp14">
+  <w:endnote w:type="separator" w:id="-1">
+    <w:p>
+      <w:pPr>
+        <w:spacing w:before="0" w:after="0" w:line="240" w:lineRule="auto"/>
+      </w:pPr>
+      <w:r>
+        <w:separator/>
+      </w:r>
+    </w:p>
+  </w:endnote>
+  <w:endnote w:type="continuationSeparator" w:id="0">
+    <w:p>
+      <w:pPr>
+        <w:spacing w:before="0" w:after="0" w:line="240" w:lineRule="auto"/>
+      </w:pPr>
+      <w:r>
+        <w:continuationSeparator/>
+      </w:r>
+    </w:p>
+  </w:endnote>
+</w:endnotes>
+</file>
+
+<file path=word/footnotes.xml><?xml version="1.0" encoding="utf-8"?>
+<w:footnotes xmlns:wpc="http://schemas.microsoft.com/office/word/2010/wordprocessingCanvas" xmlns:cx="http://schemas.microsoft.com/office/drawing/2014/chartex" xmlns:cx1="http://schemas.microsoft.com/office/drawing/2015/9/8/chartex" xmlns:cx2="http://schemas.microsoft.com/office/drawing/2015/10/21/chartex" xmlns:mc="http://schemas.openxmlformats.org/markup-compatibility/2006" xmlns:o="urn:schemas-microsoft-com:office:office" xmlns:r="http://schemas.openxmlformats.org/officeDocument/2006/relationships" xmlns:m="http://schemas.openxmlformats.org/officeDocument/2006/math" xmlns:v="urn:schemas-microsoft-com:vml" xmlns:wp14="http://schemas.microsoft.com/office/word/2010/wordprocessingDrawing" xmlns:wp="http://schemas.openxmlformats.org/drawingml/2006/wordprocessingDrawing" xmlns:w10="urn:schemas-microsoft-com:office:word" xmlns:w="http://schemas.openxmlformats.org/wordprocessingml/2006/main" xmlns:w14="http://schemas.microsoft.com/office/word/2010/wordml" xmlns:w15="http://schemas.microsoft.com/office/word/2012/wordml" xmlns:w16se="http://schemas.microsoft.com/office/word/2015/wordml/symex" xmlns:wpg="http://schemas.microsoft.com/office/word/2010/wordprocessingGroup" xmlns:wpi="http://schemas.microsoft.com/office/word/2010/wordprocessingInk" xmlns:wne="http://schemas.microsoft.com/office/word/2006/wordml" xmlns:wps="http://schemas.microsoft.com/office/word/2010/wordprocessingShape" mc:Ignorable="w14 w15 w16se wp14">
+  <w:footnote w:type="separator" w:id="-1">
+    <w:p>
+      <w:pPr>
+        <w:spacing w:before="0" w:after="0" w:line="240" w:lineRule="auto"/>
+      </w:pPr>
+      <w:r>
+        <w:separator/>
+      </w:r>
+    </w:p>
+  </w:footnote>
+  <w:footnote w:type="continuationSeparator" w:id="0">
+    <w:p>
+      <w:pPr>
+        <w:spacing w:before="0" w:after="0" w:line="240" w:lineRule="auto"/>
+      </w:pPr>
+      <w:r>
+        <w:continuationSeparator/>
+      </w:r>
+    </w:p>
+  </w:footnote>
+</w:footnotes>
+</file>
+
 <file path=word/numbering.xml><?xml version="1.0" encoding="utf-8"?>
-<w:numbering xmlns:ve="http://schemas.openxmlformats.org/markup-compatibility/2006" xmlns:o="urn:schemas-microsoft-com:office:office" xmlns:r="http://schemas.openxmlformats.org/officeDocument/2006/relationships" xmlns:m="http://schemas.openxmlformats.org/officeDocument/2006/math" xmlns:v="urn:schemas-microsoft-com:vml" xmlns:wp="http://schemas.openxmlformats.org/drawingml/2006/wordprocessingDrawing" xmlns:w10="urn:schemas-microsoft-com:office:word" xmlns:w="http://schemas.openxmlformats.org/wordprocessingml/2006/main" xmlns:wne="http://schemas.microsoft.com/office/word/2006/wordml">
-  <w:abstractNum w:abstractNumId="0">
+<w:numbering xmlns:wpc="http://schemas.microsoft.com/office/word/2010/wordprocessingCanvas" xmlns:cx="http://schemas.microsoft.com/office/drawing/2014/chartex" xmlns:cx1="http://schemas.microsoft.com/office/drawing/2015/9/8/chartex" xmlns:cx2="http://schemas.microsoft.com/office/drawing/2015/10/21/chartex" xmlns:mc="http://schemas.openxmlformats.org/markup-compatibility/2006" xmlns:o="urn:schemas-microsoft-com:office:office" xmlns:r="http://schemas.openxmlformats.org/officeDocument/2006/relationships" xmlns:m="http://schemas.openxmlformats.org/officeDocument/2006/math" xmlns:v="urn:schemas-microsoft-com:vml" xmlns:wp14="http://schemas.microsoft.com/office/word/2010/wordprocessingDrawing" xmlns:wp="http://schemas.openxmlformats.org/drawingml/2006/wordprocessingDrawing" xmlns:w10="urn:schemas-microsoft-com:office:word" xmlns:w="http://schemas.openxmlformats.org/wordprocessingml/2006/main" xmlns:w14="http://schemas.microsoft.com/office/word/2010/wordml" xmlns:w15="http://schemas.microsoft.com/office/word/2012/wordml" xmlns:w16se="http://schemas.microsoft.com/office/word/2015/wordml/symex" xmlns:wpg="http://schemas.microsoft.com/office/word/2010/wordprocessingGroup" xmlns:wpi="http://schemas.microsoft.com/office/word/2010/wordprocessingInk" xmlns:wne="http://schemas.microsoft.com/office/word/2006/wordml" xmlns:wps="http://schemas.microsoft.com/office/word/2010/wordprocessingShape" mc:Ignorable="w14 w15 w16se wp14">
+  <w:abstractNum w:abstractNumId="0" w15:restartNumberingAfterBreak="0">
     <w:nsid w:val="215041A6"/>
     <w:multiLevelType w:val="hybridMultilevel"/>
     <w:tmpl w:val="750CE20A"/>
@@ -8518,7 +8335,7 @@
       </w:pPr>
     </w:lvl>
   </w:abstractNum>
-  <w:abstractNum w:abstractNumId="1">
+  <w:abstractNum w:abstractNumId="1" w15:restartNumberingAfterBreak="0">
     <w:nsid w:val="2AB2319D"/>
     <w:multiLevelType w:val="hybridMultilevel"/>
     <w:tmpl w:val="3F1C675A"/>
@@ -8607,7 +8424,7 @@
       </w:pPr>
     </w:lvl>
   </w:abstractNum>
-  <w:abstractNum w:abstractNumId="2">
+  <w:abstractNum w:abstractNumId="2" w15:restartNumberingAfterBreak="0">
     <w:nsid w:val="64706691"/>
     <w:multiLevelType w:val="hybridMultilevel"/>
     <w:tmpl w:val="750CE20A"/>
@@ -8696,7 +8513,7 @@
       </w:pPr>
     </w:lvl>
   </w:abstractNum>
-  <w:abstractNum w:abstractNumId="3">
+  <w:abstractNum w:abstractNumId="3" w15:restartNumberingAfterBreak="0">
     <w:nsid w:val="6F1C5DBD"/>
     <w:multiLevelType w:val="hybridMultilevel"/>
     <w:tmpl w:val="B34E65A2"/>
@@ -8798,7 +8615,7 @@
 </file>
 
 <file path=word/styles.xml><?xml version="1.0" encoding="utf-8"?>
-<w:styles xmlns:r="http://schemas.openxmlformats.org/officeDocument/2006/relationships" xmlns:w="http://schemas.openxmlformats.org/wordprocessingml/2006/main">
+<w:styles xmlns:mc="http://schemas.openxmlformats.org/markup-compatibility/2006" xmlns:r="http://schemas.openxmlformats.org/officeDocument/2006/relationships" xmlns:w="http://schemas.openxmlformats.org/wordprocessingml/2006/main" xmlns:w14="http://schemas.microsoft.com/office/word/2010/wordml" xmlns:w15="http://schemas.microsoft.com/office/word/2012/wordml" xmlns:w16se="http://schemas.microsoft.com/office/word/2015/wordml/symex" mc:Ignorable="w14 w15 w16se">
   <w:docDefaults>
     <w:rPrDefault>
       <w:rPr>
@@ -8816,381 +8633,380 @@
       </w:pPr>
     </w:pPrDefault>
   </w:docDefaults>
-  <w:latentStyles w:defLockedState="0" w:defUIPriority="99" w:defSemiHidden="1" w:defUnhideWhenUsed="1" w:defQFormat="0" w:count="267">
-    <w:lsdException w:name="Normal" w:semiHidden="0" w:uiPriority="0" w:unhideWhenUsed="0" w:qFormat="1"/>
-    <w:lsdException w:name="heading 1" w:semiHidden="0" w:uiPriority="9" w:unhideWhenUsed="0" w:qFormat="1"/>
-    <w:lsdException w:name="heading 2" w:uiPriority="9" w:qFormat="1"/>
-    <w:lsdException w:name="heading 3" w:uiPriority="9" w:qFormat="1"/>
-    <w:lsdException w:name="heading 4" w:uiPriority="9" w:qFormat="1"/>
-    <w:lsdException w:name="heading 5" w:uiPriority="9" w:qFormat="1"/>
-    <w:lsdException w:name="heading 6" w:uiPriority="9" w:qFormat="1"/>
-    <w:lsdException w:name="heading 7" w:uiPriority="9" w:qFormat="1"/>
-    <w:lsdException w:name="heading 8" w:uiPriority="9" w:qFormat="1"/>
-    <w:lsdException w:name="heading 9" w:uiPriority="9" w:qFormat="1"/>
-    <w:lsdException w:name="toc 1" w:uiPriority="39"/>
-    <w:lsdException w:name="toc 2" w:uiPriority="39"/>
-    <w:lsdException w:name="toc 3" w:uiPriority="39"/>
-    <w:lsdException w:name="toc 4" w:uiPriority="39"/>
-    <w:lsdException w:name="toc 5" w:uiPriority="39"/>
-    <w:lsdException w:name="toc 6" w:uiPriority="39"/>
-    <w:lsdException w:name="toc 7" w:uiPriority="39"/>
-    <w:lsdException w:name="toc 8" w:uiPriority="39"/>
-    <w:lsdException w:name="toc 9" w:uiPriority="39"/>
-    <w:lsdException w:name="caption" w:uiPriority="35" w:qFormat="1"/>
-    <w:lsdException w:name="Title" w:semiHidden="0" w:uiPriority="10" w:unhideWhenUsed="0" w:qFormat="1"/>
-    <w:lsdException w:name="Default Paragraph Font" w:uiPriority="1"/>
-    <w:lsdException w:name="Subtitle" w:semiHidden="0" w:uiPriority="11" w:unhideWhenUsed="0" w:qFormat="1"/>
-    <w:lsdException w:name="Strong" w:semiHidden="0" w:uiPriority="22" w:unhideWhenUsed="0" w:qFormat="1"/>
-    <w:lsdException w:name="Emphasis" w:semiHidden="0" w:uiPriority="20" w:unhideWhenUsed="0" w:qFormat="1"/>
-    <w:lsdException w:name="Table Grid" w:semiHidden="0" w:uiPriority="59" w:unhideWhenUsed="0"/>
-    <w:lsdException w:name="Placeholder Text" w:unhideWhenUsed="0"/>
-    <w:lsdException w:name="No Spacing" w:semiHidden="0" w:uiPriority="1" w:unhideWhenUsed="0" w:qFormat="1"/>
-    <w:lsdException w:name="Light Shading" w:semiHidden="0" w:uiPriority="60" w:unhideWhenUsed="0"/>
-    <w:lsdException w:name="Light List" w:semiHidden="0" w:uiPriority="61" w:unhideWhenUsed="0"/>
-    <w:lsdException w:name="Light Grid" w:semiHidden="0" w:uiPriority="62" w:unhideWhenUsed="0"/>
-    <w:lsdException w:name="Medium Shading 1" w:semiHidden="0" w:uiPriority="63" w:unhideWhenUsed="0"/>
-    <w:lsdException w:name="Medium Shading 2" w:semiHidden="0" w:uiPriority="64" w:unhideWhenUsed="0"/>
-    <w:lsdException w:name="Medium List 1" w:semiHidden="0" w:uiPriority="65" w:unhideWhenUsed="0"/>
-    <w:lsdException w:name="Medium List 2" w:semiHidden="0" w:uiPriority="66" w:unhideWhenUsed="0"/>
-    <w:lsdException w:name="Medium Grid 1" w:semiHidden="0" w:uiPriority="67" w:unhideWhenUsed="0"/>
-    <w:lsdException w:name="Medium Grid 2" w:semiHidden="0" w:uiPriority="68" w:unhideWhenUsed="0"/>
-    <w:lsdException w:name="Medium Grid 3" w:semiHidden="0" w:uiPriority="69" w:unhideWhenUsed="0"/>
-    <w:lsdException w:name="Dark List" w:semiHidden="0" w:uiPriority="70" w:unhideWhenUsed="0"/>
-    <w:lsdException w:name="Colorful Shading" w:semiHidden="0" w:uiPriority="71" w:unhideWhenUsed="0"/>
-    <w:lsdException w:name="Colorful List" w:semiHidden="0" w:uiPriority="72" w:unhideWhenUsed="0"/>
-    <w:lsdException w:name="Colorful Grid" w:semiHidden="0" w:uiPriority="73" w:unhideWhenUsed="0"/>
-    <w:lsdException w:name="Light Shading Accent 1" w:semiHidden="0" w:uiPriority="60" w:unhideWhenUsed="0"/>
-    <w:lsdException w:name="Light List Accent 1" w:semiHidden="0" w:uiPriority="61" w:unhideWhenUsed="0"/>
-    <w:lsdException w:name="Light Grid Accent 1" w:semiHidden="0" w:uiPriority="62" w:unhideWhenUsed="0"/>
-    <w:lsdException w:name="Medium Shading 1 Accent 1" w:semiHidden="0" w:uiPriority="63" w:unhideWhenUsed="0"/>
-    <w:lsdException w:name="Medium Shading 2 Accent 1" w:semiHidden="0" w:uiPriority="64" w:unhideWhenUsed="0"/>
-    <w:lsdException w:name="Medium List 1 Accent 1" w:semiHidden="0" w:uiPriority="65" w:unhideWhenUsed="0"/>
-    <w:lsdException w:name="Revision" w:unhideWhenUsed="0"/>
-    <w:lsdException w:name="List Paragraph" w:semiHidden="0" w:uiPriority="34" w:unhideWhenUsed="0" w:qFormat="1"/>
-    <w:lsdException w:name="Quote" w:semiHidden="0" w:uiPriority="29" w:unhideWhenUsed="0" w:qFormat="1"/>
-    <w:lsdException w:name="Intense Quote" w:semiHidden="0" w:uiPriority="30" w:unhideWhenUsed="0" w:qFormat="1"/>
-    <w:lsdException w:name="Medium List 2 Accent 1" w:semiHidden="0" w:uiPriority="66" w:unhideWhenUsed="0"/>
-    <w:lsdException w:name="Medium Grid 1 Accent 1" w:semiHidden="0" w:uiPriority="67" w:unhideWhenUsed="0"/>
-    <w:lsdException w:name="Medium Grid 2 Accent 1" w:semiHidden="0" w:uiPriority="68" w:unhideWhenUsed="0"/>
-    <w:lsdException w:name="Medium Grid 3 Accent 1" w:semiHidden="0" w:uiPriority="69" w:unhideWhenUsed="0"/>
-    <w:lsdException w:name="Dark List Accent 1" w:semiHidden="0" w:uiPriority="70" w:unhideWhenUsed="0"/>
-    <w:lsdException w:name="Colorful Shading Accent 1" w:semiHidden="0" w:uiPriority="71" w:unhideWhenUsed="0"/>
-    <w:lsdException w:name="Colorful List Accent 1" w:semiHidden="0" w:uiPriority="72" w:unhideWhenUsed="0"/>
-    <w:lsdException w:name="Colorful Grid Accent 1" w:semiHidden="0" w:uiPriority="73" w:unhideWhenUsed="0"/>
-    <w:lsdException w:name="Light Shading Accent 2" w:semiHidden="0" w:uiPriority="60" w:unhideWhenUsed="0"/>
-    <w:lsdException w:name="Light List Accent 2" w:semiHidden="0" w:uiPriority="61" w:unhideWhenUsed="0"/>
-    <w:lsdException w:name="Light Grid Accent 2" w:semiHidden="0" w:uiPriority="62" w:unhideWhenUsed="0"/>
-    <w:lsdException w:name="Medium Shading 1 Accent 2" w:semiHidden="0" w:uiPriority="63" w:unhideWhenUsed="0"/>
-    <w:lsdException w:name="Medium Shading 2 Accent 2" w:semiHidden="0" w:uiPriority="64" w:unhideWhenUsed="0"/>
-    <w:lsdException w:name="Medium List 1 Accent 2" w:semiHidden="0" w:uiPriority="65" w:unhideWhenUsed="0"/>
-    <w:lsdException w:name="Medium List 2 Accent 2" w:semiHidden="0" w:uiPriority="66" w:unhideWhenUsed="0"/>
-    <w:lsdException w:name="Medium Grid 1 Accent 2" w:semiHidden="0" w:uiPriority="67" w:unhideWhenUsed="0"/>
-    <w:lsdException w:name="Medium Grid 2 Accent 2" w:semiHidden="0" w:uiPriority="68" w:unhideWhenUsed="0"/>
-    <w:lsdException w:name="Medium Grid 3 Accent 2" w:semiHidden="0" w:uiPriority="69" w:unhideWhenUsed="0"/>
-    <w:lsdException w:name="Dark List Accent 2" w:semiHidden="0" w:uiPriority="70" w:unhideWhenUsed="0"/>
-    <w:lsdException w:name="Colorful Shading Accent 2" w:semiHidden="0" w:uiPriority="71" w:unhideWhenUsed="0"/>
-    <w:lsdException w:name="Colorful List Accent 2" w:semiHidden="0" w:uiPriority="72" w:unhideWhenUsed="0"/>
-    <w:lsdException w:name="Colorful Grid Accent 2" w:semiHidden="0" w:uiPriority="73" w:unhideWhenUsed="0"/>
-    <w:lsdException w:name="Light Shading Accent 3" w:semiHidden="0" w:uiPriority="60" w:unhideWhenUsed="0"/>
-    <w:lsdException w:name="Light List Accent 3" w:semiHidden="0" w:uiPriority="61" w:unhideWhenUsed="0"/>
-    <w:lsdException w:name="Light Grid Accent 3" w:semiHidden="0" w:uiPriority="62" w:unhideWhenUsed="0"/>
-    <w:lsdException w:name="Medium Shading 1 Accent 3" w:semiHidden="0" w:uiPriority="63" w:unhideWhenUsed="0"/>
-    <w:lsdException w:name="Medium Shading 2 Accent 3" w:semiHidden="0" w:uiPriority="64" w:unhideWhenUsed="0"/>
-    <w:lsdException w:name="Medium List 1 Accent 3" w:semiHidden="0" w:uiPriority="65" w:unhideWhenUsed="0"/>
-    <w:lsdException w:name="Medium List 2 Accent 3" w:semiHidden="0" w:uiPriority="66" w:unhideWhenUsed="0"/>
-    <w:lsdException w:name="Medium Grid 1 Accent 3" w:semiHidden="0" w:uiPriority="67" w:unhideWhenUsed="0"/>
-    <w:lsdException w:name="Medium Grid 2 Accent 3" w:semiHidden="0" w:uiPriority="68" w:unhideWhenUsed="0"/>
-    <w:lsdException w:name="Medium Grid 3 Accent 3" w:semiHidden="0" w:uiPriority="69" w:unhideWhenUsed="0"/>
-    <w:lsdException w:name="Dark List Accent 3" w:semiHidden="0" w:uiPriority="70" w:unhideWhenUsed="0"/>
-    <w:lsdException w:name="Colorful Shading Accent 3" w:semiHidden="0" w:uiPriority="71" w:unhideWhenUsed="0"/>
-    <w:lsdException w:name="Colorful List Accent 3" w:semiHidden="0" w:uiPriority="72" w:unhideWhenUsed="0"/>
-    <w:lsdException w:name="Colorful Grid Accent 3" w:semiHidden="0" w:uiPriority="73" w:unhideWhenUsed="0"/>
-    <w:lsdException w:name="Light Shading Accent 4" w:semiHidden="0" w:uiPriority="60" w:unhideWhenUsed="0"/>
-    <w:lsdException w:name="Light List Accent 4" w:semiHidden="0" w:uiPriority="61" w:unhideWhenUsed="0"/>
-    <w:lsdException w:name="Light Grid Accent 4" w:semiHidden="0" w:uiPriority="62" w:unhideWhenUsed="0"/>
-    <w:lsdException w:name="Medium Shading 1 Accent 4" w:semiHidden="0" w:uiPriority="63" w:unhideWhenUsed="0"/>
-    <w:lsdException w:name="Medium Shading 2 Accent 4" w:semiHidden="0" w:uiPriority="64" w:unhideWhenUsed="0"/>
-    <w:lsdException w:name="Medium List 1 Accent 4" w:semiHidden="0" w:uiPriority="65" w:unhideWhenUsed="0"/>
-    <w:lsdException w:name="Medium List 2 Accent 4" w:semiHidden="0" w:uiPriority="66" w:unhideWhenUsed="0"/>
-    <w:lsdException w:name="Medium Grid 1 Accent 4" w:semiHidden="0" w:uiPriority="67" w:unhideWhenUsed="0"/>
-    <w:lsdException w:name="Medium Grid 2 Accent 4" w:semiHidden="0" w:uiPriority="68" w:unhideWhenUsed="0"/>
-    <w:lsdException w:name="Medium Grid 3 Accent 4" w:semiHidden="0" w:uiPriority="69" w:unhideWhenUsed="0"/>
-    <w:lsdException w:name="Dark List Accent 4" w:semiHidden="0" w:uiPriority="70" w:unhideWhenUsed="0"/>
-    <w:lsdException w:name="Colorful Shading Accent 4" w:semiHidden="0" w:uiPriority="71" w:unhideWhenUsed="0"/>
-    <w:lsdException w:name="Colorful List Accent 4" w:semiHidden="0" w:uiPriority="72" w:unhideWhenUsed="0"/>
-    <w:lsdException w:name="Colorful Grid Accent 4" w:semiHidden="0" w:uiPriority="73" w:unhideWhenUsed="0"/>
-    <w:lsdException w:name="Light Shading Accent 5" w:semiHidden="0" w:uiPriority="60" w:unhideWhenUsed="0"/>
-    <w:lsdException w:name="Light List Accent 5" w:semiHidden="0" w:uiPriority="61" w:unhideWhenUsed="0"/>
-    <w:lsdException w:name="Light Grid Accent 5" w:semiHidden="0" w:uiPriority="62" w:unhideWhenUsed="0"/>
-    <w:lsdException w:name="Medium Shading 1 Accent 5" w:semiHidden="0" w:uiPriority="63" w:unhideWhenUsed="0"/>
-    <w:lsdException w:name="Medium Shading 2 Accent 5" w:semiHidden="0" w:uiPriority="64" w:unhideWhenUsed="0"/>
-    <w:lsdException w:name="Medium List 1 Accent 5" w:semiHidden="0" w:uiPriority="65" w:unhideWhenUsed="0"/>
-    <w:lsdException w:name="Medium List 2 Accent 5" w:semiHidden="0" w:uiPriority="66" w:unhideWhenUsed="0"/>
-    <w:lsdException w:name="Medium Grid 1 Accent 5" w:semiHidden="0" w:uiPriority="67" w:unhideWhenUsed="0"/>
-    <w:lsdException w:name="Medium Grid 2 Accent 5" w:semiHidden="0" w:uiPriority="68" w:unhideWhenUsed="0"/>
-    <w:lsdException w:name="Medium Grid 3 Accent 5" w:semiHidden="0" w:uiPriority="69" w:unhideWhenUsed="0"/>
-    <w:lsdException w:name="Dark List Accent 5" w:semiHidden="0" w:uiPriority="70" w:unhideWhenUsed="0"/>
-    <w:lsdException w:name="Colorful Shading Accent 5" w:semiHidden="0" w:uiPriority="71" w:unhideWhenUsed="0"/>
-    <w:lsdException w:name="Colorful List Accent 5" w:semiHidden="0" w:uiPriority="72" w:unhideWhenUsed="0"/>
-    <w:lsdException w:name="Colorful Grid Accent 5" w:semiHidden="0" w:uiPriority="73" w:unhideWhenUsed="0"/>
-    <w:lsdException w:name="Light Shading Accent 6" w:semiHidden="0" w:uiPriority="60" w:unhideWhenUsed="0"/>
-    <w:lsdException w:name="Light List Accent 6" w:semiHidden="0" w:uiPriority="61" w:unhideWhenUsed="0"/>
-    <w:lsdException w:name="Light Grid Accent 6" w:semiHidden="0" w:uiPriority="62" w:unhideWhenUsed="0"/>
-    <w:lsdException w:name="Medium Shading 1 Accent 6" w:semiHidden="0" w:uiPriority="63" w:unhideWhenUsed="0"/>
-    <w:lsdException w:name="Medium Shading 2 Accent 6" w:semiHidden="0" w:uiPriority="64" w:unhideWhenUsed="0"/>
-    <w:lsdException w:name="Medium List 1 Accent 6" w:semiHidden="0" w:uiPriority="65" w:unhideWhenUsed="0"/>
-    <w:lsdException w:name="Medium List 2 Accent 6" w:semiHidden="0" w:uiPriority="66" w:unhideWhenUsed="0"/>
-    <w:lsdException w:name="Medium Grid 1 Accent 6" w:semiHidden="0" w:uiPriority="67" w:unhideWhenUsed="0"/>
-    <w:lsdException w:name="Medium Grid 2 Accent 6" w:semiHidden="0" w:uiPriority="68" w:unhideWhenUsed="0"/>
-    <w:lsdException w:name="Medium Grid 3 Accent 6" w:semiHidden="0" w:uiPriority="69" w:unhideWhenUsed="0"/>
-    <w:lsdException w:name="Dark List Accent 6" w:semiHidden="0" w:uiPriority="70" w:unhideWhenUsed="0"/>
-    <w:lsdException w:name="Colorful Shading Accent 6" w:semiHidden="0" w:uiPriority="71" w:unhideWhenUsed="0"/>
-    <w:lsdException w:name="Colorful List Accent 6" w:semiHidden="0" w:uiPriority="72" w:unhideWhenUsed="0"/>
-    <w:lsdException w:name="Colorful Grid Accent 6" w:semiHidden="0" w:uiPriority="73" w:unhideWhenUsed="0"/>
-    <w:lsdException w:name="Subtle Emphasis" w:semiHidden="0" w:uiPriority="19" w:unhideWhenUsed="0" w:qFormat="1"/>
-    <w:lsdException w:name="Intense Emphasis" w:semiHidden="0" w:uiPriority="21" w:unhideWhenUsed="0" w:qFormat="1"/>
-    <w:lsdException w:name="Subtle Reference" w:semiHidden="0" w:uiPriority="31" w:unhideWhenUsed="0" w:qFormat="1"/>
-    <w:lsdException w:name="Intense Reference" w:semiHidden="0" w:uiPriority="32" w:unhideWhenUsed="0" w:qFormat="1"/>
-    <w:lsdException w:name="Book Title" w:semiHidden="0" w:uiPriority="33" w:unhideWhenUsed="0" w:qFormat="1"/>
-    <w:lsdException w:name="Bibliography" w:uiPriority="37"/>
-    <w:lsdException w:name="TOC Heading" w:uiPriority="39" w:qFormat="1"/>
-  </w:latentStyles>
-  <w:style w:type="paragraph" w:default="1" w:styleId="Normal">
-    <w:name w:val="Normal"/>
-    <w:qFormat/>
-    <w:rsid w:val="00C7655E"/>
-  </w:style>
-  <w:style w:type="character" w:default="1" w:styleId="Fontepargpadro">
-    <w:name w:val="Default Paragraph Font"/>
-    <w:uiPriority w:val="1"/>
-    <w:semiHidden/>
-    <w:unhideWhenUsed/>
-  </w:style>
-  <w:style w:type="table" w:default="1" w:styleId="Tabelanormal">
-    <w:name w:val="Normal Table"/>
-    <w:uiPriority w:val="99"/>
-    <w:semiHidden/>
-    <w:unhideWhenUsed/>
-    <w:qFormat/>
-    <w:tblPr>
-      <w:tblInd w:w="0" w:type="dxa"/>
-      <w:tblCellMar>
-        <w:top w:w="0" w:type="dxa"/>
-        <w:left w:w="108" w:type="dxa"/>
-        <w:bottom w:w="0" w:type="dxa"/>
-        <w:right w:w="108" w:type="dxa"/>
-      </w:tblCellMar>
-    </w:tblPr>
-  </w:style>
-  <w:style w:type="numbering" w:default="1" w:styleId="Semlista">
-    <w:name w:val="No List"/>
-    <w:uiPriority w:val="99"/>
-    <w:semiHidden/>
-    <w:unhideWhenUsed/>
-  </w:style>
-  <w:style w:type="paragraph" w:styleId="Textodebalo">
-    <w:name w:val="Balloon Text"/>
-    <w:basedOn w:val="Normal"/>
-    <w:link w:val="TextodebaloChar"/>
-    <w:uiPriority w:val="99"/>
-    <w:semiHidden/>
-    <w:unhideWhenUsed/>
-    <w:rsid w:val="0063301B"/>
-    <w:pPr>
-      <w:spacing w:before="0" w:after="0" w:line="240" w:lineRule="auto"/>
-    </w:pPr>
-    <w:rPr>
-      <w:rFonts w:ascii="Tahoma" w:hAnsi="Tahoma" w:cs="Tahoma"/>
-      <w:sz w:val="16"/>
-      <w:szCs w:val="16"/>
-    </w:rPr>
-  </w:style>
-  <w:style w:type="character" w:customStyle="1" w:styleId="TextodebaloChar">
-    <w:name w:val="Texto de balão Char"/>
-    <w:basedOn w:val="Fontepargpadro"/>
-    <w:link w:val="Textodebalo"/>
-    <w:uiPriority w:val="99"/>
-    <w:semiHidden/>
-    <w:rsid w:val="0063301B"/>
-    <w:rPr>
-      <w:rFonts w:ascii="Tahoma" w:hAnsi="Tahoma" w:cs="Tahoma"/>
-      <w:sz w:val="16"/>
-      <w:szCs w:val="16"/>
-    </w:rPr>
-  </w:style>
-  <w:style w:type="paragraph" w:styleId="PargrafodaLista">
-    <w:name w:val="List Paragraph"/>
-    <w:basedOn w:val="Normal"/>
-    <w:uiPriority w:val="34"/>
-    <w:qFormat/>
-    <w:rsid w:val="0068633C"/>
-    <w:pPr>
-      <w:spacing w:before="0" w:after="200" w:line="276" w:lineRule="auto"/>
-      <w:ind w:left="720" w:firstLine="0"/>
-      <w:contextualSpacing/>
-      <w:jc w:val="left"/>
-    </w:pPr>
-  </w:style>
-</w:styles>
-</file>
-
-<file path=word/stylesWithEffects.xml><?xml version="1.0" encoding="utf-8"?>
-<w:styles xmlns:wpc="http://schemas.microsoft.com/office/word/2010/wordprocessingCanvas" xmlns:mc="http://schemas.openxmlformats.org/markup-compatibility/2006" xmlns:o="urn:schemas-microsoft-com:office:office" xmlns:r="http://schemas.openxmlformats.org/officeDocument/2006/relationships" xmlns:m="http://schemas.openxmlformats.org/officeDocument/2006/math" xmlns:v="urn:schemas-microsoft-com:vml" xmlns:wp14="http://schemas.microsoft.com/office/word/2010/wordprocessingDrawing" xmlns:wp="http://schemas.openxmlformats.org/drawingml/2006/wordprocessingDrawing" xmlns:w10="urn:schemas-microsoft-com:office:word" xmlns:w="http://schemas.openxmlformats.org/wordprocessingml/2006/main" xmlns:w14="http://schemas.microsoft.com/office/word/2010/wordml" xmlns:wpg="http://schemas.microsoft.com/office/word/2010/wordprocessingGroup" xmlns:wpi="http://schemas.microsoft.com/office/word/2010/wordprocessingInk" xmlns:wne="http://schemas.microsoft.com/office/word/2006/wordml" xmlns:wps="http://schemas.microsoft.com/office/word/2010/wordprocessingShape" mc:Ignorable="w14 wp14">
-  <w:docDefaults>
-    <w:rPrDefault>
-      <w:rPr>
-        <w:rFonts w:asciiTheme="minorHAnsi" w:eastAsiaTheme="minorHAnsi" w:hAnsiTheme="minorHAnsi" w:cstheme="minorBidi"/>
-        <w:sz w:val="22"/>
-        <w:szCs w:val="22"/>
-        <w:lang w:val="pt-BR" w:eastAsia="en-US" w:bidi="ar-SA"/>
-      </w:rPr>
-    </w:rPrDefault>
-    <w:pPrDefault>
-      <w:pPr>
-        <w:spacing w:before="120" w:after="120" w:line="360" w:lineRule="auto"/>
-        <w:ind w:firstLine="851"/>
-        <w:jc w:val="both"/>
-      </w:pPr>
-    </w:pPrDefault>
-  </w:docDefaults>
-  <w:latentStyles w:defLockedState="0" w:defUIPriority="99" w:defSemiHidden="1" w:defUnhideWhenUsed="1" w:defQFormat="0" w:count="267">
-    <w:lsdException w:name="Normal" w:semiHidden="0" w:uiPriority="0" w:unhideWhenUsed="0" w:qFormat="1"/>
-    <w:lsdException w:name="heading 1" w:semiHidden="0" w:uiPriority="9" w:unhideWhenUsed="0" w:qFormat="1"/>
-    <w:lsdException w:name="heading 2" w:uiPriority="9" w:qFormat="1"/>
-    <w:lsdException w:name="heading 3" w:uiPriority="9" w:qFormat="1"/>
-    <w:lsdException w:name="heading 4" w:uiPriority="9" w:qFormat="1"/>
-    <w:lsdException w:name="heading 5" w:uiPriority="9" w:qFormat="1"/>
-    <w:lsdException w:name="heading 6" w:uiPriority="9" w:qFormat="1"/>
-    <w:lsdException w:name="heading 7" w:uiPriority="9" w:qFormat="1"/>
-    <w:lsdException w:name="heading 8" w:uiPriority="9" w:qFormat="1"/>
-    <w:lsdException w:name="heading 9" w:uiPriority="9" w:qFormat="1"/>
-    <w:lsdException w:name="toc 1" w:uiPriority="39"/>
-    <w:lsdException w:name="toc 2" w:uiPriority="39"/>
-    <w:lsdException w:name="toc 3" w:uiPriority="39"/>
-    <w:lsdException w:name="toc 4" w:uiPriority="39"/>
-    <w:lsdException w:name="toc 5" w:uiPriority="39"/>
-    <w:lsdException w:name="toc 6" w:uiPriority="39"/>
-    <w:lsdException w:name="toc 7" w:uiPriority="39"/>
-    <w:lsdException w:name="toc 8" w:uiPriority="39"/>
-    <w:lsdException w:name="toc 9" w:uiPriority="39"/>
-    <w:lsdException w:name="caption" w:uiPriority="35" w:qFormat="1"/>
-    <w:lsdException w:name="Title" w:semiHidden="0" w:uiPriority="10" w:unhideWhenUsed="0" w:qFormat="1"/>
-    <w:lsdException w:name="Default Paragraph Font" w:uiPriority="1"/>
-    <w:lsdException w:name="Subtitle" w:semiHidden="0" w:uiPriority="11" w:unhideWhenUsed="0" w:qFormat="1"/>
-    <w:lsdException w:name="Strong" w:semiHidden="0" w:uiPriority="22" w:unhideWhenUsed="0" w:qFormat="1"/>
-    <w:lsdException w:name="Emphasis" w:semiHidden="0" w:uiPriority="20" w:unhideWhenUsed="0" w:qFormat="1"/>
-    <w:lsdException w:name="Table Grid" w:semiHidden="0" w:uiPriority="59" w:unhideWhenUsed="0"/>
-    <w:lsdException w:name="Placeholder Text" w:unhideWhenUsed="0"/>
-    <w:lsdException w:name="No Spacing" w:semiHidden="0" w:uiPriority="1" w:unhideWhenUsed="0" w:qFormat="1"/>
-    <w:lsdException w:name="Light Shading" w:semiHidden="0" w:uiPriority="60" w:unhideWhenUsed="0"/>
-    <w:lsdException w:name="Light List" w:semiHidden="0" w:uiPriority="61" w:unhideWhenUsed="0"/>
-    <w:lsdException w:name="Light Grid" w:semiHidden="0" w:uiPriority="62" w:unhideWhenUsed="0"/>
-    <w:lsdException w:name="Medium Shading 1" w:semiHidden="0" w:uiPriority="63" w:unhideWhenUsed="0"/>
-    <w:lsdException w:name="Medium Shading 2" w:semiHidden="0" w:uiPriority="64" w:unhideWhenUsed="0"/>
-    <w:lsdException w:name="Medium List 1" w:semiHidden="0" w:uiPriority="65" w:unhideWhenUsed="0"/>
-    <w:lsdException w:name="Medium List 2" w:semiHidden="0" w:uiPriority="66" w:unhideWhenUsed="0"/>
-    <w:lsdException w:name="Medium Grid 1" w:semiHidden="0" w:uiPriority="67" w:unhideWhenUsed="0"/>
-    <w:lsdException w:name="Medium Grid 2" w:semiHidden="0" w:uiPriority="68" w:unhideWhenUsed="0"/>
-    <w:lsdException w:name="Medium Grid 3" w:semiHidden="0" w:uiPriority="69" w:unhideWhenUsed="0"/>
-    <w:lsdException w:name="Dark List" w:semiHidden="0" w:uiPriority="70" w:unhideWhenUsed="0"/>
-    <w:lsdException w:name="Colorful Shading" w:semiHidden="0" w:uiPriority="71" w:unhideWhenUsed="0"/>
-    <w:lsdException w:name="Colorful List" w:semiHidden="0" w:uiPriority="72" w:unhideWhenUsed="0"/>
-    <w:lsdException w:name="Colorful Grid" w:semiHidden="0" w:uiPriority="73" w:unhideWhenUsed="0"/>
-    <w:lsdException w:name="Light Shading Accent 1" w:semiHidden="0" w:uiPriority="60" w:unhideWhenUsed="0"/>
-    <w:lsdException w:name="Light List Accent 1" w:semiHidden="0" w:uiPriority="61" w:unhideWhenUsed="0"/>
-    <w:lsdException w:name="Light Grid Accent 1" w:semiHidden="0" w:uiPriority="62" w:unhideWhenUsed="0"/>
-    <w:lsdException w:name="Medium Shading 1 Accent 1" w:semiHidden="0" w:uiPriority="63" w:unhideWhenUsed="0"/>
-    <w:lsdException w:name="Medium Shading 2 Accent 1" w:semiHidden="0" w:uiPriority="64" w:unhideWhenUsed="0"/>
-    <w:lsdException w:name="Medium List 1 Accent 1" w:semiHidden="0" w:uiPriority="65" w:unhideWhenUsed="0"/>
-    <w:lsdException w:name="Revision" w:unhideWhenUsed="0"/>
-    <w:lsdException w:name="List Paragraph" w:semiHidden="0" w:uiPriority="34" w:unhideWhenUsed="0" w:qFormat="1"/>
-    <w:lsdException w:name="Quote" w:semiHidden="0" w:uiPriority="29" w:unhideWhenUsed="0" w:qFormat="1"/>
-    <w:lsdException w:name="Intense Quote" w:semiHidden="0" w:uiPriority="30" w:unhideWhenUsed="0" w:qFormat="1"/>
-    <w:lsdException w:name="Medium List 2 Accent 1" w:semiHidden="0" w:uiPriority="66" w:unhideWhenUsed="0"/>
-    <w:lsdException w:name="Medium Grid 1 Accent 1" w:semiHidden="0" w:uiPriority="67" w:unhideWhenUsed="0"/>
-    <w:lsdException w:name="Medium Grid 2 Accent 1" w:semiHidden="0" w:uiPriority="68" w:unhideWhenUsed="0"/>
-    <w:lsdException w:name="Medium Grid 3 Accent 1" w:semiHidden="0" w:uiPriority="69" w:unhideWhenUsed="0"/>
-    <w:lsdException w:name="Dark List Accent 1" w:semiHidden="0" w:uiPriority="70" w:unhideWhenUsed="0"/>
-    <w:lsdException w:name="Colorful Shading Accent 1" w:semiHidden="0" w:uiPriority="71" w:unhideWhenUsed="0"/>
-    <w:lsdException w:name="Colorful List Accent 1" w:semiHidden="0" w:uiPriority="72" w:unhideWhenUsed="0"/>
-    <w:lsdException w:name="Colorful Grid Accent 1" w:semiHidden="0" w:uiPriority="73" w:unhideWhenUsed="0"/>
-    <w:lsdException w:name="Light Shading Accent 2" w:semiHidden="0" w:uiPriority="60" w:unhideWhenUsed="0"/>
-    <w:lsdException w:name="Light List Accent 2" w:semiHidden="0" w:uiPriority="61" w:unhideWhenUsed="0"/>
-    <w:lsdException w:name="Light Grid Accent 2" w:semiHidden="0" w:uiPriority="62" w:unhideWhenUsed="0"/>
-    <w:lsdException w:name="Medium Shading 1 Accent 2" w:semiHidden="0" w:uiPriority="63" w:unhideWhenUsed="0"/>
-    <w:lsdException w:name="Medium Shading 2 Accent 2" w:semiHidden="0" w:uiPriority="64" w:unhideWhenUsed="0"/>
-    <w:lsdException w:name="Medium List 1 Accent 2" w:semiHidden="0" w:uiPriority="65" w:unhideWhenUsed="0"/>
-    <w:lsdException w:name="Medium List 2 Accent 2" w:semiHidden="0" w:uiPriority="66" w:unhideWhenUsed="0"/>
-    <w:lsdException w:name="Medium Grid 1 Accent 2" w:semiHidden="0" w:uiPriority="67" w:unhideWhenUsed="0"/>
-    <w:lsdException w:name="Medium Grid 2 Accent 2" w:semiHidden="0" w:uiPriority="68" w:unhideWhenUsed="0"/>
-    <w:lsdException w:name="Medium Grid 3 Accent 2" w:semiHidden="0" w:uiPriority="69" w:unhideWhenUsed="0"/>
-    <w:lsdException w:name="Dark List Accent 2" w:semiHidden="0" w:uiPriority="70" w:unhideWhenUsed="0"/>
-    <w:lsdException w:name="Colorful Shading Accent 2" w:semiHidden="0" w:uiPriority="71" w:unhideWhenUsed="0"/>
-    <w:lsdException w:name="Colorful List Accent 2" w:semiHidden="0" w:uiPriority="72" w:unhideWhenUsed="0"/>
-    <w:lsdException w:name="Colorful Grid Accent 2" w:semiHidden="0" w:uiPriority="73" w:unhideWhenUsed="0"/>
-    <w:lsdException w:name="Light Shading Accent 3" w:semiHidden="0" w:uiPriority="60" w:unhideWhenUsed="0"/>
-    <w:lsdException w:name="Light List Accent 3" w:semiHidden="0" w:uiPriority="61" w:unhideWhenUsed="0"/>
-    <w:lsdException w:name="Light Grid Accent 3" w:semiHidden="0" w:uiPriority="62" w:unhideWhenUsed="0"/>
-    <w:lsdException w:name="Medium Shading 1 Accent 3" w:semiHidden="0" w:uiPriority="63" w:unhideWhenUsed="0"/>
-    <w:lsdException w:name="Medium Shading 2 Accent 3" w:semiHidden="0" w:uiPriority="64" w:unhideWhenUsed="0"/>
-    <w:lsdException w:name="Medium List 1 Accent 3" w:semiHidden="0" w:uiPriority="65" w:unhideWhenUsed="0"/>
-    <w:lsdException w:name="Medium List 2 Accent 3" w:semiHidden="0" w:uiPriority="66" w:unhideWhenUsed="0"/>
-    <w:lsdException w:name="Medium Grid 1 Accent 3" w:semiHidden="0" w:uiPriority="67" w:unhideWhenUsed="0"/>
-    <w:lsdException w:name="Medium Grid 2 Accent 3" w:semiHidden="0" w:uiPriority="68" w:unhideWhenUsed="0"/>
-    <w:lsdException w:name="Medium Grid 3 Accent 3" w:semiHidden="0" w:uiPriority="69" w:unhideWhenUsed="0"/>
-    <w:lsdException w:name="Dark List Accent 3" w:semiHidden="0" w:uiPriority="70" w:unhideWhenUsed="0"/>
-    <w:lsdException w:name="Colorful Shading Accent 3" w:semiHidden="0" w:uiPriority="71" w:unhideWhenUsed="0"/>
-    <w:lsdException w:name="Colorful List Accent 3" w:semiHidden="0" w:uiPriority="72" w:unhideWhenUsed="0"/>
-    <w:lsdException w:name="Colorful Grid Accent 3" w:semiHidden="0" w:uiPriority="73" w:unhideWhenUsed="0"/>
-    <w:lsdException w:name="Light Shading Accent 4" w:semiHidden="0" w:uiPriority="60" w:unhideWhenUsed="0"/>
-    <w:lsdException w:name="Light List Accent 4" w:semiHidden="0" w:uiPriority="61" w:unhideWhenUsed="0"/>
-    <w:lsdException w:name="Light Grid Accent 4" w:semiHidden="0" w:uiPriority="62" w:unhideWhenUsed="0"/>
-    <w:lsdException w:name="Medium Shading 1 Accent 4" w:semiHidden="0" w:uiPriority="63" w:unhideWhenUsed="0"/>
-    <w:lsdException w:name="Medium Shading 2 Accent 4" w:semiHidden="0" w:uiPriority="64" w:unhideWhenUsed="0"/>
-    <w:lsdException w:name="Medium List 1 Accent 4" w:semiHidden="0" w:uiPriority="65" w:unhideWhenUsed="0"/>
-    <w:lsdException w:name="Medium List 2 Accent 4" w:semiHidden="0" w:uiPriority="66" w:unhideWhenUsed="0"/>
-    <w:lsdException w:name="Medium Grid 1 Accent 4" w:semiHidden="0" w:uiPriority="67" w:unhideWhenUsed="0"/>
-    <w:lsdException w:name="Medium Grid 2 Accent 4" w:semiHidden="0" w:uiPriority="68" w:unhideWhenUsed="0"/>
-    <w:lsdException w:name="Medium Grid 3 Accent 4" w:semiHidden="0" w:uiPriority="69" w:unhideWhenUsed="0"/>
-    <w:lsdException w:name="Dark List Accent 4" w:semiHidden="0" w:uiPriority="70" w:unhideWhenUsed="0"/>
-    <w:lsdException w:name="Colorful Shading Accent 4" w:semiHidden="0" w:uiPriority="71" w:unhideWhenUsed="0"/>
-    <w:lsdException w:name="Colorful List Accent 4" w:semiHidden="0" w:uiPriority="72" w:unhideWhenUsed="0"/>
-    <w:lsdException w:name="Colorful Grid Accent 4" w:semiHidden="0" w:uiPriority="73" w:unhideWhenUsed="0"/>
-    <w:lsdException w:name="Light Shading Accent 5" w:semiHidden="0" w:uiPriority="60" w:unhideWhenUsed="0"/>
-    <w:lsdException w:name="Light List Accent 5" w:semiHidden="0" w:uiPriority="61" w:unhideWhenUsed="0"/>
-    <w:lsdException w:name="Light Grid Accent 5" w:semiHidden="0" w:uiPriority="62" w:unhideWhenUsed="0"/>
-    <w:lsdException w:name="Medium Shading 1 Accent 5" w:semiHidden="0" w:uiPriority="63" w:unhideWhenUsed="0"/>
-    <w:lsdException w:name="Medium Shading 2 Accent 5" w:semiHidden="0" w:uiPriority="64" w:unhideWhenUsed="0"/>
-    <w:lsdException w:name="Medium List 1 Accent 5" w:semiHidden="0" w:uiPriority="65" w:unhideWhenUsed="0"/>
-    <w:lsdException w:name="Medium List 2 Accent 5" w:semiHidden="0" w:uiPriority="66" w:unhideWhenUsed="0"/>
-    <w:lsdException w:name="Medium Grid 1 Accent 5" w:semiHidden="0" w:uiPriority="67" w:unhideWhenUsed="0"/>
-    <w:lsdException w:name="Medium Grid 2 Accent 5" w:semiHidden="0" w:uiPriority="68" w:unhideWhenUsed="0"/>
-    <w:lsdException w:name="Medium Grid 3 Accent 5" w:semiHidden="0" w:uiPriority="69" w:unhideWhenUsed="0"/>
-    <w:lsdException w:name="Dark List Accent 5" w:semiHidden="0" w:uiPriority="70" w:unhideWhenUsed="0"/>
-    <w:lsdException w:name="Colorful Shading Accent 5" w:semiHidden="0" w:uiPriority="71" w:unhideWhenUsed="0"/>
-    <w:lsdException w:name="Colorful List Accent 5" w:semiHidden="0" w:uiPriority="72" w:unhideWhenUsed="0"/>
-    <w:lsdException w:name="Colorful Grid Accent 5" w:semiHidden="0" w:uiPriority="73" w:unhideWhenUsed="0"/>
-    <w:lsdException w:name="Light Shading Accent 6" w:semiHidden="0" w:uiPriority="60" w:unhideWhenUsed="0"/>
-    <w:lsdException w:name="Light List Accent 6" w:semiHidden="0" w:uiPriority="61" w:unhideWhenUsed="0"/>
-    <w:lsdException w:name="Light Grid Accent 6" w:semiHidden="0" w:uiPriority="62" w:unhideWhenUsed="0"/>
-    <w:lsdException w:name="Medium Shading 1 Accent 6" w:semiHidden="0" w:uiPriority="63" w:unhideWhenUsed="0"/>
-    <w:lsdException w:name="Medium Shading 2 Accent 6" w:semiHidden="0" w:uiPriority="64" w:unhideWhenUsed="0"/>
-    <w:lsdException w:name="Medium List 1 Accent 6" w:semiHidden="0" w:uiPriority="65" w:unhideWhenUsed="0"/>
-    <w:lsdException w:name="Medium List 2 Accent 6" w:semiHidden="0" w:uiPriority="66" w:unhideWhenUsed="0"/>
-    <w:lsdException w:name="Medium Grid 1 Accent 6" w:semiHidden="0" w:uiPriority="67" w:unhideWhenUsed="0"/>
-    <w:lsdException w:name="Medium Grid 2 Accent 6" w:semiHidden="0" w:uiPriority="68" w:unhideWhenUsed="0"/>
-    <w:lsdException w:name="Medium Grid 3 Accent 6" w:semiHidden="0" w:uiPriority="69" w:unhideWhenUsed="0"/>
-    <w:lsdException w:name="Dark List Accent 6" w:semiHidden="0" w:uiPriority="70" w:unhideWhenUsed="0"/>
-    <w:lsdException w:name="Colorful Shading Accent 6" w:semiHidden="0" w:uiPriority="71" w:unhideWhenUsed="0"/>
-    <w:lsdException w:name="Colorful List Accent 6" w:semiHidden="0" w:uiPriority="72" w:unhideWhenUsed="0"/>
-    <w:lsdException w:name="Colorful Grid Accent 6" w:semiHidden="0" w:uiPriority="73" w:unhideWhenUsed="0"/>
-    <w:lsdException w:name="Subtle Emphasis" w:semiHidden="0" w:uiPriority="19" w:unhideWhenUsed="0" w:qFormat="1"/>
-    <w:lsdException w:name="Intense Emphasis" w:semiHidden="0" w:uiPriority="21" w:unhideWhenUsed="0" w:qFormat="1"/>
-    <w:lsdException w:name="Subtle Reference" w:semiHidden="0" w:uiPriority="31" w:unhideWhenUsed="0" w:qFormat="1"/>
-    <w:lsdException w:name="Intense Reference" w:semiHidden="0" w:uiPriority="32" w:unhideWhenUsed="0" w:qFormat="1"/>
-    <w:lsdException w:name="Book Title" w:semiHidden="0" w:uiPriority="33" w:unhideWhenUsed="0" w:qFormat="1"/>
-    <w:lsdException w:name="Bibliography" w:uiPriority="37"/>
-    <w:lsdException w:name="TOC Heading" w:uiPriority="39" w:qFormat="1"/>
+  <w:latentStyles w:defLockedState="0" w:defUIPriority="99" w:defSemiHidden="0" w:defUnhideWhenUsed="0" w:defQFormat="0" w:count="373">
+    <w:lsdException w:name="Normal" w:uiPriority="0" w:qFormat="1"/>
+    <w:lsdException w:name="heading 1" w:uiPriority="9" w:qFormat="1"/>
+    <w:lsdException w:name="heading 2" w:semiHidden="1" w:uiPriority="9" w:unhideWhenUsed="1" w:qFormat="1"/>
+    <w:lsdException w:name="heading 3" w:semiHidden="1" w:uiPriority="9" w:unhideWhenUsed="1" w:qFormat="1"/>
+    <w:lsdException w:name="heading 4" w:semiHidden="1" w:uiPriority="9" w:unhideWhenUsed="1" w:qFormat="1"/>
+    <w:lsdException w:name="heading 5" w:semiHidden="1" w:uiPriority="9" w:unhideWhenUsed="1" w:qFormat="1"/>
+    <w:lsdException w:name="heading 6" w:semiHidden="1" w:uiPriority="9" w:unhideWhenUsed="1" w:qFormat="1"/>
+    <w:lsdException w:name="heading 7" w:semiHidden="1" w:uiPriority="9" w:unhideWhenUsed="1" w:qFormat="1"/>
+    <w:lsdException w:name="heading 8" w:semiHidden="1" w:uiPriority="9" w:unhideWhenUsed="1" w:qFormat="1"/>
+    <w:lsdException w:name="heading 9" w:semiHidden="1" w:uiPriority="9" w:unhideWhenUsed="1" w:qFormat="1"/>
+    <w:lsdException w:name="index 1" w:semiHidden="1" w:unhideWhenUsed="1"/>
+    <w:lsdException w:name="index 2" w:semiHidden="1" w:unhideWhenUsed="1"/>
+    <w:lsdException w:name="index 3" w:semiHidden="1" w:unhideWhenUsed="1"/>
+    <w:lsdException w:name="index 4" w:semiHidden="1" w:unhideWhenUsed="1"/>
+    <w:lsdException w:name="index 5" w:semiHidden="1" w:unhideWhenUsed="1"/>
+    <w:lsdException w:name="index 6" w:semiHidden="1" w:unhideWhenUsed="1"/>
+    <w:lsdException w:name="index 7" w:semiHidden="1" w:unhideWhenUsed="1"/>
+    <w:lsdException w:name="index 8" w:semiHidden="1" w:unhideWhenUsed="1"/>
+    <w:lsdException w:name="index 9" w:semiHidden="1" w:unhideWhenUsed="1"/>
+    <w:lsdException w:name="toc 1" w:semiHidden="1" w:uiPriority="39" w:unhideWhenUsed="1"/>
+    <w:lsdException w:name="toc 2" w:semiHidden="1" w:uiPriority="39" w:unhideWhenUsed="1"/>
+    <w:lsdException w:name="toc 3" w:semiHidden="1" w:uiPriority="39" w:unhideWhenUsed="1"/>
+    <w:lsdException w:name="toc 4" w:semiHidden="1" w:uiPriority="39" w:unhideWhenUsed="1"/>
+    <w:lsdException w:name="toc 5" w:semiHidden="1" w:uiPriority="39" w:unhideWhenUsed="1"/>
+    <w:lsdException w:name="toc 6" w:semiHidden="1" w:uiPriority="39" w:unhideWhenUsed="1"/>
+    <w:lsdException w:name="toc 7" w:semiHidden="1" w:uiPriority="39" w:unhideWhenUsed="1"/>
+    <w:lsdException w:name="toc 8" w:semiHidden="1" w:uiPriority="39" w:unhideWhenUsed="1"/>
+    <w:lsdException w:name="toc 9" w:semiHidden="1" w:uiPriority="39" w:unhideWhenUsed="1"/>
+    <w:lsdException w:name="Normal Indent" w:semiHidden="1" w:unhideWhenUsed="1"/>
+    <w:lsdException w:name="footnote text" w:semiHidden="1" w:unhideWhenUsed="1"/>
+    <w:lsdException w:name="annotation text" w:semiHidden="1" w:unhideWhenUsed="1"/>
+    <w:lsdException w:name="header" w:semiHidden="1" w:unhideWhenUsed="1"/>
+    <w:lsdException w:name="footer" w:semiHidden="1" w:unhideWhenUsed="1"/>
+    <w:lsdException w:name="index heading" w:semiHidden="1" w:unhideWhenUsed="1"/>
+    <w:lsdException w:name="caption" w:semiHidden="1" w:uiPriority="35" w:unhideWhenUsed="1" w:qFormat="1"/>
+    <w:lsdException w:name="table of figures" w:semiHidden="1" w:unhideWhenUsed="1"/>
+    <w:lsdException w:name="envelope address" w:semiHidden="1" w:unhideWhenUsed="1"/>
+    <w:lsdException w:name="envelope return" w:semiHidden="1" w:unhideWhenUsed="1"/>
+    <w:lsdException w:name="footnote reference" w:semiHidden="1" w:unhideWhenUsed="1"/>
+    <w:lsdException w:name="annotation reference" w:semiHidden="1" w:unhideWhenUsed="1"/>
+    <w:lsdException w:name="line number" w:semiHidden="1" w:unhideWhenUsed="1"/>
+    <w:lsdException w:name="page number" w:semiHidden="1" w:unhideWhenUsed="1"/>
+    <w:lsdException w:name="endnote reference" w:semiHidden="1" w:unhideWhenUsed="1"/>
+    <w:lsdException w:name="endnote text" w:semiHidden="1" w:unhideWhenUsed="1"/>
+    <w:lsdException w:name="table of authorities" w:semiHidden="1" w:unhideWhenUsed="1"/>
+    <w:lsdException w:name="macro" w:semiHidden="1" w:unhideWhenUsed="1"/>
+    <w:lsdException w:name="toa heading" w:semiHidden="1" w:unhideWhenUsed="1"/>
+    <w:lsdException w:name="List" w:semiHidden="1" w:unhideWhenUsed="1"/>
+    <w:lsdException w:name="List Bullet" w:semiHidden="1" w:unhideWhenUsed="1"/>
+    <w:lsdException w:name="List Number" w:semiHidden="1" w:unhideWhenUsed="1"/>
+    <w:lsdException w:name="List 2" w:semiHidden="1" w:unhideWhenUsed="1"/>
+    <w:lsdException w:name="List 3" w:semiHidden="1" w:unhideWhenUsed="1"/>
+    <w:lsdException w:name="List 4" w:semiHidden="1" w:unhideWhenUsed="1"/>
+    <w:lsdException w:name="List 5" w:semiHidden="1" w:unhideWhenUsed="1"/>
+    <w:lsdException w:name="List Bullet 2" w:semiHidden="1" w:unhideWhenUsed="1"/>
+    <w:lsdException w:name="List Bullet 3" w:semiHidden="1" w:unhideWhenUsed="1"/>
+    <w:lsdException w:name="List Bullet 4" w:semiHidden="1" w:unhideWhenUsed="1"/>
+    <w:lsdException w:name="List Bullet 5" w:semiHidden="1" w:unhideWhenUsed="1"/>
+    <w:lsdException w:name="List Number 2" w:semiHidden="1" w:unhideWhenUsed="1"/>
+    <w:lsdException w:name="List Number 3" w:semiHidden="1" w:unhideWhenUsed="1"/>
+    <w:lsdException w:name="List Number 4" w:semiHidden="1" w:unhideWhenUsed="1"/>
+    <w:lsdException w:name="List Number 5" w:semiHidden="1" w:unhideWhenUsed="1"/>
+    <w:lsdException w:name="Title" w:uiPriority="10" w:qFormat="1"/>
+    <w:lsdException w:name="Closing" w:semiHidden="1" w:unhideWhenUsed="1"/>
+    <w:lsdException w:name="Signature" w:semiHidden="1" w:unhideWhenUsed="1"/>
+    <w:lsdException w:name="Default Paragraph Font" w:semiHidden="1" w:uiPriority="1" w:unhideWhenUsed="1"/>
+    <w:lsdException w:name="Body Text" w:semiHidden="1" w:unhideWhenUsed="1"/>
+    <w:lsdException w:name="Body Text Indent" w:semiHidden="1" w:unhideWhenUsed="1"/>
+    <w:lsdException w:name="List Continue" w:semiHidden="1" w:unhideWhenUsed="1"/>
+    <w:lsdException w:name="List Continue 2" w:semiHidden="1" w:unhideWhenUsed="1"/>
+    <w:lsdException w:name="List Continue 3" w:semiHidden="1" w:unhideWhenUsed="1"/>
+    <w:lsdException w:name="List Continue 4" w:semiHidden="1" w:unhideWhenUsed="1"/>
+    <w:lsdException w:name="List Continue 5" w:semiHidden="1" w:unhideWhenUsed="1"/>
+    <w:lsdException w:name="Message Header" w:semiHidden="1" w:unhideWhenUsed="1"/>
+    <w:lsdException w:name="Subtitle" w:uiPriority="11" w:qFormat="1"/>
+    <w:lsdException w:name="Salutation" w:semiHidden="1" w:unhideWhenUsed="1"/>
+    <w:lsdException w:name="Date" w:semiHidden="1" w:unhideWhenUsed="1"/>
+    <w:lsdException w:name="Body Text First Indent" w:semiHidden="1" w:unhideWhenUsed="1"/>
+    <w:lsdException w:name="Body Text First Indent 2" w:semiHidden="1" w:unhideWhenUsed="1"/>
+    <w:lsdException w:name="Note Heading" w:semiHidden="1" w:unhideWhenUsed="1"/>
+    <w:lsdException w:name="Body Text 2" w:semiHidden="1" w:unhideWhenUsed="1"/>
+    <w:lsdException w:name="Body Text 3" w:semiHidden="1" w:unhideWhenUsed="1"/>
+    <w:lsdException w:name="Body Text Indent 2" w:semiHidden="1" w:unhideWhenUsed="1"/>
+    <w:lsdException w:name="Body Text Indent 3" w:semiHidden="1" w:unhideWhenUsed="1"/>
+    <w:lsdException w:name="Block Text" w:semiHidden="1" w:unhideWhenUsed="1"/>
+    <w:lsdException w:name="Hyperlink" w:semiHidden="1" w:unhideWhenUsed="1"/>
+    <w:lsdException w:name="FollowedHyperlink" w:semiHidden="1" w:unhideWhenUsed="1"/>
+    <w:lsdException w:name="Strong" w:uiPriority="22" w:qFormat="1"/>
+    <w:lsdException w:name="Emphasis" w:uiPriority="20" w:qFormat="1"/>
+    <w:lsdException w:name="Document Map" w:semiHidden="1" w:unhideWhenUsed="1"/>
+    <w:lsdException w:name="Plain Text" w:semiHidden="1" w:unhideWhenUsed="1"/>
+    <w:lsdException w:name="E-mail Signature" w:semiHidden="1" w:unhideWhenUsed="1"/>
+    <w:lsdException w:name="HTML Top of Form" w:semiHidden="1" w:unhideWhenUsed="1"/>
+    <w:lsdException w:name="HTML Bottom of Form" w:semiHidden="1" w:unhideWhenUsed="1"/>
+    <w:lsdException w:name="Normal (Web)" w:semiHidden="1" w:unhideWhenUsed="1"/>
+    <w:lsdException w:name="HTML Acronym" w:semiHidden="1" w:unhideWhenUsed="1"/>
+    <w:lsdException w:name="HTML Address" w:semiHidden="1" w:unhideWhenUsed="1"/>
+    <w:lsdException w:name="HTML Cite" w:semiHidden="1" w:unhideWhenUsed="1"/>
+    <w:lsdException w:name="HTML Code" w:semiHidden="1" w:unhideWhenUsed="1"/>
+    <w:lsdException w:name="HTML Definition" w:semiHidden="1" w:unhideWhenUsed="1"/>
+    <w:lsdException w:name="HTML Keyboard" w:semiHidden="1" w:unhideWhenUsed="1"/>
+    <w:lsdException w:name="HTML Preformatted" w:semiHidden="1" w:unhideWhenUsed="1"/>
+    <w:lsdException w:name="HTML Sample" w:semiHidden="1" w:unhideWhenUsed="1"/>
+    <w:lsdException w:name="HTML Typewriter" w:semiHidden="1" w:unhideWhenUsed="1"/>
+    <w:lsdException w:name="HTML Variable" w:semiHidden="1" w:unhideWhenUsed="1"/>
+    <w:lsdException w:name="Normal Table" w:semiHidden="1" w:unhideWhenUsed="1"/>
+    <w:lsdException w:name="annotation subject" w:semiHidden="1" w:unhideWhenUsed="1"/>
+    <w:lsdException w:name="No List" w:semiHidden="1" w:unhideWhenUsed="1"/>
+    <w:lsdException w:name="Outline List 1" w:semiHidden="1" w:unhideWhenUsed="1"/>
+    <w:lsdException w:name="Outline List 2" w:semiHidden="1" w:unhideWhenUsed="1"/>
+    <w:lsdException w:name="Outline List 3" w:semiHidden="1" w:unhideWhenUsed="1"/>
+    <w:lsdException w:name="Table Simple 1" w:semiHidden="1" w:unhideWhenUsed="1"/>
+    <w:lsdException w:name="Table Simple 2" w:semiHidden="1" w:unhideWhenUsed="1"/>
+    <w:lsdException w:name="Table Simple 3" w:semiHidden="1" w:unhideWhenUsed="1"/>
+    <w:lsdException w:name="Table Classic 1" w:semiHidden="1" w:unhideWhenUsed="1"/>
+    <w:lsdException w:name="Table Classic 2" w:semiHidden="1" w:unhideWhenUsed="1"/>
+    <w:lsdException w:name="Table Classic 3" w:semiHidden="1" w:unhideWhenUsed="1"/>
+    <w:lsdException w:name="Table Classic 4" w:semiHidden="1" w:unhideWhenUsed="1"/>
+    <w:lsdException w:name="Table Colorful 1" w:semiHidden="1" w:unhideWhenUsed="1"/>
+    <w:lsdException w:name="Table Colorful 2" w:semiHidden="1" w:unhideWhenUsed="1"/>
+    <w:lsdException w:name="Table Colorful 3" w:semiHidden="1" w:unhideWhenUsed="1"/>
+    <w:lsdException w:name="Table Columns 1" w:semiHidden="1" w:unhideWhenUsed="1"/>
+    <w:lsdException w:name="Table Columns 2" w:semiHidden="1" w:unhideWhenUsed="1"/>
+    <w:lsdException w:name="Table Columns 3" w:semiHidden="1" w:unhideWhenUsed="1"/>
+    <w:lsdException w:name="Table Columns 4" w:semiHidden="1" w:unhideWhenUsed="1"/>
+    <w:lsdException w:name="Table Columns 5" w:semiHidden="1" w:unhideWhenUsed="1"/>
+    <w:lsdException w:name="Table Grid 1" w:semiHidden="1" w:unhideWhenUsed="1"/>
+    <w:lsdException w:name="Table Grid 2" w:semiHidden="1" w:unhideWhenUsed="1"/>
+    <w:lsdException w:name="Table Grid 3" w:semiHidden="1" w:unhideWhenUsed="1"/>
+    <w:lsdException w:name="Table Grid 4" w:semiHidden="1" w:unhideWhenUsed="1"/>
+    <w:lsdException w:name="Table Grid 5" w:semiHidden="1" w:unhideWhenUsed="1"/>
+    <w:lsdException w:name="Table Grid 6" w:semiHidden="1" w:unhideWhenUsed="1"/>
+    <w:lsdException w:name="Table Grid 7" w:semiHidden="1" w:unhideWhenUsed="1"/>
+    <w:lsdException w:name="Table Grid 8" w:semiHidden="1" w:unhideWhenUsed="1"/>
+    <w:lsdException w:name="Table List 1" w:semiHidden="1" w:unhideWhenUsed="1"/>
+    <w:lsdException w:name="Table List 2" w:semiHidden="1" w:unhideWhenUsed="1"/>
+    <w:lsdException w:name="Table List 3" w:semiHidden="1" w:unhideWhenUsed="1"/>
+    <w:lsdException w:name="Table List 4" w:semiHidden="1" w:unhideWhenUsed="1"/>
+    <w:lsdException w:name="Table List 5" w:semiHidden="1" w:unhideWhenUsed="1"/>
+    <w:lsdException w:name="Table List 6" w:semiHidden="1" w:unhideWhenUsed="1"/>
+    <w:lsdException w:name="Table List 7" w:semiHidden="1" w:unhideWhenUsed="1"/>
+    <w:lsdException w:name="Table List 8" w:semiHidden="1" w:unhideWhenUsed="1"/>
+    <w:lsdException w:name="Table 3D effects 1" w:semiHidden="1" w:unhideWhenUsed="1"/>
+    <w:lsdException w:name="Table 3D effects 2" w:semiHidden="1" w:unhideWhenUsed="1"/>
+    <w:lsdException w:name="Table 3D effects 3" w:semiHidden="1" w:unhideWhenUsed="1"/>
+    <w:lsdException w:name="Table Contemporary" w:semiHidden="1" w:unhideWhenUsed="1"/>
+    <w:lsdException w:name="Table Elegant" w:semiHidden="1" w:unhideWhenUsed="1"/>
+    <w:lsdException w:name="Table Professional" w:semiHidden="1" w:unhideWhenUsed="1"/>
+    <w:lsdException w:name="Table Subtle 1" w:semiHidden="1" w:unhideWhenUsed="1"/>
+    <w:lsdException w:name="Table Subtle 2" w:semiHidden="1" w:unhideWhenUsed="1"/>
+    <w:lsdException w:name="Table Web 1" w:semiHidden="1" w:unhideWhenUsed="1"/>
+    <w:lsdException w:name="Table Web 2" w:semiHidden="1" w:unhideWhenUsed="1"/>
+    <w:lsdException w:name="Table Web 3" w:semiHidden="1" w:unhideWhenUsed="1"/>
+    <w:lsdException w:name="Balloon Text" w:semiHidden="1" w:unhideWhenUsed="1"/>
+    <w:lsdException w:name="Table Grid" w:semiHidden="1" w:uiPriority="59" w:unhideWhenUsed="1"/>
+    <w:lsdException w:name="Table Theme" w:semiHidden="1" w:unhideWhenUsed="1"/>
+    <w:lsdException w:name="Placeholder Text" w:semiHidden="1"/>
+    <w:lsdException w:name="No Spacing" w:uiPriority="1" w:qFormat="1"/>
+    <w:lsdException w:name="Light Shading" w:uiPriority="60"/>
+    <w:lsdException w:name="Light List" w:uiPriority="61"/>
+    <w:lsdException w:name="Light Grid" w:uiPriority="62"/>
+    <w:lsdException w:name="Medium Shading 1" w:uiPriority="63"/>
+    <w:lsdException w:name="Medium Shading 2" w:uiPriority="64"/>
+    <w:lsdException w:name="Medium List 1" w:uiPriority="65"/>
+    <w:lsdException w:name="Medium List 2" w:uiPriority="66"/>
+    <w:lsdException w:name="Medium Grid 1" w:uiPriority="67"/>
+    <w:lsdException w:name="Medium Grid 2" w:uiPriority="68"/>
+    <w:lsdException w:name="Medium Grid 3" w:uiPriority="69"/>
+    <w:lsdException w:name="Dark List" w:uiPriority="70"/>
+    <w:lsdException w:name="Colorful Shading" w:uiPriority="71"/>
+    <w:lsdException w:name="Colorful List" w:uiPriority="72"/>
+    <w:lsdException w:name="Colorful Grid" w:uiPriority="73"/>
+    <w:lsdException w:name="Light Shading Accent 1" w:uiPriority="60"/>
+    <w:lsdException w:name="Light List Accent 1" w:uiPriority="61"/>
+    <w:lsdException w:name="Light Grid Accent 1" w:uiPriority="62"/>
+    <w:lsdException w:name="Medium Shading 1 Accent 1" w:uiPriority="63"/>
+    <w:lsdException w:name="Medium Shading 2 Accent 1" w:uiPriority="64"/>
+    <w:lsdException w:name="Medium List 1 Accent 1" w:uiPriority="65"/>
+    <w:lsdException w:name="Revision" w:semiHidden="1"/>
+    <w:lsdException w:name="List Paragraph" w:uiPriority="34" w:qFormat="1"/>
+    <w:lsdException w:name="Quote" w:uiPriority="29" w:qFormat="1"/>
+    <w:lsdException w:name="Intense Quote" w:uiPriority="30" w:qFormat="1"/>
+    <w:lsdException w:name="Medium List 2 Accent 1" w:uiPriority="66"/>
+    <w:lsdException w:name="Medium Grid 1 Accent 1" w:uiPriority="67"/>
+    <w:lsdException w:name="Medium Grid 2 Accent 1" w:uiPriority="68"/>
+    <w:lsdException w:name="Medium Grid 3 Accent 1" w:uiPriority="69"/>
+    <w:lsdException w:name="Dark List Accent 1" w:uiPriority="70"/>
+    <w:lsdException w:name="Colorful Shading Accent 1" w:uiPriority="71"/>
+    <w:lsdException w:name="Colorful List Accent 1" w:uiPriority="72"/>
+    <w:lsdException w:name="Colorful Grid Accent 1" w:uiPriority="73"/>
+    <w:lsdException w:name="Light Shading Accent 2" w:uiPriority="60"/>
+    <w:lsdException w:name="Light List Accent 2" w:uiPriority="61"/>
+    <w:lsdException w:name="Light Grid Accent 2" w:uiPriority="62"/>
+    <w:lsdException w:name="Medium Shading 1 Accent 2" w:uiPriority="63"/>
+    <w:lsdException w:name="Medium Shading 2 Accent 2" w:uiPriority="64"/>
+    <w:lsdException w:name="Medium List 1 Accent 2" w:uiPriority="65"/>
+    <w:lsdException w:name="Medium List 2 Accent 2" w:uiPriority="66"/>
+    <w:lsdException w:name="Medium Grid 1 Accent 2" w:uiPriority="67"/>
+    <w:lsdException w:name="Medium Grid 2 Accent 2" w:uiPriority="68"/>
+    <w:lsdException w:name="Medium Grid 3 Accent 2" w:uiPriority="69"/>
+    <w:lsdException w:name="Dark List Accent 2" w:uiPriority="70"/>
+    <w:lsdException w:name="Colorful Shading Accent 2" w:uiPriority="71"/>
+    <w:lsdException w:name="Colorful List Accent 2" w:uiPriority="72"/>
+    <w:lsdException w:name="Colorful Grid Accent 2" w:uiPriority="73"/>
+    <w:lsdException w:name="Light Shading Accent 3" w:uiPriority="60"/>
+    <w:lsdException w:name="Light List Accent 3" w:uiPriority="61"/>
+    <w:lsdException w:name="Light Grid Accent 3" w:uiPriority="62"/>
+    <w:lsdException w:name="Medium Shading 1 Accent 3" w:uiPriority="63"/>
+    <w:lsdException w:name="Medium Shading 2 Accent 3" w:uiPriority="64"/>
+    <w:lsdException w:name="Medium List 1 Accent 3" w:uiPriority="65"/>
+    <w:lsdException w:name="Medium List 2 Accent 3" w:uiPriority="66"/>
+    <w:lsdException w:name="Medium Grid 1 Accent 3" w:uiPriority="67"/>
+    <w:lsdException w:name="Medium Grid 2 Accent 3" w:uiPriority="68"/>
+    <w:lsdException w:name="Medium Grid 3 Accent 3" w:uiPriority="69"/>
+    <w:lsdException w:name="Dark List Accent 3" w:uiPriority="70"/>
+    <w:lsdException w:name="Colorful Shading Accent 3" w:uiPriority="71"/>
+    <w:lsdException w:name="Colorful List Accent 3" w:uiPriority="72"/>
+    <w:lsdException w:name="Colorful Grid Accent 3" w:uiPriority="73"/>
+    <w:lsdException w:name="Light Shading Accent 4" w:uiPriority="60"/>
+    <w:lsdException w:name="Light List Accent 4" w:uiPriority="61"/>
+    <w:lsdException w:name="Light Grid Accent 4" w:uiPriority="62"/>
+    <w:lsdException w:name="Medium Shading 1 Accent 4" w:uiPriority="63"/>
+    <w:lsdException w:name="Medium Shading 2 Accent 4" w:uiPriority="64"/>
+    <w:lsdException w:name="Medium List 1 Accent 4" w:uiPriority="65"/>
+    <w:lsdException w:name="Medium List 2 Accent 4" w:uiPriority="66"/>
+    <w:lsdException w:name="Medium Grid 1 Accent 4" w:uiPriority="67"/>
+    <w:lsdException w:name="Medium Grid 2 Accent 4" w:uiPriority="68"/>
+    <w:lsdException w:name="Medium Grid 3 Accent 4" w:uiPriority="69"/>
+    <w:lsdException w:name="Dark List Accent 4" w:uiPriority="70"/>
+    <w:lsdException w:name="Colorful Shading Accent 4" w:uiPriority="71"/>
+    <w:lsdException w:name="Colorful List Accent 4" w:uiPriority="72"/>
+    <w:lsdException w:name="Colorful Grid Accent 4" w:uiPriority="73"/>
+    <w:lsdException w:name="Light Shading Accent 5" w:uiPriority="60"/>
+    <w:lsdException w:name="Light List Accent 5" w:uiPriority="61"/>
+    <w:lsdException w:name="Light Grid Accent 5" w:uiPriority="62"/>
+    <w:lsdException w:name="Medium Shading 1 Accent 5" w:uiPriority="63"/>
+    <w:lsdException w:name="Medium Shading 2 Accent 5" w:uiPriority="64"/>
+    <w:lsdException w:name="Medium List 1 Accent 5" w:uiPriority="65"/>
+    <w:lsdException w:name="Medium List 2 Accent 5" w:uiPriority="66"/>
+    <w:lsdException w:name="Medium Grid 1 Accent 5" w:uiPriority="67"/>
+    <w:lsdException w:name="Medium Grid 2 Accent 5" w:uiPriority="68"/>
+    <w:lsdException w:name="Medium Grid 3 Accent 5" w:uiPriority="69"/>
+    <w:lsdException w:name="Dark List Accent 5" w:uiPriority="70"/>
+    <w:lsdException w:name="Colorful Shading Accent 5" w:uiPriority="71"/>
+    <w:lsdException w:name="Colorful List Accent 5" w:uiPriority="72"/>
+    <w:lsdException w:name="Colorful Grid Accent 5" w:uiPriority="73"/>
+    <w:lsdException w:name="Light Shading Accent 6" w:uiPriority="60"/>
+    <w:lsdException w:name="Light List Accent 6" w:uiPriority="61"/>
+    <w:lsdException w:name="Light Grid Accent 6" w:uiPriority="62"/>
+    <w:lsdException w:name="Medium Shading 1 Accent 6" w:uiPriority="63"/>
+    <w:lsdException w:name="Medium Shading 2 Accent 6" w:uiPriority="64"/>
+    <w:lsdException w:name="Medium List 1 Accent 6" w:uiPriority="65"/>
+    <w:lsdException w:name="Medium List 2 Accent 6" w:uiPriority="66"/>
+    <w:lsdException w:name="Medium Grid 1 Accent 6" w:uiPriority="67"/>
+    <w:lsdException w:name="Medium Grid 2 Accent 6" w:uiPriority="68"/>
+    <w:lsdException w:name="Medium Grid 3 Accent 6" w:uiPriority="69"/>
+    <w:lsdException w:name="Dark List Accent 6" w:uiPriority="70"/>
+    <w:lsdException w:name="Colorful Shading Accent 6" w:uiPriority="71"/>
+    <w:lsdException w:name="Colorful List Accent 6" w:uiPriority="72"/>
+    <w:lsdException w:name="Colorful Grid Accent 6" w:uiPriority="73"/>
+    <w:lsdException w:name="Subtle Emphasis" w:uiPriority="19" w:qFormat="1"/>
+    <w:lsdException w:name="Intense Emphasis" w:uiPriority="21" w:qFormat="1"/>
+    <w:lsdException w:name="Subtle Reference" w:uiPriority="31" w:qFormat="1"/>
+    <w:lsdException w:name="Intense Reference" w:uiPriority="32" w:qFormat="1"/>
+    <w:lsdException w:name="Book Title" w:uiPriority="33" w:qFormat="1"/>
+    <w:lsdException w:name="Bibliography" w:semiHidden="1" w:uiPriority="37" w:unhideWhenUsed="1"/>
+    <w:lsdException w:name="TOC Heading" w:semiHidden="1" w:uiPriority="39" w:unhideWhenUsed="1" w:qFormat="1"/>
+    <w:lsdException w:name="Plain Table 1" w:uiPriority="41"/>
+    <w:lsdException w:name="Plain Table 2" w:uiPriority="42"/>
+    <w:lsdException w:name="Plain Table 3" w:uiPriority="43"/>
+    <w:lsdException w:name="Plain Table 4" w:uiPriority="44"/>
+    <w:lsdException w:name="Plain Table 5" w:uiPriority="45"/>
+    <w:lsdException w:name="Grid Table Light" w:uiPriority="40"/>
+    <w:lsdException w:name="Grid Table 1 Light" w:uiPriority="46"/>
+    <w:lsdException w:name="Grid Table 2" w:uiPriority="47"/>
+    <w:lsdException w:name="Grid Table 3" w:uiPriority="48"/>
+    <w:lsdException w:name="Grid Table 4" w:uiPriority="49"/>
+    <w:lsdException w:name="Grid Table 5 Dark" w:uiPriority="50"/>
+    <w:lsdException w:name="Grid Table 6 Colorful" w:uiPriority="51"/>
+    <w:lsdException w:name="Grid Table 7 Colorful" w:uiPriority="52"/>
+    <w:lsdException w:name="Grid Table 1 Light Accent 1" w:uiPriority="46"/>
+    <w:lsdException w:name="Grid Table 2 Accent 1" w:uiPriority="47"/>
+    <w:lsdException w:name="Grid Table 3 Accent 1" w:uiPriority="48"/>
+    <w:lsdException w:name="Grid Table 4 Accent 1" w:uiPriority="49"/>
+    <w:lsdException w:name="Grid Table 5 Dark Accent 1" w:uiPriority="50"/>
+    <w:lsdException w:name="Grid Table 6 Colorful Accent 1" w:uiPriority="51"/>
+    <w:lsdException w:name="Grid Table 7 Colorful Accent 1" w:uiPriority="52"/>
+    <w:lsdException w:name="Grid Table 1 Light Accent 2" w:uiPriority="46"/>
+    <w:lsdException w:name="Grid Table 2 Accent 2" w:uiPriority="47"/>
+    <w:lsdException w:name="Grid Table 3 Accent 2" w:uiPriority="48"/>
+    <w:lsdException w:name="Grid Table 4 Accent 2" w:uiPriority="49"/>
+    <w:lsdException w:name="Grid Table 5 Dark Accent 2" w:uiPriority="50"/>
+    <w:lsdException w:name="Grid Table 6 Colorful Accent 2" w:uiPriority="51"/>
+    <w:lsdException w:name="Grid Table 7 Colorful Accent 2" w:uiPriority="52"/>
+    <w:lsdException w:name="Grid Table 1 Light Accent 3" w:uiPriority="46"/>
+    <w:lsdException w:name="Grid Table 2 Accent 3" w:uiPriority="47"/>
+    <w:lsdException w:name="Grid Table 3 Accent 3" w:uiPriority="48"/>
+    <w:lsdException w:name="Grid Table 4 Accent 3" w:uiPriority="49"/>
+    <w:lsdException w:name="Grid Table 5 Dark Accent 3" w:uiPriority="50"/>
+    <w:lsdException w:name="Grid Table 6 Colorful Accent 3" w:uiPriority="51"/>
+    <w:lsdException w:name="Grid Table 7 Colorful Accent 3" w:uiPriority="52"/>
+    <w:lsdException w:name="Grid Table 1 Light Accent 4" w:uiPriority="46"/>
+    <w:lsdException w:name="Grid Table 2 Accent 4" w:uiPriority="47"/>
+    <w:lsdException w:name="Grid Table 3 Accent 4" w:uiPriority="48"/>
+    <w:lsdException w:name="Grid Table 4 Accent 4" w:uiPriority="49"/>
+    <w:lsdException w:name="Grid Table 5 Dark Accent 4" w:uiPriority="50"/>
+    <w:lsdException w:name="Grid Table 6 Colorful Accent 4" w:uiPriority="51"/>
+    <w:lsdException w:name="Grid Table 7 Colorful Accent 4" w:uiPriority="52"/>
+    <w:lsdException w:name="Grid Table 1 Light Accent 5" w:uiPriority="46"/>
+    <w:lsdException w:name="Grid Table 2 Accent 5" w:uiPriority="47"/>
+    <w:lsdException w:name="Grid Table 3 Accent 5" w:uiPriority="48"/>
+    <w:lsdException w:name="Grid Table 4 Accent 5" w:uiPriority="49"/>
+    <w:lsdException w:name="Grid Table 5 Dark Accent 5" w:uiPriority="50"/>
+    <w:lsdException w:name="Grid Table 6 Colorful Accent 5" w:uiPriority="51"/>
+    <w:lsdException w:name="Grid Table 7 Colorful Accent 5" w:uiPriority="52"/>
+    <w:lsdException w:name="Grid Table 1 Light Accent 6" w:uiPriority="46"/>
+    <w:lsdException w:name="Grid Table 2 Accent 6" w:uiPriority="47"/>
+    <w:lsdException w:name="Grid Table 3 Accent 6" w:uiPriority="48"/>
+    <w:lsdException w:name="Grid Table 4 Accent 6" w:uiPriority="49"/>
+    <w:lsdException w:name="Grid Table 5 Dark Accent 6" w:uiPriority="50"/>
+    <w:lsdException w:name="Grid Table 6 Colorful Accent 6" w:uiPriority="51"/>
+    <w:lsdException w:name="Grid Table 7 Colorful Accent 6" w:uiPriority="52"/>
+    <w:lsdException w:name="List Table 1 Light" w:uiPriority="46"/>
+    <w:lsdException w:name="List Table 2" w:uiPriority="47"/>
+    <w:lsdException w:name="List Table 3" w:uiPriority="48"/>
+    <w:lsdException w:name="List Table 4" w:uiPriority="49"/>
+    <w:lsdException w:name="List Table 5 Dark" w:uiPriority="50"/>
+    <w:lsdException w:name="List Table 6 Colorful" w:uiPriority="51"/>
+    <w:lsdException w:name="List Table 7 Colorful" w:uiPriority="52"/>
+    <w:lsdException w:name="List Table 1 Light Accent 1" w:uiPriority="46"/>
+    <w:lsdException w:name="List Table 2 Accent 1" w:uiPriority="47"/>
+    <w:lsdException w:name="List Table 3 Accent 1" w:uiPriority="48"/>
+    <w:lsdException w:name="List Table 4 Accent 1" w:uiPriority="49"/>
+    <w:lsdException w:name="List Table 5 Dark Accent 1" w:uiPriority="50"/>
+    <w:lsdException w:name="List Table 6 Colorful Accent 1" w:uiPriority="51"/>
+    <w:lsdException w:name="List Table 7 Colorful Accent 1" w:uiPriority="52"/>
+    <w:lsdException w:name="List Table 1 Light Accent 2" w:uiPriority="46"/>
+    <w:lsdException w:name="List Table 2 Accent 2" w:uiPriority="47"/>
+    <w:lsdException w:name="List Table 3 Accent 2" w:uiPriority="48"/>
+    <w:lsdException w:name="List Table 4 Accent 2" w:uiPriority="49"/>
+    <w:lsdException w:name="List Table 5 Dark Accent 2" w:uiPriority="50"/>
+    <w:lsdException w:name="List Table 6 Colorful Accent 2" w:uiPriority="51"/>
+    <w:lsdException w:name="List Table 7 Colorful Accent 2" w:uiPriority="52"/>
+    <w:lsdException w:name="List Table 1 Light Accent 3" w:uiPriority="46"/>
+    <w:lsdException w:name="List Table 2 Accent 3" w:uiPriority="47"/>
+    <w:lsdException w:name="List Table 3 Accent 3" w:uiPriority="48"/>
+    <w:lsdException w:name="List Table 4 Accent 3" w:uiPriority="49"/>
+    <w:lsdException w:name="List Table 5 Dark Accent 3" w:uiPriority="50"/>
+    <w:lsdException w:name="List Table 6 Colorful Accent 3" w:uiPriority="51"/>
+    <w:lsdException w:name="List Table 7 Colorful Accent 3" w:uiPriority="52"/>
+    <w:lsdException w:name="List Table 1 Light Accent 4" w:uiPriority="46"/>
+    <w:lsdException w:name="List Table 2 Accent 4" w:uiPriority="47"/>
+    <w:lsdException w:name="List Table 3 Accent 4" w:uiPriority="48"/>
+    <w:lsdException w:name="List Table 4 Accent 4" w:uiPriority="49"/>
+    <w:lsdException w:name="List Table 5 Dark Accent 4" w:uiPriority="50"/>
+    <w:lsdException w:name="List Table 6 Colorful Accent 4" w:uiPriority="51"/>
+    <w:lsdException w:name="List Table 7 Colorful Accent 4" w:uiPriority="52"/>
+    <w:lsdException w:name="List Table 1 Light Accent 5" w:uiPriority="46"/>
+    <w:lsdException w:name="List Table 2 Accent 5" w:uiPriority="47"/>
+    <w:lsdException w:name="List Table 3 Accent 5" w:uiPriority="48"/>
+    <w:lsdException w:name="List Table 4 Accent 5" w:uiPriority="49"/>
+    <w:lsdException w:name="List Table 5 Dark Accent 5" w:uiPriority="50"/>
+    <w:lsdException w:name="List Table 6 Colorful Accent 5" w:uiPriority="51"/>
+    <w:lsdException w:name="List Table 7 Colorful Accent 5" w:uiPriority="52"/>
+    <w:lsdException w:name="List Table 1 Light Accent 6" w:uiPriority="46"/>
+    <w:lsdException w:name="List Table 2 Accent 6" w:uiPriority="47"/>
+    <w:lsdException w:name="List Table 3 Accent 6" w:uiPriority="48"/>
+    <w:lsdException w:name="List Table 4 Accent 6" w:uiPriority="49"/>
+    <w:lsdException w:name="List Table 5 Dark Accent 6" w:uiPriority="50"/>
+    <w:lsdException w:name="List Table 6 Colorful Accent 6" w:uiPriority="51"/>
+    <w:lsdException w:name="List Table 7 Colorful Accent 6" w:uiPriority="52"/>
+    <w:lsdException w:name="Mention" w:semiHidden="1" w:unhideWhenUsed="1"/>
+    <w:lsdException w:name="Smart Hyperlink" w:semiHidden="1" w:unhideWhenUsed="1"/>
   </w:latentStyles>
   <w:style w:type="paragraph" w:default="1" w:styleId="Normal">
     <w:name w:val="Normal"/>
@@ -9266,6 +9082,50 @@
       <w:contextualSpacing/>
       <w:jc w:val="left"/>
     </w:pPr>
+  </w:style>
+  <w:style w:type="paragraph" w:styleId="Cabealho">
+    <w:name w:val="header"/>
+    <w:basedOn w:val="Normal"/>
+    <w:link w:val="CabealhoChar"/>
+    <w:uiPriority w:val="99"/>
+    <w:unhideWhenUsed/>
+    <w:rsid w:val="004E2178"/>
+    <w:pPr>
+      <w:tabs>
+        <w:tab w:val="center" w:pos="4252"/>
+        <w:tab w:val="right" w:pos="8504"/>
+      </w:tabs>
+      <w:spacing w:before="0" w:after="0" w:line="240" w:lineRule="auto"/>
+    </w:pPr>
+  </w:style>
+  <w:style w:type="character" w:customStyle="1" w:styleId="CabealhoChar">
+    <w:name w:val="Cabeçalho Char"/>
+    <w:basedOn w:val="Fontepargpadro"/>
+    <w:link w:val="Cabealho"/>
+    <w:uiPriority w:val="99"/>
+    <w:rsid w:val="004E2178"/>
+  </w:style>
+  <w:style w:type="paragraph" w:styleId="Rodap">
+    <w:name w:val="footer"/>
+    <w:basedOn w:val="Normal"/>
+    <w:link w:val="RodapChar"/>
+    <w:uiPriority w:val="99"/>
+    <w:unhideWhenUsed/>
+    <w:rsid w:val="004E2178"/>
+    <w:pPr>
+      <w:tabs>
+        <w:tab w:val="center" w:pos="4252"/>
+        <w:tab w:val="right" w:pos="8504"/>
+      </w:tabs>
+      <w:spacing w:before="0" w:after="0" w:line="240" w:lineRule="auto"/>
+    </w:pPr>
+  </w:style>
+  <w:style w:type="character" w:customStyle="1" w:styleId="RodapChar">
+    <w:name w:val="Rodapé Char"/>
+    <w:basedOn w:val="Fontepargpadro"/>
+    <w:link w:val="Rodap"/>
+    <w:uiPriority w:val="99"/>
+    <w:rsid w:val="004E2178"/>
   </w:style>
 </w:styles>
 </file>
